--- a/03MBID/Actividades/Actividad2/03MBID_Actividad_2_Israel_Bru_Montes.docx
+++ b/03MBID/Actividades/Actividad2/03MBID_Actividad_2_Israel_Bru_Montes.docx
@@ -345,13 +345,7 @@
         <w:rPr>
           <w:color w:val="000000"/>
         </w:rPr>
-        <w:t xml:space="preserve">a </w:t>
-      </w:r>
-      <w:r>
-        <w:rPr>
-          <w:color w:val="000000"/>
-        </w:rPr>
-        <w:t>26</w:t>
+        <w:t>a 26</w:t>
       </w:r>
       <w:r>
         <w:rPr>
@@ -387,28 +381,29 @@
         </w:numPr>
         <w:ind w:hanging="0" w:left="360"/>
         <w:rPr>
-          <w:color w:val="000000"/>
-        </w:rPr>
-      </w:pPr>
-      <w:r>
-        <w:rPr>
-          <w:color w:val="000000"/>
-        </w:rPr>
-        <w:t xml:space="preserve">1. </w:t>
-      </w:r>
-      <w:r>
-        <w:rPr>
-          <w:color w:val="000000"/>
-          <w:sz w:val="30"/>
-          <w:szCs w:val="30"/>
-        </w:rPr>
-        <w:t xml:space="preserve">(6 ptos) Dado un dataset que contenga entradas con la forma </w:t>
-      </w:r>
-      <w:r>
-        <w:rPr>
-          <w:color w:val="000000"/>
-          <w:sz w:val="30"/>
-          <w:szCs w:val="30"/>
+          <w:b/>
+          <w:bCs/>
+          <w:sz w:val="26"/>
+          <w:szCs w:val="26"/>
+        </w:rPr>
+      </w:pPr>
+      <w:r>
+        <w:rPr>
+          <w:b/>
+          <w:bCs/>
+          <w:color w:val="000000"/>
+          <w:sz w:val="26"/>
+          <w:szCs w:val="26"/>
+        </w:rPr>
+        <w:t xml:space="preserve">1. (6 ptos) Dado un dataset que contenga entradas con la forma </w:t>
+      </w:r>
+      <w:r>
+        <w:rPr>
+          <w:b/>
+          <w:bCs/>
+          <w:color w:val="000000"/>
+          <w:sz w:val="26"/>
+          <w:szCs w:val="26"/>
           <w:lang w:eastAsia="es-ES"/>
         </w:rPr>
         <w:t>“persona;método_pago;dinero_gastado”, crea un programa llamado personaGastosConTarjetaCredito que para cada persona indique la suma del dinero gastado con tarjeta de crédito, con el formato persona;gastoconTDC. Ejemplo:</w:t>
@@ -423,14 +418,19 @@
         </w:numPr>
         <w:ind w:hanging="0" w:left="360"/>
         <w:rPr>
-          <w:color w:val="000000"/>
-        </w:rPr>
-      </w:pPr>
-      <w:r>
-        <w:rPr>
-          <w:color w:val="000000"/>
-          <w:sz w:val="26"/>
-          <w:szCs w:val="32"/>
+          <w:b/>
+          <w:bCs/>
+          <w:sz w:val="26"/>
+          <w:szCs w:val="26"/>
+        </w:rPr>
+      </w:pPr>
+      <w:r>
+        <w:rPr>
+          <w:b/>
+          <w:bCs/>
+          <w:color w:val="000000"/>
+          <w:sz w:val="26"/>
+          <w:szCs w:val="26"/>
           <w:lang w:eastAsia="es-ES"/>
         </w:rPr>
         <w:t>Entrada Salida</w:t>
@@ -445,14 +445,19 @@
         </w:numPr>
         <w:ind w:hanging="0" w:left="360"/>
         <w:rPr>
-          <w:color w:val="000000"/>
-        </w:rPr>
-      </w:pPr>
-      <w:r>
-        <w:rPr>
-          <w:color w:val="000000"/>
-          <w:sz w:val="26"/>
-          <w:szCs w:val="32"/>
+          <w:b/>
+          <w:bCs/>
+          <w:sz w:val="26"/>
+          <w:szCs w:val="26"/>
+        </w:rPr>
+      </w:pPr>
+      <w:r>
+        <w:rPr>
+          <w:b/>
+          <w:bCs/>
+          <w:color w:val="000000"/>
+          <w:sz w:val="26"/>
+          <w:szCs w:val="26"/>
           <w:lang w:eastAsia="es-ES"/>
         </w:rPr>
         <w:t>Alice;Tarjeta de crédito;100 Alice;250</w:t>
@@ -467,14 +472,19 @@
         </w:numPr>
         <w:ind w:hanging="0" w:left="360"/>
         <w:rPr>
-          <w:color w:val="000000"/>
-        </w:rPr>
-      </w:pPr>
-      <w:r>
-        <w:rPr>
-          <w:color w:val="000000"/>
-          <w:sz w:val="26"/>
-          <w:szCs w:val="32"/>
+          <w:b/>
+          <w:bCs/>
+          <w:sz w:val="26"/>
+          <w:szCs w:val="26"/>
+        </w:rPr>
+      </w:pPr>
+      <w:r>
+        <w:rPr>
+          <w:b/>
+          <w:bCs/>
+          <w:color w:val="000000"/>
+          <w:sz w:val="26"/>
+          <w:szCs w:val="26"/>
           <w:lang w:eastAsia="es-ES"/>
         </w:rPr>
         <w:t>Alice;Tarjeta de crédito;150 Bob;201</w:t>
@@ -489,14 +499,19 @@
         </w:numPr>
         <w:ind w:hanging="0" w:left="360"/>
         <w:rPr>
-          <w:color w:val="000000"/>
-        </w:rPr>
-      </w:pPr>
-      <w:r>
-        <w:rPr>
-          <w:color w:val="000000"/>
-          <w:sz w:val="26"/>
-          <w:szCs w:val="32"/>
+          <w:b/>
+          <w:bCs/>
+          <w:sz w:val="26"/>
+          <w:szCs w:val="26"/>
+        </w:rPr>
+      </w:pPr>
+      <w:r>
+        <w:rPr>
+          <w:b/>
+          <w:bCs/>
+          <w:color w:val="000000"/>
+          <w:sz w:val="26"/>
+          <w:szCs w:val="26"/>
           <w:lang w:eastAsia="es-ES"/>
         </w:rPr>
         <w:t>Alice;Bizum;200 Luis;0</w:t>
@@ -511,14 +526,19 @@
         </w:numPr>
         <w:ind w:hanging="0" w:left="360"/>
         <w:rPr>
-          <w:color w:val="000000"/>
-        </w:rPr>
-      </w:pPr>
-      <w:r>
-        <w:rPr>
-          <w:color w:val="000000"/>
-          <w:sz w:val="26"/>
-          <w:szCs w:val="32"/>
+          <w:b/>
+          <w:bCs/>
+          <w:sz w:val="26"/>
+          <w:szCs w:val="26"/>
+        </w:rPr>
+      </w:pPr>
+      <w:r>
+        <w:rPr>
+          <w:b/>
+          <w:bCs/>
+          <w:color w:val="000000"/>
+          <w:sz w:val="26"/>
+          <w:szCs w:val="26"/>
           <w:lang w:eastAsia="es-ES"/>
         </w:rPr>
         <w:t>Bob;Tarjeta de crédito;201</w:t>
@@ -533,14 +553,19 @@
         </w:numPr>
         <w:ind w:hanging="0" w:left="360"/>
         <w:rPr>
-          <w:color w:val="000000"/>
-        </w:rPr>
-      </w:pPr>
-      <w:r>
-        <w:rPr>
-          <w:color w:val="000000"/>
-          <w:sz w:val="26"/>
-          <w:szCs w:val="32"/>
+          <w:b/>
+          <w:bCs/>
+          <w:sz w:val="26"/>
+          <w:szCs w:val="26"/>
+        </w:rPr>
+      </w:pPr>
+      <w:r>
+        <w:rPr>
+          <w:b/>
+          <w:bCs/>
+          <w:color w:val="000000"/>
+          <w:sz w:val="26"/>
+          <w:szCs w:val="26"/>
           <w:lang w:eastAsia="es-ES"/>
         </w:rPr>
         <w:t>Luis;Bizum;300</w:t>
@@ -602,9 +627,11 @@
         </w:rPr>
       </w:pPr>
       <w:r>
-        <w:rPr/>
+        <w:rPr>
+          <w:color w:val="000000"/>
+        </w:rPr>
         <w:drawing>
-          <wp:anchor behindDoc="0" distT="0" distB="0" distL="0" distR="0" simplePos="0" locked="0" layoutInCell="0" allowOverlap="1" relativeHeight="42">
+          <wp:anchor behindDoc="0" distT="0" distB="0" distL="0" distR="0" simplePos="0" locked="0" layoutInCell="0" allowOverlap="1" relativeHeight="16">
             <wp:simplePos x="0" y="0"/>
             <wp:positionH relativeFrom="column">
               <wp:align>center</wp:align>
@@ -674,6 +701,115 @@
         </w:rPr>
       </w:pPr>
       <w:r>
+        <w:rPr>
+          <w:color w:val="000000"/>
+        </w:rPr>
+      </w:r>
+    </w:p>
+    <w:p>
+      <w:pPr>
+        <w:pStyle w:val="Default"/>
+        <w:rPr>
+          <w:rFonts w:ascii="Arial" w:hAnsi="Arial"/>
+          <w:color w:val="000000"/>
+        </w:rPr>
+      </w:pPr>
+      <w:r>
+        <w:rPr>
+          <w:rFonts w:ascii="Arial" w:hAnsi="Arial"/>
+          <w:color w:val="000000"/>
+        </w:rPr>
+      </w:r>
+    </w:p>
+    <w:p>
+      <w:pPr>
+        <w:pStyle w:val="Default"/>
+        <w:rPr>
+          <w:color w:val="000000"/>
+        </w:rPr>
+      </w:pPr>
+      <w:r>
+        <w:rPr>
+          <w:rFonts w:ascii="Arial" w:hAnsi="Arial"/>
+          <w:color w:val="000000"/>
+        </w:rPr>
+        <w:t>Se genera este archivo para tener más datos.</w:t>
+      </w:r>
+    </w:p>
+    <w:p>
+      <w:pPr>
+        <w:pStyle w:val="Default"/>
+        <w:rPr>
+          <w:color w:val="000000"/>
+        </w:rPr>
+      </w:pPr>
+      <w:r>
+        <w:rPr>
+          <w:rFonts w:ascii="Arial" w:hAnsi="Arial"/>
+          <w:color w:val="000000"/>
+        </w:rPr>
+      </w:r>
+    </w:p>
+    <w:p>
+      <w:pPr>
+        <w:pStyle w:val="Default"/>
+        <w:rPr>
+          <w:color w:val="000000"/>
+        </w:rPr>
+      </w:pPr>
+      <w:r>
+        <w:rPr>
+          <w:rFonts w:ascii="Arial" w:hAnsi="Arial"/>
+          <w:color w:val="000000"/>
+        </w:rPr>
+      </w:r>
+    </w:p>
+    <w:p>
+      <w:pPr>
+        <w:pStyle w:val="Default"/>
+        <w:rPr>
+          <w:rFonts w:ascii="Arial" w:hAnsi="Arial"/>
+          <w:color w:val="000000"/>
+        </w:rPr>
+      </w:pPr>
+      <w:r>
+        <w:rPr>
+          <w:rFonts w:ascii="Arial" w:hAnsi="Arial"/>
+          <w:color w:val="000000"/>
+        </w:rPr>
+      </w:r>
+    </w:p>
+    <w:p>
+      <w:pPr>
+        <w:pStyle w:val="Default"/>
+        <w:rPr>
+          <w:b/>
+          <w:bCs/>
+        </w:rPr>
+      </w:pPr>
+      <w:r>
+        <w:rPr>
+          <w:rFonts w:ascii="Arial" w:hAnsi="Arial"/>
+          <w:b/>
+          <w:bCs/>
+          <w:color w:val="000000"/>
+          <w:sz w:val="26"/>
+          <w:lang w:eastAsia="es-ES"/>
+        </w:rPr>
+        <w:t>2. (7 ptos) Dado un dataset que contiene información sobre los videos de Youtube (https://netsg.cs.sfu.ca/youtubedata/), crear un programa llamado CategoriaDeVideosMenosVista que  obtenga cuál es la categoría de videos menos vista de la plataforma Youtube y el número total de visualizaciones que hay en esa categoría. El programa debe recibir dos parámetros de entrada: la carpeta en la que está el dataset y la carpeta en la que se guardará el resultado. En la carpeta donde está el dataset se tienen que descomprimir UNO de los archivos 0222.zip, 0301.zip, etc., que se encuentran en el enlace anterior.</w:t>
+      </w:r>
+    </w:p>
+    <w:p>
+      <w:pPr>
+        <w:pStyle w:val="Default"/>
+        <w:rPr>
+          <w:rFonts w:ascii="Arial" w:hAnsi="Arial"/>
+          <w:color w:val="000000"/>
+          <w:sz w:val="26"/>
+          <w:lang w:eastAsia="es-ES"/>
+        </w:rPr>
+      </w:pPr>
+      <w:r>
         <w:rPr/>
       </w:r>
     </w:p>
@@ -683,853 +819,247 @@
         <w:rPr>
           <w:rFonts w:ascii="Arial" w:hAnsi="Arial"/>
           <w:color w:val="000000"/>
-        </w:rPr>
-      </w:pPr>
-      <w:r>
-        <w:rPr>
-          <w:rFonts w:ascii="Arial" w:hAnsi="Arial"/>
-          <w:color w:val="000000"/>
-        </w:rPr>
-      </w:r>
-    </w:p>
-    <w:p>
-      <w:pPr>
-        <w:pStyle w:val="Default"/>
-        <w:rPr>
-          <w:color w:val="000000"/>
-        </w:rPr>
-      </w:pPr>
-      <w:r>
-        <w:rPr>
-          <w:rFonts w:ascii="Arial" w:hAnsi="Arial"/>
-          <w:color w:val="000000"/>
-        </w:rPr>
-        <w:t>Se genera este archivo para tener más datos.</w:t>
-      </w:r>
-    </w:p>
-    <w:p>
-      <w:pPr>
-        <w:pStyle w:val="Default"/>
-        <w:rPr>
-          <w:color w:val="000000"/>
-        </w:rPr>
-      </w:pPr>
-      <w:r>
-        <w:rPr>
-          <w:rFonts w:ascii="Arial" w:hAnsi="Arial"/>
-          <w:color w:val="000000"/>
-        </w:rPr>
-        <w:t>En el archivo mapper, vamos a reducir esta lista a la 1a columna una combinación de “nombre-tienda”  después el valor de compra.</w:t>
-      </w:r>
-    </w:p>
-    <w:p>
-      <w:pPr>
-        <w:pStyle w:val="Default"/>
-        <w:rPr>
-          <w:color w:val="000000"/>
-        </w:rPr>
-      </w:pPr>
-      <w:r>
-        <w:rPr>
-          <w:rFonts w:ascii="Arial" w:hAnsi="Arial"/>
-          <w:color w:val="000000"/>
-        </w:rPr>
-        <w:t>Con el resultado del mapper, el combiner nos va a construir una lista para esa clave cliente-tienda con todo el gasto que ha realizado en la tienda, separado por comas.</w:t>
-      </w:r>
-    </w:p>
-    <w:p>
-      <w:pPr>
-        <w:pStyle w:val="Default"/>
-        <w:rPr>
-          <w:color w:val="000000"/>
-        </w:rPr>
-      </w:pPr>
-      <w:r>
-        <w:rPr>
-          <w:rFonts w:ascii="Arial" w:hAnsi="Arial"/>
-          <w:color w:val="000000"/>
-        </w:rPr>
-        <w:t xml:space="preserve">En el reducer, obtendremos todas las claves cliente-tienda y con leyenda la lista de gasto obtenida del combiner haremos la media y la volcaremos en el fichero de salida de datos. </w:t>
-      </w:r>
-    </w:p>
-    <w:p>
-      <w:pPr>
-        <w:pStyle w:val="Default"/>
-        <w:rPr>
-          <w:color w:val="000000"/>
-        </w:rPr>
-      </w:pPr>
-      <w:r>
-        <w:rPr>
-          <w:rFonts w:ascii="Arial" w:hAnsi="Arial"/>
-          <w:color w:val="000000"/>
-        </w:rPr>
-        <w:t>[root@namenode hadoop]# cd input_files/</w:t>
-      </w:r>
-    </w:p>
-    <w:p>
-      <w:pPr>
-        <w:pStyle w:val="Default"/>
-        <w:rPr>
-          <w:color w:val="000000"/>
-        </w:rPr>
-      </w:pPr>
-      <w:r>
-        <w:rPr>
-          <w:rFonts w:ascii="Arial" w:hAnsi="Arial"/>
-          <w:color w:val="000000"/>
-        </w:rPr>
-        <w:t>root@namenode input_files]# hadoop jar ../share/hadoop/tools/lib/hadoop-streaming-3.4.1.jar -files mapper_PTG.py,reducer_PTG.py,combiner_PTG.py -mapper mapper_PTG.py -combiner combiner_PTG.py -reducer reducer_PTG.py -input dataset_PTG.csv -output ptg_out.txt</w:t>
-      </w:r>
-    </w:p>
-    <w:p>
-      <w:pPr>
-        <w:pStyle w:val="Default"/>
-        <w:rPr>
-          <w:rFonts w:ascii="Arial" w:hAnsi="Arial"/>
-          <w:color w:val="000000"/>
-        </w:rPr>
-      </w:pPr>
-      <w:r>
-        <w:rPr>
-          <w:rFonts w:ascii="Arial" w:hAnsi="Arial"/>
-          <w:color w:val="000000"/>
-        </w:rPr>
-        <w:t>Y obtenemos como resultado obtenemos los siguientes datos en el terminal:</w:t>
-      </w:r>
-    </w:p>
-    <w:p>
-      <w:pPr>
-        <w:pStyle w:val="Default"/>
-        <w:rPr>
-          <w:rFonts w:ascii="Arial" w:hAnsi="Arial"/>
-          <w:color w:val="000000"/>
-        </w:rPr>
-      </w:pPr>
-      <w:r>
-        <w:rPr>
-          <w:rFonts w:ascii="Arial" w:hAnsi="Arial"/>
-          <w:color w:val="000000"/>
-        </w:rPr>
-        <w:drawing>
-          <wp:anchor behindDoc="0" distT="0" distB="0" distL="0" distR="0" simplePos="0" locked="0" layoutInCell="0" allowOverlap="1" relativeHeight="39">
-            <wp:simplePos x="0" y="0"/>
-            <wp:positionH relativeFrom="column">
-              <wp:align>center</wp:align>
-            </wp:positionH>
-            <wp:positionV relativeFrom="paragraph">
-              <wp:posOffset>635</wp:posOffset>
-            </wp:positionV>
-            <wp:extent cx="5897880" cy="7828915"/>
-            <wp:effectExtent l="0" t="0" r="0" b="0"/>
-            <wp:wrapSquare wrapText="largest"/>
-            <wp:docPr id="2" name="Image2" descr=""/>
-            <wp:cNvGraphicFramePr>
-              <a:graphicFrameLocks xmlns:a="http://schemas.openxmlformats.org/drawingml/2006/main" noChangeAspect="1"/>
-            </wp:cNvGraphicFramePr>
-            <a:graphic xmlns:a="http://schemas.openxmlformats.org/drawingml/2006/main">
-              <a:graphicData uri="http://schemas.openxmlformats.org/drawingml/2006/picture">
-                <pic:pic xmlns:pic="http://schemas.openxmlformats.org/drawingml/2006/picture">
-                  <pic:nvPicPr>
-                    <pic:cNvPr id="2" name="Image2" descr=""/>
-                    <pic:cNvPicPr>
-                      <a:picLocks noChangeAspect="1" noChangeArrowheads="1"/>
-                    </pic:cNvPicPr>
-                  </pic:nvPicPr>
-                  <pic:blipFill>
-                    <a:blip r:embed="rId3"/>
-                    <a:stretch>
-                      <a:fillRect/>
-                    </a:stretch>
-                  </pic:blipFill>
-                  <pic:spPr bwMode="auto">
-                    <a:xfrm>
-                      <a:off x="0" y="0"/>
-                      <a:ext cx="5897880" cy="7828915"/>
-                    </a:xfrm>
-                    <a:prstGeom prst="rect">
-                      <a:avLst/>
-                    </a:prstGeom>
-                    <a:noFill/>
-                  </pic:spPr>
-                </pic:pic>
-              </a:graphicData>
-            </a:graphic>
-          </wp:anchor>
-        </w:drawing>
-      </w:r>
-    </w:p>
-    <w:p>
-      <w:pPr>
-        <w:pStyle w:val="Default"/>
-        <w:rPr>
-          <w:rFonts w:ascii="Arial" w:hAnsi="Arial"/>
-          <w:color w:val="000000"/>
-        </w:rPr>
-      </w:pPr>
-      <w:r>
-        <w:rPr>
-          <w:rFonts w:ascii="Arial" w:hAnsi="Arial"/>
-          <w:color w:val="000000"/>
-        </w:rPr>
-      </w:r>
-    </w:p>
-    <w:p>
-      <w:pPr>
-        <w:pStyle w:val="Default"/>
+          <w:sz w:val="26"/>
+          <w:lang w:eastAsia="es-ES"/>
+        </w:rPr>
+      </w:pPr>
+      <w:r>
+        <w:rPr>
+          <w:rFonts w:ascii="Arial" w:hAnsi="Arial"/>
+          <w:color w:val="000000"/>
+          <w:sz w:val="26"/>
+          <w:lang w:eastAsia="es-ES"/>
+        </w:rPr>
+        <w:t>La estrategia sería leer con el metodo “textFile” la carpeta donde se ubican todos los archivos .txt con los datos. Para procesar posteriormente:</w:t>
+      </w:r>
+    </w:p>
+    <w:p>
+      <w:pPr>
+        <w:pStyle w:val="Default"/>
+        <w:rPr>
+          <w:rFonts w:ascii="Arial" w:hAnsi="Arial"/>
+          <w:color w:val="000000"/>
+          <w:sz w:val="26"/>
+          <w:lang w:eastAsia="es-ES"/>
+        </w:rPr>
+      </w:pPr>
+      <w:r>
+        <w:rPr>
+          <w:rFonts w:ascii="Arial" w:hAnsi="Arial"/>
+          <w:color w:val="000000"/>
+          <w:sz w:val="26"/>
+          <w:lang w:eastAsia="es-ES"/>
+        </w:rPr>
+        <w:t>1. Hacemos un split utilizando los “tabs” o tabulaciones por cada línea</w:t>
+      </w:r>
+    </w:p>
+    <w:p>
+      <w:pPr>
+        <w:pStyle w:val="Default"/>
+        <w:rPr>
+          <w:rFonts w:ascii="Arial" w:hAnsi="Arial"/>
+          <w:color w:val="000000"/>
+          <w:sz w:val="26"/>
+          <w:lang w:eastAsia="es-ES"/>
+        </w:rPr>
+      </w:pPr>
+      <w:r>
+        <w:rPr>
+          <w:rFonts w:ascii="Arial" w:hAnsi="Arial"/>
+          <w:color w:val="000000"/>
+          <w:sz w:val="26"/>
+          <w:lang w:eastAsia="es-ES"/>
+        </w:rPr>
+        <w:t xml:space="preserve">2. Utilizamos “filter” para filtrar tanto las líneas del archivo que no contengan al menos en el split 5 elementos para evitar accesos </w:t>
+      </w:r>
+      <w:r>
+        <w:rPr>
+          <w:rFonts w:ascii="Arial" w:hAnsi="Arial"/>
+          <w:color w:val="000000"/>
+          <w:sz w:val="26"/>
+          <w:lang w:eastAsia="es-ES"/>
+        </w:rPr>
+        <w:t>a elementos del split que no existen.</w:t>
+      </w:r>
+    </w:p>
+    <w:p>
+      <w:pPr>
+        <w:pStyle w:val="Default"/>
+        <w:rPr>
+          <w:rFonts w:ascii="Arial" w:hAnsi="Arial"/>
+          <w:color w:val="000000"/>
+          <w:sz w:val="26"/>
+          <w:lang w:eastAsia="es-ES"/>
+        </w:rPr>
+      </w:pPr>
+      <w:r>
+        <w:rPr>
+          <w:rFonts w:ascii="Arial" w:hAnsi="Arial"/>
+          <w:color w:val="000000"/>
+          <w:sz w:val="26"/>
+          <w:lang w:eastAsia="es-ES"/>
+        </w:rPr>
+        <w:t>3. Elegimos la columna 3 (categoría) y la 5 (número de visitas) para generar una tupla con los datos necesarios para tratar en la siguiente iteración.</w:t>
+      </w:r>
+    </w:p>
+    <w:p>
+      <w:pPr>
+        <w:pStyle w:val="Default"/>
+        <w:rPr>
+          <w:rFonts w:ascii="Arial" w:hAnsi="Arial"/>
+          <w:color w:val="000000"/>
+          <w:sz w:val="26"/>
+          <w:lang w:eastAsia="es-ES"/>
+        </w:rPr>
+      </w:pPr>
+      <w:r>
+        <w:rPr>
+          <w:rFonts w:ascii="Arial" w:hAnsi="Arial"/>
+          <w:color w:val="000000"/>
+          <w:sz w:val="26"/>
+          <w:lang w:eastAsia="es-ES"/>
+        </w:rPr>
+        <w:t>4. Usamos el método ReduceByKey para hacer la suma total de visitas de la categoria</w:t>
+      </w:r>
+    </w:p>
+    <w:p>
+      <w:pPr>
+        <w:pStyle w:val="Default"/>
+        <w:rPr>
+          <w:rFonts w:ascii="Arial" w:hAnsi="Arial"/>
+          <w:color w:val="000000"/>
+          <w:sz w:val="26"/>
+          <w:lang w:eastAsia="es-ES"/>
+        </w:rPr>
+      </w:pPr>
+      <w:r>
+        <w:rPr>
+          <w:rFonts w:ascii="Arial" w:hAnsi="Arial"/>
+          <w:color w:val="000000"/>
+          <w:sz w:val="26"/>
+          <w:lang w:eastAsia="es-ES"/>
+        </w:rPr>
+        <w:t>5. Usamos</w:t>
+      </w:r>
+    </w:p>
+    <w:p>
+      <w:pPr>
+        <w:pStyle w:val="Default"/>
+        <w:rPr>
+          <w:rFonts w:ascii="Arial" w:hAnsi="Arial"/>
+          <w:color w:val="000000"/>
+          <w:sz w:val="26"/>
+          <w:lang w:eastAsia="es-ES"/>
+        </w:rPr>
+      </w:pPr>
+      <w:r>
         <w:rPr/>
-      </w:pPr>
-      <w:r>
-        <w:rPr>
-          <w:rFonts w:ascii="Arial" w:hAnsi="Arial"/>
-          <w:color w:val="000000"/>
-          <w:sz w:val="26"/>
-          <w:lang w:eastAsia="es-ES"/>
-        </w:rPr>
-        <w:t>2. (7,0 ptos) Para este ejercicio utilizarán el fichero de entrada cite75_99.txt que puede ser descargado del National Bureau of Economic Research (NBER) de EEUU (</w:t>
-      </w:r>
-      <w:hyperlink r:id="rId4">
-        <w:r>
-          <w:rPr>
-            <w:rStyle w:val="Hyperlink"/>
-            <w:rFonts w:ascii="Arial" w:hAnsi="Arial"/>
-            <w:color w:val="000000"/>
-            <w:sz w:val="26"/>
-            <w:lang w:eastAsia="es-ES"/>
-          </w:rPr>
-          <w:t>http://www.nber.org/patents/</w:t>
-        </w:r>
-      </w:hyperlink>
-      <w:r>
-        <w:rPr>
-          <w:rFonts w:ascii="Arial" w:hAnsi="Arial"/>
-          <w:color w:val="000000"/>
-          <w:sz w:val="26"/>
-          <w:lang w:eastAsia="es-ES"/>
-        </w:rPr>
-        <w:t>). Una descripción detallada de este fichero puede encontrarse en:</w:t>
-      </w:r>
-    </w:p>
-    <w:p>
-      <w:pPr>
-        <w:pStyle w:val="Default"/>
-        <w:rPr>
-          <w:color w:val="000000"/>
-        </w:rPr>
-      </w:pPr>
-      <w:r>
-        <w:rPr>
-          <w:rFonts w:ascii="Arial" w:hAnsi="Arial"/>
-          <w:color w:val="000000"/>
-          <w:sz w:val="26"/>
-          <w:lang w:eastAsia="es-ES"/>
-        </w:rPr>
-        <w:t>Hall, B. H., A. B. Jaffe, and M. Trajtenberg (2001). "The NBER Patent Citation Data File: Lessons, Insights and Methodological Tools." NBER Working Paper 8498.</w:t>
-      </w:r>
-    </w:p>
-    <w:p>
-      <w:pPr>
-        <w:pStyle w:val="Default"/>
-        <w:rPr>
-          <w:color w:val="000000"/>
-        </w:rPr>
-      </w:pPr>
-      <w:r>
-        <w:rPr>
-          <w:rFonts w:ascii="Arial" w:hAnsi="Arial"/>
-          <w:color w:val="000000"/>
-          <w:sz w:val="26"/>
-          <w:lang w:eastAsia="es-ES"/>
-        </w:rPr>
-        <w:t>Este fichero contiene citas de patentes emitidas entre 1975 y 1990 en los EEUU. Es un fichero CSV (comma-separated values) con más de 16,5 millones de filas, y las primeras líneas son como sigue:</w:t>
-      </w:r>
-    </w:p>
-    <w:p>
-      <w:pPr>
-        <w:pStyle w:val="Default"/>
-        <w:rPr>
-          <w:color w:val="000000"/>
-        </w:rPr>
-      </w:pPr>
-      <w:r>
-        <w:rPr>
-          <w:rFonts w:ascii="Arial" w:hAnsi="Arial"/>
-          <w:color w:val="000000"/>
-          <w:sz w:val="26"/>
-          <w:lang w:eastAsia="es-ES"/>
-        </w:rPr>
-        <w:t>"CITING","CITED"</w:t>
-      </w:r>
-    </w:p>
-    <w:p>
-      <w:pPr>
-        <w:pStyle w:val="Default"/>
-        <w:rPr>
-          <w:color w:val="000000"/>
-        </w:rPr>
-      </w:pPr>
-      <w:r>
-        <w:rPr>
-          <w:rFonts w:ascii="Arial" w:hAnsi="Arial"/>
-          <w:color w:val="000000"/>
-          <w:sz w:val="26"/>
-          <w:lang w:eastAsia="es-ES"/>
-        </w:rPr>
-        <w:t>3858241,956203</w:t>
-      </w:r>
-    </w:p>
-    <w:p>
-      <w:pPr>
-        <w:pStyle w:val="Default"/>
-        <w:rPr>
-          <w:color w:val="000000"/>
-        </w:rPr>
-      </w:pPr>
-      <w:r>
-        <w:rPr>
-          <w:rFonts w:ascii="Arial" w:hAnsi="Arial"/>
-          <w:color w:val="000000"/>
-          <w:sz w:val="26"/>
-          <w:lang w:eastAsia="es-ES"/>
-        </w:rPr>
-        <w:t>3858241,1324234</w:t>
-      </w:r>
-    </w:p>
-    <w:p>
-      <w:pPr>
-        <w:pStyle w:val="Default"/>
-        <w:rPr>
-          <w:color w:val="000000"/>
-        </w:rPr>
-      </w:pPr>
-      <w:r>
-        <w:rPr>
-          <w:rFonts w:ascii="Arial" w:hAnsi="Arial"/>
-          <w:color w:val="000000"/>
-          <w:sz w:val="26"/>
-          <w:lang w:eastAsia="es-ES"/>
-        </w:rPr>
-        <w:t>3858241,3398406</w:t>
-      </w:r>
-    </w:p>
-    <w:p>
-      <w:pPr>
-        <w:pStyle w:val="Default"/>
-        <w:rPr>
-          <w:color w:val="000000"/>
-        </w:rPr>
-      </w:pPr>
-      <w:r>
-        <w:rPr>
-          <w:rFonts w:ascii="Arial" w:hAnsi="Arial"/>
-          <w:color w:val="000000"/>
-          <w:sz w:val="26"/>
-          <w:lang w:eastAsia="es-ES"/>
-        </w:rPr>
-        <w:t>3858241,3557384</w:t>
-      </w:r>
-    </w:p>
-    <w:p>
-      <w:pPr>
-        <w:pStyle w:val="Default"/>
-        <w:rPr>
-          <w:color w:val="000000"/>
-        </w:rPr>
-      </w:pPr>
-      <w:r>
-        <w:rPr>
-          <w:rFonts w:ascii="Arial" w:hAnsi="Arial"/>
-          <w:color w:val="000000"/>
-          <w:sz w:val="26"/>
-          <w:lang w:eastAsia="es-ES"/>
-        </w:rPr>
-        <w:t>3858241,3634889</w:t>
-      </w:r>
-    </w:p>
-    <w:p>
-      <w:pPr>
-        <w:pStyle w:val="Default"/>
-        <w:rPr>
-          <w:color w:val="000000"/>
-        </w:rPr>
-      </w:pPr>
-      <w:r>
-        <w:rPr>
-          <w:rFonts w:ascii="Arial" w:hAnsi="Arial"/>
-          <w:color w:val="000000"/>
-          <w:sz w:val="26"/>
-          <w:lang w:eastAsia="es-ES"/>
-        </w:rPr>
-        <w:t>3858242,1515701</w:t>
-      </w:r>
-    </w:p>
-    <w:p>
-      <w:pPr>
-        <w:pStyle w:val="Default"/>
-        <w:rPr>
-          <w:color w:val="000000"/>
-        </w:rPr>
-      </w:pPr>
-      <w:r>
-        <w:rPr>
-          <w:rFonts w:ascii="Arial" w:hAnsi="Arial"/>
-          <w:color w:val="000000"/>
-          <w:sz w:val="26"/>
-          <w:lang w:eastAsia="es-ES"/>
-        </w:rPr>
-        <w:t>3858242,3319261</w:t>
-      </w:r>
-    </w:p>
-    <w:p>
-      <w:pPr>
-        <w:pStyle w:val="Default"/>
-        <w:rPr>
-          <w:color w:val="000000"/>
-        </w:rPr>
-      </w:pPr>
-      <w:r>
-        <w:rPr>
-          <w:rFonts w:ascii="Arial" w:hAnsi="Arial"/>
-          <w:color w:val="000000"/>
-          <w:sz w:val="26"/>
-          <w:lang w:eastAsia="es-ES"/>
-        </w:rPr>
-        <w:t>3858242,3668705</w:t>
-      </w:r>
-    </w:p>
-    <w:p>
-      <w:pPr>
-        <w:pStyle w:val="Default"/>
-        <w:rPr>
-          <w:rFonts w:ascii="Arial" w:hAnsi="Arial"/>
-          <w:color w:val="000000"/>
-          <w:sz w:val="26"/>
-          <w:lang w:eastAsia="es-ES"/>
-        </w:rPr>
-      </w:pPr>
-      <w:r>
-        <w:rPr>
-          <w:rFonts w:ascii="Arial" w:hAnsi="Arial"/>
-          <w:color w:val="000000"/>
-          <w:sz w:val="26"/>
-          <w:lang w:eastAsia="es-ES"/>
-        </w:rPr>
-      </w:r>
-    </w:p>
-    <w:p>
-      <w:pPr>
-        <w:pStyle w:val="Default"/>
-        <w:rPr>
-          <w:rFonts w:ascii="Arial" w:hAnsi="Arial"/>
-          <w:color w:val="000000"/>
-          <w:sz w:val="26"/>
-          <w:lang w:eastAsia="es-ES"/>
-        </w:rPr>
-      </w:pPr>
-      <w:r>
-        <w:rPr>
-          <w:rFonts w:ascii="Arial" w:hAnsi="Arial"/>
-          <w:color w:val="000000"/>
-          <w:sz w:val="26"/>
-          <w:lang w:eastAsia="es-ES"/>
-        </w:rPr>
-        <w:t>La estrategia a seguir sería, con el archivo Mapper invertir las filas, es decir, la 2a columna que contiene la patente referenciada, ponerla la primera, y la nueva patente que cita (1a columna) ponerla la 2a.</w:t>
-      </w:r>
-    </w:p>
-    <w:p>
-      <w:pPr>
-        <w:pStyle w:val="Default"/>
-        <w:rPr>
-          <w:rFonts w:ascii="Arial" w:hAnsi="Arial"/>
-          <w:color w:val="000000"/>
-          <w:sz w:val="26"/>
-          <w:lang w:eastAsia="es-ES"/>
-        </w:rPr>
-      </w:pPr>
-      <w:r>
-        <w:rPr>
-          <w:rFonts w:ascii="Arial" w:hAnsi="Arial"/>
-          <w:color w:val="000000"/>
-          <w:sz w:val="26"/>
-          <w:lang w:eastAsia="es-ES"/>
-        </w:rPr>
-        <w:t>En combiner, como obtenemos ya la lista ordenada por las patentes referenciadas o citadas, agruparemos todas las patentes (lista) que citan una patente separadas por comas.</w:t>
-      </w:r>
-    </w:p>
-    <w:p>
-      <w:pPr>
-        <w:pStyle w:val="Default"/>
-        <w:rPr>
-          <w:rFonts w:ascii="Arial" w:hAnsi="Arial"/>
-          <w:color w:val="000000"/>
-          <w:sz w:val="26"/>
-          <w:lang w:eastAsia="es-ES"/>
-        </w:rPr>
-      </w:pPr>
-      <w:r>
-        <w:rPr>
-          <w:rFonts w:ascii="Arial" w:hAnsi="Arial"/>
-          <w:color w:val="000000"/>
-          <w:sz w:val="26"/>
-          <w:lang w:eastAsia="es-ES"/>
-        </w:rPr>
-        <w:t>En el reducer, obtendremos todas las agrupaciones de combiner para una patente y las uniremos en una única lista de que patentes las nombran.</w:t>
-      </w:r>
-    </w:p>
-    <w:p>
-      <w:pPr>
-        <w:pStyle w:val="Default"/>
-        <w:rPr>
-          <w:rFonts w:ascii="Arial" w:hAnsi="Arial"/>
-          <w:color w:val="000000"/>
-          <w:sz w:val="26"/>
-          <w:lang w:eastAsia="es-ES"/>
-        </w:rPr>
-      </w:pPr>
-      <w:r>
-        <w:rPr>
-          <w:rFonts w:ascii="Arial" w:hAnsi="Arial"/>
-          <w:color w:val="000000"/>
-          <w:sz w:val="26"/>
-          <w:lang w:eastAsia="es-ES"/>
-        </w:rPr>
-        <w:t>Ejecutamos los siguientes comandos:</w:t>
-      </w:r>
-    </w:p>
-    <w:p>
-      <w:pPr>
-        <w:pStyle w:val="Default"/>
-        <w:rPr>
-          <w:color w:val="000000"/>
-        </w:rPr>
-      </w:pPr>
-      <w:r>
-        <w:rPr>
-          <w:rFonts w:ascii="Arial" w:hAnsi="Arial"/>
-          <w:color w:val="000000"/>
-          <w:sz w:val="26"/>
-          <w:lang w:eastAsia="es-ES"/>
-        </w:rPr>
-        <w:t>[root@namenode hadoop]# cd input_files/</w:t>
-      </w:r>
-    </w:p>
-    <w:p>
-      <w:pPr>
-        <w:pStyle w:val="Default"/>
-        <w:rPr>
-          <w:color w:val="000000"/>
-        </w:rPr>
-      </w:pPr>
-      <w:r>
-        <w:rPr>
-          <w:rFonts w:ascii="Arial" w:hAnsi="Arial"/>
-          <w:color w:val="000000"/>
-          <w:sz w:val="26"/>
-          <w:lang w:eastAsia="es-ES"/>
-        </w:rPr>
-        <w:t>Copiamos a nuestra carpeta shared el archivo cite75_99.txt y luego subimos en hdfs el archivo de datos para poder ejecutar.</w:t>
-      </w:r>
-    </w:p>
-    <w:p>
-      <w:pPr>
-        <w:pStyle w:val="Default"/>
-        <w:rPr>
-          <w:color w:val="000000"/>
-        </w:rPr>
-      </w:pPr>
-      <w:r>
-        <w:rPr>
-          <w:rFonts w:ascii="Arial" w:hAnsi="Arial"/>
-          <w:color w:val="000000"/>
-          <w:sz w:val="26"/>
-          <w:lang w:eastAsia="es-ES"/>
-        </w:rPr>
-        <w:t xml:space="preserve">[root@namenode input_files]# hdfs dfs -put cite75_99.txt </w:t>
-      </w:r>
-    </w:p>
-    <w:p>
-      <w:pPr>
-        <w:pStyle w:val="Default"/>
-        <w:rPr>
-          <w:color w:val="000000"/>
-        </w:rPr>
-      </w:pPr>
-      <w:r>
-        <w:rPr>
-          <w:rFonts w:ascii="Arial" w:hAnsi="Arial"/>
-          <w:color w:val="000000"/>
-          <w:sz w:val="26"/>
-          <w:lang w:eastAsia="es-ES"/>
-        </w:rPr>
-        <w:t>Ejecutamos el siguiente comando para ejecutar tanto el mapper como el reducer y volcamos la información en el archivo salida1.txt</w:t>
-      </w:r>
-    </w:p>
-    <w:p>
-      <w:pPr>
-        <w:pStyle w:val="Default"/>
-        <w:rPr>
-          <w:color w:val="000000"/>
-        </w:rPr>
-      </w:pPr>
-      <w:r>
-        <w:rPr>
-          <w:rFonts w:ascii="Arial" w:hAnsi="Arial"/>
-          <w:color w:val="000000"/>
-          <w:sz w:val="26"/>
-          <w:lang w:eastAsia="es-ES"/>
-        </w:rPr>
-        <w:t>[root@namenode input_files]# hadoop jar ../share/hadoop/tools/lib/hadoop-streaming-3.4.1.jar -files mapper_Cita.py,combiner_Cita.py,reducer_Cita.py -mapper mapper_Cita.py -combiner combiner_Cita.py -reducer reducer_Cita.py -input cite75_99.txt -output ejercicio2_out.txt</w:t>
-      </w:r>
-    </w:p>
-    <w:p>
-      <w:pPr>
-        <w:pStyle w:val="Default"/>
-        <w:rPr>
-          <w:rFonts w:ascii="Arial" w:hAnsi="Arial"/>
-          <w:color w:val="000000"/>
-          <w:sz w:val="26"/>
-          <w:lang w:eastAsia="es-ES"/>
-        </w:rPr>
-      </w:pPr>
-      <w:r>
-        <w:rPr>
-          <w:rFonts w:ascii="Arial" w:hAnsi="Arial"/>
-          <w:color w:val="000000"/>
-          <w:sz w:val="26"/>
-          <w:lang w:eastAsia="es-ES"/>
-        </w:rPr>
-      </w:r>
-    </w:p>
-    <w:p>
-      <w:pPr>
-        <w:pStyle w:val="Default"/>
-        <w:rPr>
-          <w:color w:val="000000"/>
-        </w:rPr>
-      </w:pPr>
-      <w:r>
-        <w:rPr>
-          <w:color w:val="000000"/>
-        </w:rPr>
-      </w:r>
-    </w:p>
-    <w:p>
-      <w:pPr>
-        <w:pStyle w:val="Default"/>
-        <w:rPr>
-          <w:rFonts w:ascii="Arial" w:hAnsi="Arial"/>
-          <w:color w:val="000000"/>
-          <w:sz w:val="26"/>
-          <w:lang w:eastAsia="es-ES"/>
-        </w:rPr>
-      </w:pPr>
-      <w:r>
-        <w:rPr>
-          <w:rFonts w:ascii="Arial" w:hAnsi="Arial"/>
-          <w:color w:val="000000"/>
-          <w:sz w:val="26"/>
-          <w:lang w:eastAsia="es-ES"/>
-        </w:rPr>
-        <w:t>Y el resultado que obtenemos es el siguiente:</w:t>
-      </w:r>
-    </w:p>
-    <w:p>
-      <w:pPr>
-        <w:pStyle w:val="Default"/>
-        <w:rPr>
-          <w:rFonts w:ascii="Arial" w:hAnsi="Arial"/>
-          <w:color w:val="000000"/>
-          <w:sz w:val="26"/>
-          <w:lang w:eastAsia="es-ES"/>
-        </w:rPr>
-      </w:pPr>
-      <w:r>
-        <w:rPr>
-          <w:rFonts w:ascii="Arial" w:hAnsi="Arial"/>
-          <w:color w:val="000000"/>
-          <w:sz w:val="26"/>
-          <w:lang w:eastAsia="es-ES"/>
-        </w:rPr>
-        <w:drawing>
-          <wp:anchor behindDoc="0" distT="0" distB="0" distL="0" distR="0" simplePos="0" locked="0" layoutInCell="0" allowOverlap="1" relativeHeight="40">
-            <wp:simplePos x="0" y="0"/>
-            <wp:positionH relativeFrom="column">
-              <wp:align>center</wp:align>
-            </wp:positionH>
-            <wp:positionV relativeFrom="paragraph">
-              <wp:posOffset>635</wp:posOffset>
-            </wp:positionV>
-            <wp:extent cx="5897880" cy="6158865"/>
-            <wp:effectExtent l="0" t="0" r="0" b="0"/>
-            <wp:wrapSquare wrapText="largest"/>
-            <wp:docPr id="3" name="Image1" descr=""/>
-            <wp:cNvGraphicFramePr>
-              <a:graphicFrameLocks xmlns:a="http://schemas.openxmlformats.org/drawingml/2006/main" noChangeAspect="1"/>
-            </wp:cNvGraphicFramePr>
-            <a:graphic xmlns:a="http://schemas.openxmlformats.org/drawingml/2006/main">
-              <a:graphicData uri="http://schemas.openxmlformats.org/drawingml/2006/picture">
-                <pic:pic xmlns:pic="http://schemas.openxmlformats.org/drawingml/2006/picture">
-                  <pic:nvPicPr>
-                    <pic:cNvPr id="3" name="Image1" descr=""/>
-                    <pic:cNvPicPr>
-                      <a:picLocks noChangeAspect="1" noChangeArrowheads="1"/>
-                    </pic:cNvPicPr>
-                  </pic:nvPicPr>
-                  <pic:blipFill>
-                    <a:blip r:embed="rId5"/>
-                    <a:stretch>
-                      <a:fillRect/>
-                    </a:stretch>
-                  </pic:blipFill>
-                  <pic:spPr bwMode="auto">
-                    <a:xfrm>
-                      <a:off x="0" y="0"/>
-                      <a:ext cx="5897880" cy="6158865"/>
-                    </a:xfrm>
-                    <a:prstGeom prst="rect">
-                      <a:avLst/>
-                    </a:prstGeom>
-                    <a:noFill/>
-                  </pic:spPr>
-                </pic:pic>
-              </a:graphicData>
-            </a:graphic>
-          </wp:anchor>
-        </w:drawing>
-      </w:r>
-    </w:p>
-    <w:p>
-      <w:pPr>
-        <w:pStyle w:val="Default"/>
-        <w:rPr>
-          <w:rFonts w:ascii="Arial" w:hAnsi="Arial"/>
-          <w:color w:val="000000"/>
-          <w:sz w:val="26"/>
-          <w:lang w:eastAsia="es-ES"/>
-        </w:rPr>
-      </w:pPr>
-      <w:r>
-        <w:rPr>
-          <w:rFonts w:ascii="Arial" w:hAnsi="Arial"/>
-          <w:color w:val="000000"/>
-          <w:sz w:val="26"/>
-          <w:lang w:eastAsia="es-ES"/>
-        </w:rPr>
-      </w:r>
-    </w:p>
-    <w:p>
-      <w:pPr>
-        <w:pStyle w:val="Default"/>
-        <w:rPr>
-          <w:rFonts w:ascii="Arial" w:hAnsi="Arial"/>
-          <w:sz w:val="26"/>
-          <w:lang w:eastAsia="es-ES"/>
-        </w:rPr>
-      </w:pPr>
-      <w:r>
-        <w:rPr>
-          <w:rFonts w:ascii="Arial" w:hAnsi="Arial"/>
-          <w:color w:val="000000"/>
-          <w:sz w:val="26"/>
-          <w:lang w:eastAsia="es-ES"/>
-        </w:rPr>
-        <w:t>Nos bajamos de hdfs el archivo de salida para poder examinarlo (también con hdfs no es necesario bajarlo a la carpeta “input_files”).</w:t>
-      </w:r>
-    </w:p>
-    <w:p>
-      <w:pPr>
-        <w:pStyle w:val="Default"/>
-        <w:rPr>
-          <w:color w:val="000000"/>
-        </w:rPr>
-      </w:pPr>
-      <w:r>
-        <w:rPr>
-          <w:rFonts w:ascii="Arial" w:hAnsi="Arial"/>
-          <w:color w:val="000000"/>
-          <w:sz w:val="26"/>
-          <w:lang w:eastAsia="es-ES"/>
-        </w:rPr>
-        <w:t>[root@namenode input_files]# hdfs dfs -get ejercicio2_out.txt .</w:t>
-      </w:r>
-    </w:p>
-    <w:p>
-      <w:pPr>
-        <w:pStyle w:val="Default"/>
-        <w:rPr>
-          <w:color w:val="000000"/>
-        </w:rPr>
-      </w:pPr>
-      <w:r>
-        <w:rPr>
-          <w:rFonts w:ascii="Arial" w:hAnsi="Arial"/>
-          <w:color w:val="000000"/>
-          <w:sz w:val="26"/>
-          <w:lang w:eastAsia="es-ES"/>
-        </w:rPr>
-        <w:t>[root@namenode input_files]# cat ejercicio2_out.txt/part-00000 |more</w:t>
-      </w:r>
-    </w:p>
-    <w:p>
-      <w:pPr>
-        <w:pStyle w:val="Default"/>
-        <w:rPr>
-          <w:color w:val="000000"/>
-        </w:rPr>
-      </w:pPr>
-      <w:r>
-        <w:rPr>
-          <w:color w:val="000000"/>
-        </w:rPr>
-        <w:drawing>
-          <wp:anchor behindDoc="0" distT="0" distB="0" distL="0" distR="0" simplePos="0" locked="0" layoutInCell="0" allowOverlap="1" relativeHeight="41">
-            <wp:simplePos x="0" y="0"/>
-            <wp:positionH relativeFrom="column">
-              <wp:align>center</wp:align>
-            </wp:positionH>
-            <wp:positionV relativeFrom="paragraph">
-              <wp:posOffset>635</wp:posOffset>
-            </wp:positionV>
-            <wp:extent cx="5897880" cy="5033645"/>
-            <wp:effectExtent l="0" t="0" r="0" b="0"/>
-            <wp:wrapSquare wrapText="largest"/>
-            <wp:docPr id="4" name="Image3" descr=""/>
-            <wp:cNvGraphicFramePr>
-              <a:graphicFrameLocks xmlns:a="http://schemas.openxmlformats.org/drawingml/2006/main" noChangeAspect="1"/>
-            </wp:cNvGraphicFramePr>
-            <a:graphic xmlns:a="http://schemas.openxmlformats.org/drawingml/2006/main">
-              <a:graphicData uri="http://schemas.openxmlformats.org/drawingml/2006/picture">
-                <pic:pic xmlns:pic="http://schemas.openxmlformats.org/drawingml/2006/picture">
-                  <pic:nvPicPr>
-                    <pic:cNvPr id="4" name="Image3" descr=""/>
-                    <pic:cNvPicPr>
-                      <a:picLocks noChangeAspect="1" noChangeArrowheads="1"/>
-                    </pic:cNvPicPr>
-                  </pic:nvPicPr>
-                  <pic:blipFill>
-                    <a:blip r:embed="rId6"/>
-                    <a:stretch>
-                      <a:fillRect/>
-                    </a:stretch>
-                  </pic:blipFill>
-                  <pic:spPr bwMode="auto">
-                    <a:xfrm>
-                      <a:off x="0" y="0"/>
-                      <a:ext cx="5897880" cy="5033645"/>
-                    </a:xfrm>
-                    <a:prstGeom prst="rect">
-                      <a:avLst/>
-                    </a:prstGeom>
-                    <a:noFill/>
-                  </pic:spPr>
-                </pic:pic>
-              </a:graphicData>
-            </a:graphic>
-          </wp:anchor>
-        </w:drawing>
-      </w:r>
-      <w:r>
-        <w:br w:type="page"/>
+      </w:r>
+    </w:p>
+    <w:p>
+      <w:pPr>
+        <w:pStyle w:val="Default"/>
+        <w:rPr>
+          <w:b/>
+          <w:bCs/>
+        </w:rPr>
+      </w:pPr>
+      <w:r>
+        <w:rPr>
+          <w:b/>
+          <w:bCs/>
+          <w:color w:val="000000"/>
+          <w:sz w:val="26"/>
+          <w:lang w:eastAsia="es-ES"/>
+        </w:rPr>
+        <w:t>3. (7 ptos) Dado un dataset que contenga entradas con la forma “persona;método_pago;dinero_gastado”, crea un programa llamado personaYMetodosDePago que:</w:t>
+      </w:r>
+    </w:p>
+    <w:p>
+      <w:pPr>
+        <w:pStyle w:val="Default"/>
+        <w:rPr>
+          <w:b/>
+          <w:bCs/>
+        </w:rPr>
+      </w:pPr>
+      <w:r>
+        <w:rPr>
+          <w:b/>
+          <w:bCs/>
+          <w:color w:val="000000"/>
+          <w:sz w:val="26"/>
+          <w:lang w:eastAsia="es-ES"/>
+        </w:rPr>
+        <w:t>a) Por cada persona indique en cuántas compras pagó más de 1500 euros con un medio de pago diferente a tarjeta de crédito. La solución se tiene que guardar en un archivo llamado comprasSinTDCMayorDe1500.</w:t>
+      </w:r>
+    </w:p>
+    <w:p>
+      <w:pPr>
+        <w:pStyle w:val="Default"/>
+        <w:rPr>
+          <w:b/>
+          <w:bCs/>
+        </w:rPr>
+      </w:pPr>
+      <w:r>
+        <w:rPr>
+          <w:b/>
+          <w:bCs/>
+          <w:color w:val="000000"/>
+          <w:sz w:val="26"/>
+          <w:lang w:eastAsia="es-ES"/>
+        </w:rPr>
+        <w:t>b) Por cada persona indique en cuántas compras pagó menos o igual a 1500 euros con un medio de pago diferente a tarjeta de crédito. La solución se tiene que guardar en un archivo llamado comprasSinTDCMenoroIgualDe1500.</w:t>
+      </w:r>
+    </w:p>
+    <w:p>
+      <w:pPr>
+        <w:pStyle w:val="Default"/>
+        <w:rPr>
+          <w:b/>
+          <w:bCs/>
+        </w:rPr>
+      </w:pPr>
+      <w:r>
+        <w:rPr>
+          <w:b/>
+          <w:bCs/>
+          <w:color w:val="000000"/>
+          <w:sz w:val="26"/>
+          <w:lang w:eastAsia="es-ES"/>
+        </w:rPr>
+        <w:t>Se valorará positivamente la eficiencia del programa, por ejemplo no usar transformaciones innecesarias.</w:t>
+      </w:r>
+    </w:p>
+    <w:p>
+      <w:pPr>
+        <w:pStyle w:val="Default"/>
+        <w:rPr>
+          <w:rFonts w:ascii="Arial" w:hAnsi="Arial"/>
+          <w:color w:val="000000"/>
+          <w:sz w:val="26"/>
+          <w:lang w:eastAsia="es-ES"/>
+        </w:rPr>
+      </w:pPr>
+      <w:r>
+        <w:rPr>
+          <w:rFonts w:ascii="Arial" w:hAnsi="Arial"/>
+          <w:color w:val="000000"/>
+          <w:sz w:val="26"/>
+          <w:lang w:eastAsia="es-ES"/>
+        </w:rPr>
+      </w:r>
+    </w:p>
+    <w:p>
+      <w:pPr>
+        <w:pStyle w:val="Default"/>
+        <w:rPr>
+          <w:color w:val="000000"/>
+        </w:rPr>
+      </w:pPr>
+      <w:r>
+        <w:rPr/>
       </w:r>
     </w:p>
     <w:p>
@@ -1537,129 +1067,20 @@
         <w:pStyle w:val="Default"/>
         <w:spacing w:before="0" w:after="200"/>
         <w:rPr>
-          <w:rFonts w:ascii="Arial" w:hAnsi="Arial"/>
-          <w:color w:val="000000"/>
-          <w:sz w:val="26"/>
-          <w:lang w:eastAsia="es-ES"/>
-        </w:rPr>
-      </w:pPr>
-      <w:r>
-        <w:rPr>
-          <w:rFonts w:ascii="Arial" w:hAnsi="Arial"/>
-          <w:color w:val="000000"/>
-          <w:sz w:val="26"/>
-          <w:lang w:eastAsia="es-ES"/>
-        </w:rPr>
-      </w:r>
-    </w:p>
-    <w:p>
-      <w:pPr>
-        <w:pStyle w:val="Default"/>
-        <w:rPr>
-          <w:color w:val="000000"/>
-        </w:rPr>
-      </w:pPr>
-      <w:r>
-        <w:rPr>
-          <w:color w:val="000000"/>
-          <w:sz w:val="26"/>
-          <w:lang w:eastAsia="es-ES"/>
-        </w:rPr>
-        <w:t>3. (6,0 ptos) Dado el siguiente programa Big Data que tiene defectos de diseño, se debe entender cuál es el defecto y hacer un informe que contenga: (1) Nombre y apellidos, (2) Tiempo empleado por el alumno en entender cuál es el defecto, y (3) Descripción del defecto. Todos los archivos del programa se encuentran en la carpeta: “PersonasQueCompranEnMuchasTiendas”</w:t>
-      </w:r>
-    </w:p>
-    <w:p>
-      <w:pPr>
-        <w:pStyle w:val="Default"/>
-        <w:rPr>
-          <w:rFonts w:ascii="Arial" w:hAnsi="Arial"/>
-          <w:color w:val="000000"/>
-          <w:sz w:val="26"/>
-          <w:lang w:eastAsia="es-ES"/>
-        </w:rPr>
-      </w:pPr>
-      <w:r>
-        <w:rPr>
-          <w:rFonts w:ascii="Arial" w:hAnsi="Arial"/>
-          <w:color w:val="000000"/>
-          <w:sz w:val="26"/>
-          <w:lang w:eastAsia="es-ES"/>
-        </w:rPr>
-      </w:r>
-    </w:p>
-    <w:p>
-      <w:pPr>
-        <w:pStyle w:val="Default"/>
-        <w:rPr>
-          <w:color w:val="000000"/>
-        </w:rPr>
-      </w:pPr>
-      <w:r>
-        <w:rPr>
-          <w:color w:val="000000"/>
-          <w:sz w:val="26"/>
-          <w:lang w:eastAsia="es-ES"/>
-        </w:rPr>
-        <w:t>Nombre y apellidos: Israel Bru Montes</w:t>
-      </w:r>
-    </w:p>
-    <w:p>
-      <w:pPr>
-        <w:pStyle w:val="Default"/>
-        <w:rPr>
-          <w:color w:val="000000"/>
-        </w:rPr>
-      </w:pPr>
-      <w:r>
-        <w:rPr>
-          <w:color w:val="000000"/>
-          <w:sz w:val="26"/>
-          <w:lang w:eastAsia="es-ES"/>
-        </w:rPr>
-        <w:t>Tiempo: 10min.</w:t>
-      </w:r>
-    </w:p>
-    <w:p>
-      <w:pPr>
-        <w:pStyle w:val="Default"/>
-        <w:spacing w:before="0" w:after="200"/>
-        <w:rPr>
-          <w:color w:val="000000"/>
-        </w:rPr>
-      </w:pPr>
-      <w:r>
-        <w:rPr>
-          <w:color w:val="000000"/>
-          <w:sz w:val="26"/>
-          <w:lang w:eastAsia="es-ES"/>
-        </w:rPr>
-        <w:t xml:space="preserve">Descripción del defecto: </w:t>
-      </w:r>
-    </w:p>
-    <w:p>
-      <w:pPr>
-        <w:pStyle w:val="Default"/>
-        <w:spacing w:before="0" w:after="200"/>
-        <w:rPr>
-          <w:color w:val="000000"/>
-        </w:rPr>
-      </w:pPr>
-      <w:r>
-        <w:rPr>
-          <w:color w:val="000000"/>
-          <w:sz w:val="26"/>
-          <w:lang w:eastAsia="es-ES"/>
-        </w:rPr>
-        <w:t>El defecto se encuentra en el combiner, ya que por cada cliente cuenta las tiendas que ha visitado, pero realmente puede ocurrir que tanto mapper como combiner esten segmentados en diferente nodo, por lo que esta forma de “contar” no sería sobre el global de datos si no que sobre la información parcial que contiene el nodo o la segmentación de datos que procesa el combiner; este tipo de operaciones hay que hacerlas en el reducer, ya que obtiene la salida de todos los combiner.</w:t>
+          <w:color w:val="000000"/>
+        </w:rPr>
+      </w:pPr>
+      <w:r>
+        <w:rPr/>
       </w:r>
     </w:p>
     <w:sectPr>
-      <w:headerReference w:type="even" r:id="rId7"/>
-      <w:headerReference w:type="default" r:id="rId8"/>
-      <w:headerReference w:type="first" r:id="rId9"/>
-      <w:footerReference w:type="even" r:id="rId10"/>
-      <w:footerReference w:type="default" r:id="rId11"/>
-      <w:footerReference w:type="first" r:id="rId12"/>
+      <w:headerReference w:type="even" r:id="rId3"/>
+      <w:headerReference w:type="default" r:id="rId4"/>
+      <w:headerReference w:type="first" r:id="rId5"/>
+      <w:footerReference w:type="even" r:id="rId6"/>
+      <w:footerReference w:type="default" r:id="rId7"/>
+      <w:footerReference w:type="first" r:id="rId8"/>
       <w:type w:val="nextPage"/>
       <w:pgSz w:w="11906" w:h="16838"/>
       <w:pgMar w:left="924" w:right="1694" w:gutter="0" w:header="708" w:top="1417" w:footer="708" w:bottom="1417"/>
@@ -1689,7 +1110,7 @@
             <wp:inline distT="0" distB="0" distL="0" distR="0">
               <wp:extent cx="549275" cy="237490"/>
               <wp:effectExtent l="114300" t="0" r="114300" b="0"/>
-              <wp:docPr id="7" name="Group 51"/>
+              <wp:docPr id="4" name="Group 51"/>
               <a:graphic xmlns:a="http://schemas.openxmlformats.org/drawingml/2006/main">
                 <a:graphicData uri="http://schemas.microsoft.com/office/word/2010/wordprocessingGroup">
                   <wpg:wgp>
@@ -1703,7 +1124,7 @@
                       </a:xfrm>
                     </wpg:grpSpPr>
                     <wps:wsp>
-                      <wps:cNvPr id="8" name="AutoShape 52"/>
+                      <wps:cNvPr id="5" name="AutoShape 52"/>
                       <wps:cNvSpPr/>
                       <wps:spPr>
                         <a:xfrm rot="16200000">
@@ -1733,7 +1154,7 @@
                       <wps:bodyPr/>
                     </wps:wsp>
                     <wps:wsp>
-                      <wps:cNvPr id="9" name="AutoShape 53"/>
+                      <wps:cNvPr id="6" name="AutoShape 53"/>
                       <wps:cNvSpPr/>
                       <wps:spPr>
                         <a:xfrm rot="16200000">
@@ -1763,11 +1184,11 @@
                       <wps:bodyPr/>
                     </wps:wsp>
                     <wps:wsp>
-                      <wps:cNvPr id="10" name=""/>
+                      <wps:cNvPr id="7" name=""/>
                       <wps:cNvSpPr/>
                       <wps:spPr>
                         <a:xfrm>
-                          <a:off x="84600" y="34920"/>
+                          <a:off x="84960" y="34920"/>
                           <a:ext cx="418320" cy="182880"/>
                         </a:xfrm>
                         <a:prstGeom prst="rect">
@@ -1789,7 +1210,7 @@
                           <w:p>
                             <w:pPr>
                               <w:pStyle w:val="Normal"/>
-                              <w:overflowPunct w:val="false"/>
+                              <w:overflowPunct w:val="true"/>
                               <w:spacing w:lineRule="auto" w:line="240" w:before="0" w:after="0"/>
                               <w:jc w:val="right"/>
                               <w:rPr/>
@@ -1817,7 +1238,7 @@
         </mc:Choice>
         <mc:Fallback>
           <w:pict>
-            <v:group id="shape_0" alt="Group 51" style="position:absolute;margin-left:6.65pt;margin-top:-31.05pt;width:32.95pt;height:43.25pt" coordorigin="133,-621" coordsize="659,865">
+            <v:group id="shape_0" alt="Group 51" style="position:absolute;margin-left:6.7pt;margin-top:-31.05pt;width:32.95pt;height:43.25pt" coordorigin="134,-621" coordsize="659,865">
               <v:roundrect id="shape_0" ID="AutoShape 52" path="l-2147483642,-2147483642l-2147483631,-2147483630l-2147483641,0l-2147483642,-2147483642l-2147483629,-2147483628l-2147483632,-2147483640l-2147483642,-2147483642xe" fillcolor="white" stroked="t" o:allowincell="f" style="position:absolute;left:245;top:-620;width:373;height:864;mso-wrap-style:none;v-text-anchor:middle;rotation:270;mso-position-vertical:top">
                 <v:fill o:detectmouseclick="t" type="solid" color2="black"/>
                 <v:stroke color="#e4be84" joinstyle="round" endcap="flat"/>
@@ -1828,7 +1249,7 @@
                 <v:stroke color="#e4be84" joinstyle="round" endcap="flat"/>
                 <w10:wrap type="square"/>
               </v:roundrect>
-              <v:rect id="shape_0" path="m0,0l-2147483645,0l-2147483645,-2147483646l0,-2147483646xe" stroked="f" o:allowincell="f" style="position:absolute;left:133;top:-320;width:658;height:287;mso-wrap-style:square;v-text-anchor:top;mso-position-vertical:top">
+              <v:rect id="shape_0" path="m0,0l-2147483645,0l-2147483645,-2147483646l0,-2147483646xe" stroked="f" o:allowincell="f" style="position:absolute;left:134;top:-320;width:658;height:287;mso-wrap-style:square;v-text-anchor:top;mso-position-vertical:top">
                 <v:fill o:detectmouseclick="t" on="false"/>
                 <v:stroke color="#3465a4" joinstyle="round" endcap="flat"/>
                 <v:textbox>
@@ -1836,7 +1257,7 @@
                     <w:p>
                       <w:pPr>
                         <w:pStyle w:val="Normal"/>
-                        <w:overflowPunct w:val="false"/>
+                        <w:overflowPunct w:val="true"/>
                         <w:spacing w:lineRule="auto" w:line="240" w:before="0" w:after="0"/>
                         <w:jc w:val="right"/>
                         <w:rPr/>
@@ -1861,7 +1282,7 @@
       <mc:AlternateContent>
         <mc:Choice Requires="wps">
           <w:drawing>
-            <wp:anchor behindDoc="1" distT="38100" distB="45720" distL="107950" distR="107315" simplePos="0" locked="0" layoutInCell="0" allowOverlap="1" relativeHeight="13">
+            <wp:anchor behindDoc="1" distT="38100" distB="45720" distL="107950" distR="107315" simplePos="0" locked="0" layoutInCell="0" allowOverlap="1" relativeHeight="6">
               <wp:simplePos x="0" y="0"/>
               <wp:positionH relativeFrom="column">
                 <wp:posOffset>227330</wp:posOffset>
@@ -1872,7 +1293,7 @@
               <wp:extent cx="5009515" cy="554355"/>
               <wp:effectExtent l="635" t="635" r="0" b="0"/>
               <wp:wrapSquare wrapText="bothSides"/>
-              <wp:docPr id="11" name="Frame2"/>
+              <wp:docPr id="8" name="Frame2"/>
               <a:graphic xmlns:a="http://schemas.openxmlformats.org/drawingml/2006/main">
                 <a:graphicData uri="http://schemas.microsoft.com/office/word/2010/wordprocessingShape">
                   <wps:wsp>
@@ -1988,7 +1409,7 @@
             <wp:inline distT="0" distB="0" distL="0" distR="0">
               <wp:extent cx="549275" cy="237490"/>
               <wp:effectExtent l="114300" t="0" r="114300" b="0"/>
-              <wp:docPr id="12" name="Group 46"/>
+              <wp:docPr id="9" name="Group 46"/>
               <a:graphic xmlns:a="http://schemas.openxmlformats.org/drawingml/2006/main">
                 <a:graphicData uri="http://schemas.microsoft.com/office/word/2010/wordprocessingGroup">
                   <wpg:wgp>
@@ -2002,7 +1423,7 @@
                       </a:xfrm>
                     </wpg:grpSpPr>
                     <wps:wsp>
-                      <wps:cNvPr id="13" name="AutoShape 47"/>
+                      <wps:cNvPr id="10" name="AutoShape 47"/>
                       <wps:cNvSpPr/>
                       <wps:spPr>
                         <a:xfrm rot="16200000">
@@ -2032,7 +1453,7 @@
                       <wps:bodyPr/>
                     </wps:wsp>
                     <wps:wsp>
-                      <wps:cNvPr id="14" name="AutoShape 48"/>
+                      <wps:cNvPr id="11" name="AutoShape 48"/>
                       <wps:cNvSpPr/>
                       <wps:spPr>
                         <a:xfrm rot="16200000">
@@ -2062,11 +1483,11 @@
                       <wps:bodyPr/>
                     </wps:wsp>
                     <wps:wsp>
-                      <wps:cNvPr id="15" name=""/>
+                      <wps:cNvPr id="12" name=""/>
                       <wps:cNvSpPr/>
                       <wps:spPr>
                         <a:xfrm>
-                          <a:off x="84600" y="34920"/>
+                          <a:off x="84960" y="34920"/>
                           <a:ext cx="418320" cy="182880"/>
                         </a:xfrm>
                         <a:prstGeom prst="rect">
@@ -2088,7 +1509,7 @@
                           <w:p>
                             <w:pPr>
                               <w:pStyle w:val="Normal"/>
-                              <w:overflowPunct w:val="false"/>
+                              <w:overflowPunct w:val="true"/>
                               <w:spacing w:lineRule="auto" w:line="240" w:before="0" w:after="0"/>
                               <w:jc w:val="both"/>
                               <w:rPr/>
@@ -2116,7 +1537,7 @@
         </mc:Choice>
         <mc:Fallback>
           <w:pict>
-            <v:group id="shape_0" alt="Group 46" style="position:absolute;margin-left:6.65pt;margin-top:-31.05pt;width:32.95pt;height:43.25pt" coordorigin="133,-621" coordsize="659,865">
+            <v:group id="shape_0" alt="Group 46" style="position:absolute;margin-left:6.7pt;margin-top:-31.05pt;width:32.95pt;height:43.25pt" coordorigin="134,-621" coordsize="659,865">
               <v:roundrect id="shape_0" ID="AutoShape 47" path="l-2147483642,-2147483642l-2147483631,-2147483630l-2147483641,0l-2147483642,-2147483642l-2147483629,-2147483628l-2147483632,-2147483640l-2147483642,-2147483642xe" fillcolor="white" stroked="t" o:allowincell="f" style="position:absolute;left:245;top:-620;width:373;height:864;mso-wrap-style:none;v-text-anchor:middle;rotation:270;mso-position-vertical:top">
                 <v:fill o:detectmouseclick="t" type="solid" color2="black"/>
                 <v:stroke color="#e4be84" joinstyle="round" endcap="flat"/>
@@ -2127,7 +1548,7 @@
                 <v:stroke color="#e4be84" joinstyle="round" endcap="flat"/>
                 <w10:wrap type="square"/>
               </v:roundrect>
-              <v:rect id="shape_0" path="m0,0l-2147483645,0l-2147483645,-2147483646l0,-2147483646xe" stroked="f" o:allowincell="f" style="position:absolute;left:133;top:-320;width:658;height:287;mso-wrap-style:square;v-text-anchor:top;mso-position-vertical:top">
+              <v:rect id="shape_0" path="m0,0l-2147483645,0l-2147483645,-2147483646l0,-2147483646xe" stroked="f" o:allowincell="f" style="position:absolute;left:134;top:-320;width:658;height:287;mso-wrap-style:square;v-text-anchor:top;mso-position-vertical:top">
                 <v:fill o:detectmouseclick="t" on="false"/>
                 <v:stroke color="#3465a4" joinstyle="round" endcap="flat"/>
                 <v:textbox>
@@ -2135,7 +1556,7 @@
                     <w:p>
                       <w:pPr>
                         <w:pStyle w:val="Normal"/>
-                        <w:overflowPunct w:val="false"/>
+                        <w:overflowPunct w:val="true"/>
                         <w:spacing w:lineRule="auto" w:line="240" w:before="0" w:after="0"/>
                         <w:jc w:val="both"/>
                         <w:rPr/>
@@ -2160,7 +1581,7 @@
       <mc:AlternateContent>
         <mc:Choice Requires="wps">
           <w:drawing>
-            <wp:anchor behindDoc="1" distT="45720" distB="45720" distL="106045" distR="114300" simplePos="0" locked="0" layoutInCell="0" allowOverlap="1" relativeHeight="21">
+            <wp:anchor behindDoc="1" distT="45720" distB="45720" distL="106045" distR="114300" simplePos="0" locked="0" layoutInCell="0" allowOverlap="1" relativeHeight="8">
               <wp:simplePos x="0" y="0"/>
               <wp:positionH relativeFrom="column">
                 <wp:posOffset>3968115</wp:posOffset>
@@ -2171,7 +1592,7 @@
               <wp:extent cx="1438275" cy="386080"/>
               <wp:effectExtent l="635" t="0" r="0" b="0"/>
               <wp:wrapSquare wrapText="bothSides"/>
-              <wp:docPr id="16" name="Frame3"/>
+              <wp:docPr id="13" name="Frame3"/>
               <a:graphic xmlns:a="http://schemas.openxmlformats.org/drawingml/2006/main">
                 <a:graphicData uri="http://schemas.microsoft.com/office/word/2010/wordprocessingShape">
                   <wps:wsp>
@@ -2317,7 +1738,7 @@
     <w:r>
       <w:rPr/>
       <w:drawing>
-        <wp:anchor behindDoc="1" distT="0" distB="0" distL="0" distR="0" simplePos="0" locked="0" layoutInCell="1" allowOverlap="1" relativeHeight="5">
+        <wp:anchor behindDoc="1" distT="0" distB="0" distL="0" distR="0" simplePos="0" locked="0" layoutInCell="1" allowOverlap="1" relativeHeight="2">
           <wp:simplePos x="0" y="0"/>
           <wp:positionH relativeFrom="column">
             <wp:posOffset>-699135</wp:posOffset>
@@ -2328,7 +1749,7 @@
           <wp:extent cx="1704975" cy="676275"/>
           <wp:effectExtent l="0" t="0" r="0" b="0"/>
           <wp:wrapNone/>
-          <wp:docPr id="5" name="Imagen3" descr="logoEmail"/>
+          <wp:docPr id="2" name="Imagen3" descr="logoEmail"/>
           <wp:cNvGraphicFramePr>
             <a:graphicFrameLocks xmlns:a="http://schemas.openxmlformats.org/drawingml/2006/main" noChangeAspect="1"/>
           </wp:cNvGraphicFramePr>
@@ -2336,7 +1757,7 @@
             <a:graphicData uri="http://schemas.openxmlformats.org/drawingml/2006/picture">
               <pic:pic xmlns:pic="http://schemas.openxmlformats.org/drawingml/2006/picture">
                 <pic:nvPicPr>
-                  <pic:cNvPr id="5" name="Imagen3" descr="logoEmail"/>
+                  <pic:cNvPr id="2" name="Imagen3" descr="logoEmail"/>
                   <pic:cNvPicPr>
                     <a:picLocks noChangeAspect="1" noChangeArrowheads="1"/>
                   </pic:cNvPicPr>
@@ -2377,7 +1798,7 @@
     <w:r>
       <w:rPr/>
       <w:drawing>
-        <wp:anchor behindDoc="1" distT="0" distB="0" distL="0" distR="0" simplePos="0" locked="0" layoutInCell="0" allowOverlap="1" relativeHeight="6">
+        <wp:anchor behindDoc="1" distT="0" distB="0" distL="0" distR="0" simplePos="0" locked="0" layoutInCell="0" allowOverlap="1" relativeHeight="3">
           <wp:simplePos x="0" y="0"/>
           <wp:positionH relativeFrom="margin">
             <wp:align>center</wp:align>
@@ -2388,7 +1809,7 @@
           <wp:extent cx="2011680" cy="4300855"/>
           <wp:effectExtent l="0" t="0" r="0" b="0"/>
           <wp:wrapNone/>
-          <wp:docPr id="6" name="0 Imagen" descr="barra_escudo.jpg"/>
+          <wp:docPr id="3" name="0 Imagen" descr="barra_escudo.jpg"/>
           <wp:cNvGraphicFramePr>
             <a:graphicFrameLocks xmlns:a="http://schemas.openxmlformats.org/drawingml/2006/main" noChangeAspect="1"/>
           </wp:cNvGraphicFramePr>
@@ -2396,7 +1817,7 @@
             <a:graphicData uri="http://schemas.openxmlformats.org/drawingml/2006/picture">
               <pic:pic xmlns:pic="http://schemas.openxmlformats.org/drawingml/2006/picture">
                 <pic:nvPicPr>
-                  <pic:cNvPr id="6" name="0 Imagen" descr="barra_escudo.jpg"/>
+                  <pic:cNvPr id="3" name="0 Imagen" descr="barra_escudo.jpg"/>
                   <pic:cNvPicPr>
                     <a:picLocks noChangeAspect="1" noChangeArrowheads="1"/>
                   </pic:cNvPicPr>
@@ -2580,7 +2001,7 @@
     <w:pPr>
       <w:widowControl/>
       <w:suppressAutoHyphens w:val="true"/>
-      <w:overflowPunct w:val="false"/>
+      <w:overflowPunct w:val="true"/>
       <w:bidi w:val="0"/>
       <w:spacing w:lineRule="auto" w:line="276" w:before="0" w:after="200"/>
       <w:jc w:val="both"/>
@@ -3022,7 +2443,7 @@
     <w:pPr>
       <w:widowControl/>
       <w:suppressAutoHyphens w:val="true"/>
-      <w:overflowPunct w:val="false"/>
+      <w:overflowPunct w:val="true"/>
       <w:bidi w:val="0"/>
       <w:spacing w:lineRule="auto" w:line="276" w:before="0" w:after="200"/>
       <w:jc w:val="left"/>

--- a/03MBID/Actividades/Actividad2/03MBID_Actividad_2_Israel_Bru_Montes.docx
+++ b/03MBID/Actividades/Actividad2/03MBID_Actividad_2_Israel_Bru_Montes.docx
@@ -745,21 +745,19 @@
       </w:pPr>
       <w:r>
         <w:rPr>
-          <w:rFonts w:ascii="Arial" w:hAnsi="Arial"/>
-          <w:color w:val="000000"/>
-        </w:rPr>
-      </w:r>
-    </w:p>
-    <w:p>
-      <w:pPr>
-        <w:pStyle w:val="Default"/>
-        <w:rPr>
-          <w:color w:val="000000"/>
-        </w:rPr>
-      </w:pPr>
-      <w:r>
-        <w:rPr>
-          <w:rFonts w:ascii="Arial" w:hAnsi="Arial"/>
+          <w:color w:val="000000"/>
+        </w:rPr>
+      </w:r>
+    </w:p>
+    <w:p>
+      <w:pPr>
+        <w:pStyle w:val="Default"/>
+        <w:rPr>
+          <w:color w:val="000000"/>
+        </w:rPr>
+      </w:pPr>
+      <w:r>
+        <w:rPr>
           <w:color w:val="000000"/>
         </w:rPr>
       </w:r>
@@ -810,7 +808,12 @@
         </w:rPr>
       </w:pPr>
       <w:r>
-        <w:rPr/>
+        <w:rPr>
+          <w:rFonts w:ascii="Arial" w:hAnsi="Arial"/>
+          <w:color w:val="000000"/>
+          <w:sz w:val="26"/>
+          <w:lang w:eastAsia="es-ES"/>
+        </w:rPr>
       </w:r>
     </w:p>
     <w:p>
@@ -870,16 +873,7 @@
           <w:sz w:val="26"/>
           <w:lang w:eastAsia="es-ES"/>
         </w:rPr>
-        <w:t xml:space="preserve">2. Utilizamos “filter” para filtrar tanto las líneas del archivo que no contengan al menos en el split 5 elementos para evitar accesos </w:t>
-      </w:r>
-      <w:r>
-        <w:rPr>
-          <w:rFonts w:ascii="Arial" w:hAnsi="Arial"/>
-          <w:color w:val="000000"/>
-          <w:sz w:val="26"/>
-          <w:lang w:eastAsia="es-ES"/>
-        </w:rPr>
-        <w:t>a elementos del split que no existen.</w:t>
+        <w:t>2. Utilizamos “filter” para filtrar tanto las líneas del archivo que no contengan al menos en el split 5 elementos para evitar accesos a elementos del split que no existen.</w:t>
       </w:r>
     </w:p>
     <w:p>
@@ -919,41 +913,64 @@
           <w:sz w:val="26"/>
           <w:lang w:eastAsia="es-ES"/>
         </w:rPr>
-        <w:t>4. Usamos el método ReduceByKey para hacer la suma total de visitas de la categoria</w:t>
-      </w:r>
-    </w:p>
-    <w:p>
-      <w:pPr>
-        <w:pStyle w:val="Default"/>
-        <w:rPr>
-          <w:rFonts w:ascii="Arial" w:hAnsi="Arial"/>
-          <w:color w:val="000000"/>
-          <w:sz w:val="26"/>
-          <w:lang w:eastAsia="es-ES"/>
-        </w:rPr>
-      </w:pPr>
-      <w:r>
-        <w:rPr>
-          <w:rFonts w:ascii="Arial" w:hAnsi="Arial"/>
-          <w:color w:val="000000"/>
-          <w:sz w:val="26"/>
-          <w:lang w:eastAsia="es-ES"/>
-        </w:rPr>
-        <w:t>5. Usamos</w:t>
-      </w:r>
-    </w:p>
-    <w:p>
-      <w:pPr>
-        <w:pStyle w:val="Default"/>
-        <w:rPr>
-          <w:rFonts w:ascii="Arial" w:hAnsi="Arial"/>
-          <w:color w:val="000000"/>
-          <w:sz w:val="26"/>
-          <w:lang w:eastAsia="es-ES"/>
-        </w:rPr>
-      </w:pPr>
-      <w:r>
-        <w:rPr/>
+        <w:t xml:space="preserve">4. Usamos el método ReduceByKey para hacer la suma total de visitas de la categoria </w:t>
+      </w:r>
+      <w:r>
+        <w:rPr>
+          <w:rFonts w:ascii="Arial" w:hAnsi="Arial"/>
+          <w:color w:val="000000"/>
+          <w:sz w:val="26"/>
+          <w:lang w:eastAsia="es-ES"/>
+        </w:rPr>
+        <w:t>e invocamos el método orderBy para ordenar por número total de visitas por categoria</w:t>
+      </w:r>
+    </w:p>
+    <w:p>
+      <w:pPr>
+        <w:pStyle w:val="Default"/>
+        <w:rPr>
+          <w:rFonts w:ascii="Arial" w:hAnsi="Arial"/>
+          <w:color w:val="000000"/>
+          <w:sz w:val="26"/>
+          <w:lang w:eastAsia="es-ES"/>
+        </w:rPr>
+      </w:pPr>
+      <w:r>
+        <w:rPr>
+          <w:rFonts w:ascii="Arial" w:hAnsi="Arial"/>
+          <w:color w:val="000000"/>
+          <w:sz w:val="26"/>
+          <w:lang w:eastAsia="es-ES"/>
+        </w:rPr>
+        <w:t xml:space="preserve">5. Usamos </w:t>
+      </w:r>
+      <w:r>
+        <w:rPr>
+          <w:rFonts w:ascii="Arial" w:hAnsi="Arial"/>
+          <w:color w:val="000000"/>
+          <w:sz w:val="26"/>
+          <w:lang w:eastAsia="es-ES"/>
+        </w:rPr>
+        <w:t>el método first para obtener la primera fila del RDD, y con join convertimos la tupla obtenida en un string para imprimirlo en el fichero de salida.</w:t>
+      </w:r>
+    </w:p>
+    <w:p>
+      <w:pPr>
+        <w:pStyle w:val="Default"/>
+        <w:rPr>
+          <w:rFonts w:ascii="Arial" w:hAnsi="Arial"/>
+          <w:color w:val="000000"/>
+          <w:sz w:val="26"/>
+          <w:lang w:eastAsia="es-ES"/>
+        </w:rPr>
+      </w:pPr>
+      <w:r>
+        <w:rPr>
+          <w:rFonts w:ascii="Arial" w:hAnsi="Arial"/>
+          <w:color w:val="000000"/>
+          <w:sz w:val="26"/>
+          <w:lang w:eastAsia="es-ES"/>
+        </w:rPr>
       </w:r>
     </w:p>
     <w:p>
@@ -1059,7 +1076,9 @@
         </w:rPr>
       </w:pPr>
       <w:r>
-        <w:rPr/>
+        <w:rPr>
+          <w:color w:val="000000"/>
+        </w:rPr>
       </w:r>
     </w:p>
     <w:p>
@@ -1071,7 +1090,9 @@
         </w:rPr>
       </w:pPr>
       <w:r>
-        <w:rPr/>
+        <w:rPr>
+          <w:color w:val="000000"/>
+        </w:rPr>
       </w:r>
     </w:p>
     <w:sectPr>
@@ -1188,7 +1209,7 @@
                       <wps:cNvSpPr/>
                       <wps:spPr>
                         <a:xfrm>
-                          <a:off x="84960" y="34920"/>
+                          <a:off x="85680" y="34920"/>
                           <a:ext cx="418320" cy="182880"/>
                         </a:xfrm>
                         <a:prstGeom prst="rect">
@@ -1210,7 +1231,7 @@
                           <w:p>
                             <w:pPr>
                               <w:pStyle w:val="Normal"/>
-                              <w:overflowPunct w:val="true"/>
+                              <w:overflowPunct w:val="false"/>
                               <w:spacing w:lineRule="auto" w:line="240" w:before="0" w:after="0"/>
                               <w:jc w:val="right"/>
                               <w:rPr/>
@@ -1238,7 +1259,7 @@
         </mc:Choice>
         <mc:Fallback>
           <w:pict>
-            <v:group id="shape_0" alt="Group 51" style="position:absolute;margin-left:6.7pt;margin-top:-31.05pt;width:32.95pt;height:43.25pt" coordorigin="134,-621" coordsize="659,865">
+            <v:group id="shape_0" alt="Group 51" style="position:absolute;margin-left:6.75pt;margin-top:-31.05pt;width:32.95pt;height:43.25pt" coordorigin="135,-621" coordsize="659,865">
               <v:roundrect id="shape_0" ID="AutoShape 52" path="l-2147483642,-2147483642l-2147483631,-2147483630l-2147483641,0l-2147483642,-2147483642l-2147483629,-2147483628l-2147483632,-2147483640l-2147483642,-2147483642xe" fillcolor="white" stroked="t" o:allowincell="f" style="position:absolute;left:245;top:-620;width:373;height:864;mso-wrap-style:none;v-text-anchor:middle;rotation:270;mso-position-vertical:top">
                 <v:fill o:detectmouseclick="t" type="solid" color2="black"/>
                 <v:stroke color="#e4be84" joinstyle="round" endcap="flat"/>
@@ -1249,7 +1270,7 @@
                 <v:stroke color="#e4be84" joinstyle="round" endcap="flat"/>
                 <w10:wrap type="square"/>
               </v:roundrect>
-              <v:rect id="shape_0" path="m0,0l-2147483645,0l-2147483645,-2147483646l0,-2147483646xe" stroked="f" o:allowincell="f" style="position:absolute;left:134;top:-320;width:658;height:287;mso-wrap-style:square;v-text-anchor:top;mso-position-vertical:top">
+              <v:rect id="shape_0" path="m0,0l-2147483645,0l-2147483645,-2147483646l0,-2147483646xe" stroked="f" o:allowincell="f" style="position:absolute;left:135;top:-320;width:658;height:287;mso-wrap-style:square;v-text-anchor:top;mso-position-vertical:top">
                 <v:fill o:detectmouseclick="t" on="false"/>
                 <v:stroke color="#3465a4" joinstyle="round" endcap="flat"/>
                 <v:textbox>
@@ -1257,7 +1278,7 @@
                     <w:p>
                       <w:pPr>
                         <w:pStyle w:val="Normal"/>
-                        <w:overflowPunct w:val="true"/>
+                        <w:overflowPunct w:val="false"/>
                         <w:spacing w:lineRule="auto" w:line="240" w:before="0" w:after="0"/>
                         <w:jc w:val="right"/>
                         <w:rPr/>
@@ -1282,7 +1303,7 @@
       <mc:AlternateContent>
         <mc:Choice Requires="wps">
           <w:drawing>
-            <wp:anchor behindDoc="1" distT="38100" distB="45720" distL="107950" distR="107315" simplePos="0" locked="0" layoutInCell="0" allowOverlap="1" relativeHeight="6">
+            <wp:anchor behindDoc="1" distT="38100" distB="45720" distL="107950" distR="107315" simplePos="0" locked="0" layoutInCell="0" allowOverlap="1" relativeHeight="12">
               <wp:simplePos x="0" y="0"/>
               <wp:positionH relativeFrom="column">
                 <wp:posOffset>227330</wp:posOffset>
@@ -1487,7 +1508,7 @@
                       <wps:cNvSpPr/>
                       <wps:spPr>
                         <a:xfrm>
-                          <a:off x="84960" y="34920"/>
+                          <a:off x="85680" y="34920"/>
                           <a:ext cx="418320" cy="182880"/>
                         </a:xfrm>
                         <a:prstGeom prst="rect">
@@ -1509,7 +1530,7 @@
                           <w:p>
                             <w:pPr>
                               <w:pStyle w:val="Normal"/>
-                              <w:overflowPunct w:val="true"/>
+                              <w:overflowPunct w:val="false"/>
                               <w:spacing w:lineRule="auto" w:line="240" w:before="0" w:after="0"/>
                               <w:jc w:val="both"/>
                               <w:rPr/>
@@ -1537,7 +1558,7 @@
         </mc:Choice>
         <mc:Fallback>
           <w:pict>
-            <v:group id="shape_0" alt="Group 46" style="position:absolute;margin-left:6.7pt;margin-top:-31.05pt;width:32.95pt;height:43.25pt" coordorigin="134,-621" coordsize="659,865">
+            <v:group id="shape_0" alt="Group 46" style="position:absolute;margin-left:6.75pt;margin-top:-31.05pt;width:32.95pt;height:43.25pt" coordorigin="135,-621" coordsize="659,865">
               <v:roundrect id="shape_0" ID="AutoShape 47" path="l-2147483642,-2147483642l-2147483631,-2147483630l-2147483641,0l-2147483642,-2147483642l-2147483629,-2147483628l-2147483632,-2147483640l-2147483642,-2147483642xe" fillcolor="white" stroked="t" o:allowincell="f" style="position:absolute;left:245;top:-620;width:373;height:864;mso-wrap-style:none;v-text-anchor:middle;rotation:270;mso-position-vertical:top">
                 <v:fill o:detectmouseclick="t" type="solid" color2="black"/>
                 <v:stroke color="#e4be84" joinstyle="round" endcap="flat"/>
@@ -1548,7 +1569,7 @@
                 <v:stroke color="#e4be84" joinstyle="round" endcap="flat"/>
                 <w10:wrap type="square"/>
               </v:roundrect>
-              <v:rect id="shape_0" path="m0,0l-2147483645,0l-2147483645,-2147483646l0,-2147483646xe" stroked="f" o:allowincell="f" style="position:absolute;left:134;top:-320;width:658;height:287;mso-wrap-style:square;v-text-anchor:top;mso-position-vertical:top">
+              <v:rect id="shape_0" path="m0,0l-2147483645,0l-2147483645,-2147483646l0,-2147483646xe" stroked="f" o:allowincell="f" style="position:absolute;left:135;top:-320;width:658;height:287;mso-wrap-style:square;v-text-anchor:top;mso-position-vertical:top">
                 <v:fill o:detectmouseclick="t" on="false"/>
                 <v:stroke color="#3465a4" joinstyle="round" endcap="flat"/>
                 <v:textbox>
@@ -1556,7 +1577,7 @@
                     <w:p>
                       <w:pPr>
                         <w:pStyle w:val="Normal"/>
-                        <w:overflowPunct w:val="true"/>
+                        <w:overflowPunct w:val="false"/>
                         <w:spacing w:lineRule="auto" w:line="240" w:before="0" w:after="0"/>
                         <w:jc w:val="both"/>
                         <w:rPr/>
@@ -1581,7 +1602,7 @@
       <mc:AlternateContent>
         <mc:Choice Requires="wps">
           <w:drawing>
-            <wp:anchor behindDoc="1" distT="45720" distB="45720" distL="106045" distR="114300" simplePos="0" locked="0" layoutInCell="0" allowOverlap="1" relativeHeight="8">
+            <wp:anchor behindDoc="1" distT="45720" distB="45720" distL="106045" distR="114300" simplePos="0" locked="0" layoutInCell="0" allowOverlap="1" relativeHeight="14">
               <wp:simplePos x="0" y="0"/>
               <wp:positionH relativeFrom="column">
                 <wp:posOffset>3968115</wp:posOffset>
@@ -1738,7 +1759,7 @@
     <w:r>
       <w:rPr/>
       <w:drawing>
-        <wp:anchor behindDoc="1" distT="0" distB="0" distL="0" distR="0" simplePos="0" locked="0" layoutInCell="1" allowOverlap="1" relativeHeight="2">
+        <wp:anchor behindDoc="1" distT="0" distB="0" distL="0" distR="0" simplePos="0" locked="0" layoutInCell="1" allowOverlap="1" relativeHeight="8">
           <wp:simplePos x="0" y="0"/>
           <wp:positionH relativeFrom="column">
             <wp:posOffset>-699135</wp:posOffset>
@@ -1798,7 +1819,7 @@
     <w:r>
       <w:rPr/>
       <w:drawing>
-        <wp:anchor behindDoc="1" distT="0" distB="0" distL="0" distR="0" simplePos="0" locked="0" layoutInCell="0" allowOverlap="1" relativeHeight="3">
+        <wp:anchor behindDoc="1" distT="0" distB="0" distL="0" distR="0" simplePos="0" locked="0" layoutInCell="0" allowOverlap="1" relativeHeight="9">
           <wp:simplePos x="0" y="0"/>
           <wp:positionH relativeFrom="margin">
             <wp:align>center</wp:align>
@@ -2001,7 +2022,7 @@
     <w:pPr>
       <w:widowControl/>
       <w:suppressAutoHyphens w:val="true"/>
-      <w:overflowPunct w:val="true"/>
+      <w:overflowPunct w:val="false"/>
       <w:bidi w:val="0"/>
       <w:spacing w:lineRule="auto" w:line="276" w:before="0" w:after="200"/>
       <w:jc w:val="both"/>
@@ -2443,7 +2464,7 @@
     <w:pPr>
       <w:widowControl/>
       <w:suppressAutoHyphens w:val="true"/>
-      <w:overflowPunct w:val="true"/>
+      <w:overflowPunct w:val="false"/>
       <w:bidi w:val="0"/>
       <w:spacing w:lineRule="auto" w:line="276" w:before="0" w:after="200"/>
       <w:jc w:val="left"/>

--- a/03MBID/Actividades/Actividad2/03MBID_Actividad_2_Israel_Bru_Montes.docx
+++ b/03MBID/Actividades/Actividad2/03MBID_Actividad_2_Israel_Bru_Montes.docx
@@ -913,45 +913,27 @@
           <w:sz w:val="26"/>
           <w:lang w:eastAsia="es-ES"/>
         </w:rPr>
-        <w:t xml:space="preserve">4. Usamos el método ReduceByKey para hacer la suma total de visitas de la categoria </w:t>
-      </w:r>
-      <w:r>
-        <w:rPr>
-          <w:rFonts w:ascii="Arial" w:hAnsi="Arial"/>
-          <w:color w:val="000000"/>
-          <w:sz w:val="26"/>
-          <w:lang w:eastAsia="es-ES"/>
-        </w:rPr>
-        <w:t>e invocamos el método orderBy para ordenar por número total de visitas por categoria</w:t>
-      </w:r>
-    </w:p>
-    <w:p>
-      <w:pPr>
-        <w:pStyle w:val="Default"/>
-        <w:rPr>
-          <w:rFonts w:ascii="Arial" w:hAnsi="Arial"/>
-          <w:color w:val="000000"/>
-          <w:sz w:val="26"/>
-          <w:lang w:eastAsia="es-ES"/>
-        </w:rPr>
-      </w:pPr>
-      <w:r>
-        <w:rPr>
-          <w:rFonts w:ascii="Arial" w:hAnsi="Arial"/>
-          <w:color w:val="000000"/>
-          <w:sz w:val="26"/>
-          <w:lang w:eastAsia="es-ES"/>
-        </w:rPr>
-        <w:t xml:space="preserve">5. Usamos </w:t>
-      </w:r>
-      <w:r>
-        <w:rPr>
-          <w:rFonts w:ascii="Arial" w:hAnsi="Arial"/>
-          <w:color w:val="000000"/>
-          <w:sz w:val="26"/>
-          <w:lang w:eastAsia="es-ES"/>
-        </w:rPr>
-        <w:t>el método first para obtener la primera fila del RDD, y con join convertimos la tupla obtenida en un string para imprimirlo en el fichero de salida.</w:t>
+        <w:t>4. Usamos el método ReduceByKey para hacer la suma total de visitas de la categoria e invocamos el método orderBy para ordenar por número total de visitas por categoria</w:t>
+      </w:r>
+    </w:p>
+    <w:p>
+      <w:pPr>
+        <w:pStyle w:val="Default"/>
+        <w:rPr>
+          <w:rFonts w:ascii="Arial" w:hAnsi="Arial"/>
+          <w:color w:val="000000"/>
+          <w:sz w:val="26"/>
+          <w:lang w:eastAsia="es-ES"/>
+        </w:rPr>
+      </w:pPr>
+      <w:r>
+        <w:rPr>
+          <w:rFonts w:ascii="Arial" w:hAnsi="Arial"/>
+          <w:color w:val="000000"/>
+          <w:sz w:val="26"/>
+          <w:lang w:eastAsia="es-ES"/>
+        </w:rPr>
+        <w:t>5. Usamos el método first para obtener la primera fila del RDD, y con join convertimos la tupla obtenida en un string para imprimirlo en el fichero de salida.</w:t>
       </w:r>
     </w:p>
     <w:p>
@@ -1093,15 +1075,104 @@
         <w:rPr>
           <w:color w:val="000000"/>
         </w:rPr>
+        <w:t>Generamos como en actividades anteriores un csv con datos para tratar:</w:t>
+      </w:r>
+    </w:p>
+    <w:p>
+      <w:pPr>
+        <w:pStyle w:val="Default"/>
+        <w:spacing w:before="0" w:after="200"/>
+        <w:rPr>
+          <w:color w:val="000000"/>
+        </w:rPr>
+      </w:pPr>
+      <w:r>
+        <w:rPr>
+          <w:color w:val="000000"/>
+        </w:rPr>
+        <w:drawing>
+          <wp:anchor behindDoc="0" distT="0" distB="0" distL="0" distR="0" simplePos="0" locked="0" layoutInCell="0" allowOverlap="1" relativeHeight="17">
+            <wp:simplePos x="0" y="0"/>
+            <wp:positionH relativeFrom="column">
+              <wp:posOffset>0</wp:posOffset>
+            </wp:positionH>
+            <wp:positionV relativeFrom="paragraph">
+              <wp:posOffset>129540</wp:posOffset>
+            </wp:positionV>
+            <wp:extent cx="5897880" cy="2197735"/>
+            <wp:effectExtent l="0" t="0" r="0" b="0"/>
+            <wp:wrapSquare wrapText="largest"/>
+            <wp:docPr id="2" name="Image1" descr=""/>
+            <wp:cNvGraphicFramePr>
+              <a:graphicFrameLocks xmlns:a="http://schemas.openxmlformats.org/drawingml/2006/main" noChangeAspect="1"/>
+            </wp:cNvGraphicFramePr>
+            <a:graphic xmlns:a="http://schemas.openxmlformats.org/drawingml/2006/main">
+              <a:graphicData uri="http://schemas.openxmlformats.org/drawingml/2006/picture">
+                <pic:pic xmlns:pic="http://schemas.openxmlformats.org/drawingml/2006/picture">
+                  <pic:nvPicPr>
+                    <pic:cNvPr id="2" name="Image1" descr=""/>
+                    <pic:cNvPicPr>
+                      <a:picLocks noChangeAspect="1" noChangeArrowheads="1"/>
+                    </pic:cNvPicPr>
+                  </pic:nvPicPr>
+                  <pic:blipFill>
+                    <a:blip r:embed="rId3"/>
+                    <a:stretch>
+                      <a:fillRect/>
+                    </a:stretch>
+                  </pic:blipFill>
+                  <pic:spPr bwMode="auto">
+                    <a:xfrm>
+                      <a:off x="0" y="0"/>
+                      <a:ext cx="5897880" cy="2197735"/>
+                    </a:xfrm>
+                    <a:prstGeom prst="rect">
+                      <a:avLst/>
+                    </a:prstGeom>
+                    <a:noFill/>
+                  </pic:spPr>
+                </pic:pic>
+              </a:graphicData>
+            </a:graphic>
+          </wp:anchor>
+        </w:drawing>
+      </w:r>
+    </w:p>
+    <w:p>
+      <w:pPr>
+        <w:pStyle w:val="Default"/>
+        <w:spacing w:before="0" w:after="200"/>
+        <w:rPr>
+          <w:color w:val="000000"/>
+        </w:rPr>
+      </w:pPr>
+      <w:r>
+        <w:rPr>
+          <w:color w:val="000000"/>
+        </w:rPr>
+      </w:r>
+    </w:p>
+    <w:p>
+      <w:pPr>
+        <w:pStyle w:val="Default"/>
+        <w:spacing w:before="0" w:after="200"/>
+        <w:rPr>
+          <w:color w:val="000000"/>
+        </w:rPr>
+      </w:pPr>
+      <w:r>
+        <w:rPr>
+          <w:color w:val="000000"/>
+        </w:rPr>
       </w:r>
     </w:p>
     <w:sectPr>
-      <w:headerReference w:type="even" r:id="rId3"/>
-      <w:headerReference w:type="default" r:id="rId4"/>
-      <w:headerReference w:type="first" r:id="rId5"/>
-      <w:footerReference w:type="even" r:id="rId6"/>
-      <w:footerReference w:type="default" r:id="rId7"/>
-      <w:footerReference w:type="first" r:id="rId8"/>
+      <w:headerReference w:type="even" r:id="rId4"/>
+      <w:headerReference w:type="default" r:id="rId5"/>
+      <w:headerReference w:type="first" r:id="rId6"/>
+      <w:footerReference w:type="even" r:id="rId7"/>
+      <w:footerReference w:type="default" r:id="rId8"/>
+      <w:footerReference w:type="first" r:id="rId9"/>
       <w:type w:val="nextPage"/>
       <w:pgSz w:w="11906" w:h="16838"/>
       <w:pgMar w:left="924" w:right="1694" w:gutter="0" w:header="708" w:top="1417" w:footer="708" w:bottom="1417"/>
@@ -1131,7 +1202,7 @@
             <wp:inline distT="0" distB="0" distL="0" distR="0">
               <wp:extent cx="549275" cy="237490"/>
               <wp:effectExtent l="114300" t="0" r="114300" b="0"/>
-              <wp:docPr id="4" name="Group 51"/>
+              <wp:docPr id="5" name="Group 51"/>
               <a:graphic xmlns:a="http://schemas.openxmlformats.org/drawingml/2006/main">
                 <a:graphicData uri="http://schemas.microsoft.com/office/word/2010/wordprocessingGroup">
                   <wpg:wgp>
@@ -1145,7 +1216,7 @@
                       </a:xfrm>
                     </wpg:grpSpPr>
                     <wps:wsp>
-                      <wps:cNvPr id="5" name="AutoShape 52"/>
+                      <wps:cNvPr id="6" name="AutoShape 52"/>
                       <wps:cNvSpPr/>
                       <wps:spPr>
                         <a:xfrm rot="16200000">
@@ -1175,7 +1246,7 @@
                       <wps:bodyPr/>
                     </wps:wsp>
                     <wps:wsp>
-                      <wps:cNvPr id="6" name="AutoShape 53"/>
+                      <wps:cNvPr id="7" name="AutoShape 53"/>
                       <wps:cNvSpPr/>
                       <wps:spPr>
                         <a:xfrm rot="16200000">
@@ -1205,11 +1276,11 @@
                       <wps:bodyPr/>
                     </wps:wsp>
                     <wps:wsp>
-                      <wps:cNvPr id="7" name=""/>
+                      <wps:cNvPr id="8" name=""/>
                       <wps:cNvSpPr/>
                       <wps:spPr>
                         <a:xfrm>
-                          <a:off x="85680" y="34920"/>
+                          <a:off x="86400" y="34920"/>
                           <a:ext cx="418320" cy="182880"/>
                         </a:xfrm>
                         <a:prstGeom prst="rect">
@@ -1231,7 +1302,7 @@
                           <w:p>
                             <w:pPr>
                               <w:pStyle w:val="Normal"/>
-                              <w:overflowPunct w:val="false"/>
+                              <w:overflowPunct w:val="true"/>
                               <w:spacing w:lineRule="auto" w:line="240" w:before="0" w:after="0"/>
                               <w:jc w:val="right"/>
                               <w:rPr/>
@@ -1259,7 +1330,7 @@
         </mc:Choice>
         <mc:Fallback>
           <w:pict>
-            <v:group id="shape_0" alt="Group 51" style="position:absolute;margin-left:6.75pt;margin-top:-31.05pt;width:32.95pt;height:43.25pt" coordorigin="135,-621" coordsize="659,865">
+            <v:group id="shape_0" alt="Group 51" style="position:absolute;margin-left:6.8pt;margin-top:-31.05pt;width:32.95pt;height:43.25pt" coordorigin="136,-621" coordsize="659,865">
               <v:roundrect id="shape_0" ID="AutoShape 52" path="l-2147483642,-2147483642l-2147483631,-2147483630l-2147483641,0l-2147483642,-2147483642l-2147483629,-2147483628l-2147483632,-2147483640l-2147483642,-2147483642xe" fillcolor="white" stroked="t" o:allowincell="f" style="position:absolute;left:245;top:-620;width:373;height:864;mso-wrap-style:none;v-text-anchor:middle;rotation:270;mso-position-vertical:top">
                 <v:fill o:detectmouseclick="t" type="solid" color2="black"/>
                 <v:stroke color="#e4be84" joinstyle="round" endcap="flat"/>
@@ -1270,7 +1341,7 @@
                 <v:stroke color="#e4be84" joinstyle="round" endcap="flat"/>
                 <w10:wrap type="square"/>
               </v:roundrect>
-              <v:rect id="shape_0" path="m0,0l-2147483645,0l-2147483645,-2147483646l0,-2147483646xe" stroked="f" o:allowincell="f" style="position:absolute;left:135;top:-320;width:658;height:287;mso-wrap-style:square;v-text-anchor:top;mso-position-vertical:top">
+              <v:rect id="shape_0" path="m0,0l-2147483645,0l-2147483645,-2147483646l0,-2147483646xe" stroked="f" o:allowincell="f" style="position:absolute;left:136;top:-320;width:658;height:287;mso-wrap-style:square;v-text-anchor:top;mso-position-vertical:top">
                 <v:fill o:detectmouseclick="t" on="false"/>
                 <v:stroke color="#3465a4" joinstyle="round" endcap="flat"/>
                 <v:textbox>
@@ -1278,7 +1349,7 @@
                     <w:p>
                       <w:pPr>
                         <w:pStyle w:val="Normal"/>
-                        <w:overflowPunct w:val="false"/>
+                        <w:overflowPunct w:val="true"/>
                         <w:spacing w:lineRule="auto" w:line="240" w:before="0" w:after="0"/>
                         <w:jc w:val="right"/>
                         <w:rPr/>
@@ -1314,7 +1385,7 @@
               <wp:extent cx="5009515" cy="554355"/>
               <wp:effectExtent l="635" t="635" r="0" b="0"/>
               <wp:wrapSquare wrapText="bothSides"/>
-              <wp:docPr id="8" name="Frame2"/>
+              <wp:docPr id="9" name="Frame2"/>
               <a:graphic xmlns:a="http://schemas.openxmlformats.org/drawingml/2006/main">
                 <a:graphicData uri="http://schemas.microsoft.com/office/word/2010/wordprocessingShape">
                   <wps:wsp>
@@ -1430,7 +1501,7 @@
             <wp:inline distT="0" distB="0" distL="0" distR="0">
               <wp:extent cx="549275" cy="237490"/>
               <wp:effectExtent l="114300" t="0" r="114300" b="0"/>
-              <wp:docPr id="9" name="Group 46"/>
+              <wp:docPr id="10" name="Group 46"/>
               <a:graphic xmlns:a="http://schemas.openxmlformats.org/drawingml/2006/main">
                 <a:graphicData uri="http://schemas.microsoft.com/office/word/2010/wordprocessingGroup">
                   <wpg:wgp>
@@ -1444,7 +1515,7 @@
                       </a:xfrm>
                     </wpg:grpSpPr>
                     <wps:wsp>
-                      <wps:cNvPr id="10" name="AutoShape 47"/>
+                      <wps:cNvPr id="11" name="AutoShape 47"/>
                       <wps:cNvSpPr/>
                       <wps:spPr>
                         <a:xfrm rot="16200000">
@@ -1474,7 +1545,7 @@
                       <wps:bodyPr/>
                     </wps:wsp>
                     <wps:wsp>
-                      <wps:cNvPr id="11" name="AutoShape 48"/>
+                      <wps:cNvPr id="12" name="AutoShape 48"/>
                       <wps:cNvSpPr/>
                       <wps:spPr>
                         <a:xfrm rot="16200000">
@@ -1504,11 +1575,11 @@
                       <wps:bodyPr/>
                     </wps:wsp>
                     <wps:wsp>
-                      <wps:cNvPr id="12" name=""/>
+                      <wps:cNvPr id="13" name=""/>
                       <wps:cNvSpPr/>
                       <wps:spPr>
                         <a:xfrm>
-                          <a:off x="85680" y="34920"/>
+                          <a:off x="86400" y="34920"/>
                           <a:ext cx="418320" cy="182880"/>
                         </a:xfrm>
                         <a:prstGeom prst="rect">
@@ -1530,7 +1601,7 @@
                           <w:p>
                             <w:pPr>
                               <w:pStyle w:val="Normal"/>
-                              <w:overflowPunct w:val="false"/>
+                              <w:overflowPunct w:val="true"/>
                               <w:spacing w:lineRule="auto" w:line="240" w:before="0" w:after="0"/>
                               <w:jc w:val="both"/>
                               <w:rPr/>
@@ -1558,7 +1629,7 @@
         </mc:Choice>
         <mc:Fallback>
           <w:pict>
-            <v:group id="shape_0" alt="Group 46" style="position:absolute;margin-left:6.75pt;margin-top:-31.05pt;width:32.95pt;height:43.25pt" coordorigin="135,-621" coordsize="659,865">
+            <v:group id="shape_0" alt="Group 46" style="position:absolute;margin-left:6.8pt;margin-top:-31.05pt;width:32.95pt;height:43.25pt" coordorigin="136,-621" coordsize="659,865">
               <v:roundrect id="shape_0" ID="AutoShape 47" path="l-2147483642,-2147483642l-2147483631,-2147483630l-2147483641,0l-2147483642,-2147483642l-2147483629,-2147483628l-2147483632,-2147483640l-2147483642,-2147483642xe" fillcolor="white" stroked="t" o:allowincell="f" style="position:absolute;left:245;top:-620;width:373;height:864;mso-wrap-style:none;v-text-anchor:middle;rotation:270;mso-position-vertical:top">
                 <v:fill o:detectmouseclick="t" type="solid" color2="black"/>
                 <v:stroke color="#e4be84" joinstyle="round" endcap="flat"/>
@@ -1569,7 +1640,7 @@
                 <v:stroke color="#e4be84" joinstyle="round" endcap="flat"/>
                 <w10:wrap type="square"/>
               </v:roundrect>
-              <v:rect id="shape_0" path="m0,0l-2147483645,0l-2147483645,-2147483646l0,-2147483646xe" stroked="f" o:allowincell="f" style="position:absolute;left:135;top:-320;width:658;height:287;mso-wrap-style:square;v-text-anchor:top;mso-position-vertical:top">
+              <v:rect id="shape_0" path="m0,0l-2147483645,0l-2147483645,-2147483646l0,-2147483646xe" stroked="f" o:allowincell="f" style="position:absolute;left:136;top:-320;width:658;height:287;mso-wrap-style:square;v-text-anchor:top;mso-position-vertical:top">
                 <v:fill o:detectmouseclick="t" on="false"/>
                 <v:stroke color="#3465a4" joinstyle="round" endcap="flat"/>
                 <v:textbox>
@@ -1577,7 +1648,7 @@
                     <w:p>
                       <w:pPr>
                         <w:pStyle w:val="Normal"/>
-                        <w:overflowPunct w:val="false"/>
+                        <w:overflowPunct w:val="true"/>
                         <w:spacing w:lineRule="auto" w:line="240" w:before="0" w:after="0"/>
                         <w:jc w:val="both"/>
                         <w:rPr/>
@@ -1613,7 +1684,7 @@
               <wp:extent cx="1438275" cy="386080"/>
               <wp:effectExtent l="635" t="0" r="0" b="0"/>
               <wp:wrapSquare wrapText="bothSides"/>
-              <wp:docPr id="13" name="Frame3"/>
+              <wp:docPr id="14" name="Frame3"/>
               <a:graphic xmlns:a="http://schemas.openxmlformats.org/drawingml/2006/main">
                 <a:graphicData uri="http://schemas.microsoft.com/office/word/2010/wordprocessingShape">
                   <wps:wsp>
@@ -1770,7 +1841,7 @@
           <wp:extent cx="1704975" cy="676275"/>
           <wp:effectExtent l="0" t="0" r="0" b="0"/>
           <wp:wrapNone/>
-          <wp:docPr id="2" name="Imagen3" descr="logoEmail"/>
+          <wp:docPr id="3" name="Imagen3" descr="logoEmail"/>
           <wp:cNvGraphicFramePr>
             <a:graphicFrameLocks xmlns:a="http://schemas.openxmlformats.org/drawingml/2006/main" noChangeAspect="1"/>
           </wp:cNvGraphicFramePr>
@@ -1778,7 +1849,7 @@
             <a:graphicData uri="http://schemas.openxmlformats.org/drawingml/2006/picture">
               <pic:pic xmlns:pic="http://schemas.openxmlformats.org/drawingml/2006/picture">
                 <pic:nvPicPr>
-                  <pic:cNvPr id="2" name="Imagen3" descr="logoEmail"/>
+                  <pic:cNvPr id="3" name="Imagen3" descr="logoEmail"/>
                   <pic:cNvPicPr>
                     <a:picLocks noChangeAspect="1" noChangeArrowheads="1"/>
                   </pic:cNvPicPr>
@@ -1830,7 +1901,7 @@
           <wp:extent cx="2011680" cy="4300855"/>
           <wp:effectExtent l="0" t="0" r="0" b="0"/>
           <wp:wrapNone/>
-          <wp:docPr id="3" name="0 Imagen" descr="barra_escudo.jpg"/>
+          <wp:docPr id="4" name="0 Imagen" descr="barra_escudo.jpg"/>
           <wp:cNvGraphicFramePr>
             <a:graphicFrameLocks xmlns:a="http://schemas.openxmlformats.org/drawingml/2006/main" noChangeAspect="1"/>
           </wp:cNvGraphicFramePr>
@@ -1838,7 +1909,7 @@
             <a:graphicData uri="http://schemas.openxmlformats.org/drawingml/2006/picture">
               <pic:pic xmlns:pic="http://schemas.openxmlformats.org/drawingml/2006/picture">
                 <pic:nvPicPr>
-                  <pic:cNvPr id="3" name="0 Imagen" descr="barra_escudo.jpg"/>
+                  <pic:cNvPr id="4" name="0 Imagen" descr="barra_escudo.jpg"/>
                   <pic:cNvPicPr>
                     <a:picLocks noChangeAspect="1" noChangeArrowheads="1"/>
                   </pic:cNvPicPr>
@@ -2022,7 +2093,7 @@
     <w:pPr>
       <w:widowControl/>
       <w:suppressAutoHyphens w:val="true"/>
-      <w:overflowPunct w:val="false"/>
+      <w:overflowPunct w:val="true"/>
       <w:bidi w:val="0"/>
       <w:spacing w:lineRule="auto" w:line="276" w:before="0" w:after="200"/>
       <w:jc w:val="both"/>
@@ -2464,7 +2535,7 @@
     <w:pPr>
       <w:widowControl/>
       <w:suppressAutoHyphens w:val="true"/>
-      <w:overflowPunct w:val="false"/>
+      <w:overflowPunct w:val="true"/>
       <w:bidi w:val="0"/>
       <w:spacing w:lineRule="auto" w:line="276" w:before="0" w:after="200"/>
       <w:jc w:val="left"/>

--- a/03MBID/Actividades/Actividad2/03MBID_Actividad_2_Israel_Bru_Montes.docx
+++ b/03MBID/Actividades/Actividad2/03MBID_Actividad_2_Israel_Bru_Montes.docx
@@ -631,7 +631,7 @@
           <w:color w:val="000000"/>
         </w:rPr>
         <w:drawing>
-          <wp:anchor behindDoc="0" distT="0" distB="0" distL="0" distR="0" simplePos="0" locked="0" layoutInCell="0" allowOverlap="1" relativeHeight="16">
+          <wp:anchor behindDoc="0" distT="0" distB="0" distL="0" distR="0" simplePos="0" locked="0" layoutInCell="0" allowOverlap="1" relativeHeight="43">
             <wp:simplePos x="0" y="0"/>
             <wp:positionH relativeFrom="column">
               <wp:align>center</wp:align>
@@ -697,67 +697,1151 @@
       <w:pPr>
         <w:pStyle w:val="Default"/>
         <w:rPr>
-          <w:color w:val="000000"/>
-        </w:rPr>
-      </w:pPr>
-      <w:r>
-        <w:rPr>
-          <w:color w:val="000000"/>
-        </w:rPr>
-      </w:r>
-    </w:p>
-    <w:p>
-      <w:pPr>
-        <w:pStyle w:val="Default"/>
-        <w:rPr>
-          <w:rFonts w:ascii="Arial" w:hAnsi="Arial"/>
-          <w:color w:val="000000"/>
-        </w:rPr>
-      </w:pPr>
-      <w:r>
-        <w:rPr>
-          <w:rFonts w:ascii="Arial" w:hAnsi="Arial"/>
-          <w:color w:val="000000"/>
-        </w:rPr>
-      </w:r>
-    </w:p>
-    <w:p>
-      <w:pPr>
-        <w:pStyle w:val="Default"/>
-        <w:rPr>
-          <w:color w:val="000000"/>
-        </w:rPr>
-      </w:pPr>
-      <w:r>
-        <w:rPr>
-          <w:rFonts w:ascii="Arial" w:hAnsi="Arial"/>
-          <w:color w:val="000000"/>
-        </w:rPr>
-        <w:t>Se genera este archivo para tener más datos.</w:t>
-      </w:r>
-    </w:p>
-    <w:p>
-      <w:pPr>
-        <w:pStyle w:val="Default"/>
-        <w:rPr>
-          <w:color w:val="000000"/>
-        </w:rPr>
-      </w:pPr>
-      <w:r>
-        <w:rPr>
-          <w:color w:val="000000"/>
-        </w:rPr>
-      </w:r>
-    </w:p>
-    <w:p>
-      <w:pPr>
-        <w:pStyle w:val="Default"/>
-        <w:rPr>
-          <w:color w:val="000000"/>
-        </w:rPr>
-      </w:pPr>
-      <w:r>
-        <w:rPr>
+          <w:rFonts w:ascii="Arial" w:hAnsi="Arial"/>
+          <w:color w:val="000000"/>
+          <w:sz w:val="26"/>
+          <w:lang w:eastAsia="es-ES"/>
+        </w:rPr>
+      </w:pPr>
+      <w:r>
+        <w:rPr>
+          <w:rFonts w:ascii="Arial" w:hAnsi="Arial"/>
+          <w:color w:val="000000"/>
+          <w:sz w:val="26"/>
+          <w:lang w:eastAsia="es-ES"/>
+        </w:rPr>
+        <w:t>La estrategia sería leer con el metodo “textFile” la carpeta donde se ubican todos los archivos .txt con los datos. Para procesar posteriormente:</w:t>
+      </w:r>
+    </w:p>
+    <w:p>
+      <w:pPr>
+        <w:pStyle w:val="Default"/>
+        <w:rPr>
+          <w:rFonts w:ascii="Arial" w:hAnsi="Arial"/>
+          <w:color w:val="000000"/>
+          <w:sz w:val="26"/>
+          <w:lang w:eastAsia="es-ES"/>
+        </w:rPr>
+      </w:pPr>
+      <w:r>
+        <w:rPr>
+          <w:rFonts w:ascii="Arial" w:hAnsi="Arial"/>
+          <w:color w:val="000000"/>
+          <w:sz w:val="26"/>
+          <w:lang w:eastAsia="es-ES"/>
+        </w:rPr>
+        <w:t xml:space="preserve">1. Hacemos un split utilizando </w:t>
+      </w:r>
+      <w:r>
+        <w:rPr>
+          <w:rFonts w:ascii="Arial" w:hAnsi="Arial"/>
+          <w:color w:val="000000"/>
+          <w:sz w:val="26"/>
+          <w:lang w:eastAsia="es-ES"/>
+        </w:rPr>
+        <w:t>como carácter de separación “;” para cada elemento y procesamos por cada l</w:t>
+      </w:r>
+      <w:r>
+        <w:rPr>
+          <w:rFonts w:ascii="Arial" w:hAnsi="Arial"/>
+          <w:color w:val="000000"/>
+          <w:sz w:val="26"/>
+          <w:lang w:eastAsia="es-ES"/>
+        </w:rPr>
+        <w:t xml:space="preserve">ínea </w:t>
+      </w:r>
+      <w:r>
+        <w:rPr>
+          <w:rFonts w:ascii="Arial" w:hAnsi="Arial"/>
+          <w:color w:val="000000"/>
+          <w:sz w:val="26"/>
+          <w:lang w:eastAsia="es-ES"/>
+        </w:rPr>
+        <w:t>el archivo de entrada.</w:t>
+      </w:r>
+    </w:p>
+    <w:p>
+      <w:pPr>
+        <w:pStyle w:val="Default"/>
+        <w:rPr>
+          <w:rFonts w:ascii="Arial" w:hAnsi="Arial"/>
+          <w:color w:val="000000"/>
+          <w:sz w:val="26"/>
+          <w:lang w:eastAsia="es-ES"/>
+        </w:rPr>
+      </w:pPr>
+      <w:r>
+        <w:rPr>
+          <w:rFonts w:ascii="Arial" w:hAnsi="Arial"/>
+          <w:color w:val="000000"/>
+          <w:sz w:val="26"/>
+          <w:lang w:eastAsia="es-ES"/>
+        </w:rPr>
+        <w:t xml:space="preserve">2. Utilizamos “filter” para filtrar tanto las líneas del archivo que no contengan al menos en el split </w:t>
+      </w:r>
+      <w:r>
+        <w:rPr>
+          <w:rFonts w:ascii="Arial" w:hAnsi="Arial"/>
+          <w:color w:val="000000"/>
+          <w:sz w:val="26"/>
+          <w:lang w:eastAsia="es-ES"/>
+        </w:rPr>
+        <w:t>2</w:t>
+      </w:r>
+      <w:r>
+        <w:rPr>
+          <w:rFonts w:ascii="Arial" w:hAnsi="Arial"/>
+          <w:color w:val="000000"/>
+          <w:sz w:val="26"/>
+          <w:lang w:eastAsia="es-ES"/>
+        </w:rPr>
+        <w:t xml:space="preserve"> elementos para evitar accesos a elementos del split que no existen </w:t>
+      </w:r>
+      <w:r>
+        <w:rPr>
+          <w:rFonts w:ascii="Arial" w:hAnsi="Arial"/>
+          <w:color w:val="000000"/>
+          <w:sz w:val="26"/>
+          <w:lang w:eastAsia="es-ES"/>
+        </w:rPr>
+        <w:t>y filtramos por “Tarjeta de Crédito”.</w:t>
+      </w:r>
+    </w:p>
+    <w:p>
+      <w:pPr>
+        <w:pStyle w:val="Default"/>
+        <w:rPr>
+          <w:rFonts w:ascii="Arial" w:hAnsi="Arial"/>
+          <w:color w:val="000000"/>
+          <w:sz w:val="26"/>
+          <w:lang w:eastAsia="es-ES"/>
+        </w:rPr>
+      </w:pPr>
+      <w:r>
+        <w:rPr>
+          <w:rFonts w:ascii="Arial" w:hAnsi="Arial"/>
+          <w:color w:val="000000"/>
+          <w:sz w:val="26"/>
+          <w:lang w:eastAsia="es-ES"/>
+        </w:rPr>
+        <w:t xml:space="preserve">3. </w:t>
+      </w:r>
+      <w:r>
+        <w:rPr>
+          <w:rFonts w:ascii="Arial" w:hAnsi="Arial"/>
+          <w:color w:val="000000"/>
+          <w:sz w:val="26"/>
+          <w:lang w:eastAsia="es-ES"/>
+        </w:rPr>
+        <w:t>Usamos map() para e</w:t>
+      </w:r>
+      <w:r>
+        <w:rPr>
+          <w:rFonts w:ascii="Arial" w:hAnsi="Arial"/>
+          <w:color w:val="000000"/>
+          <w:sz w:val="26"/>
+          <w:lang w:eastAsia="es-ES"/>
+        </w:rPr>
+        <w:t>legi</w:t>
+      </w:r>
+      <w:r>
+        <w:rPr>
+          <w:rFonts w:ascii="Arial" w:hAnsi="Arial"/>
+          <w:color w:val="000000"/>
+          <w:sz w:val="26"/>
+          <w:lang w:eastAsia="es-ES"/>
+        </w:rPr>
+        <w:t>r</w:t>
+      </w:r>
+      <w:r>
+        <w:rPr>
+          <w:rFonts w:ascii="Arial" w:hAnsi="Arial"/>
+          <w:color w:val="000000"/>
+          <w:sz w:val="26"/>
+          <w:lang w:eastAsia="es-ES"/>
+        </w:rPr>
+        <w:t xml:space="preserve"> la</w:t>
+      </w:r>
+      <w:r>
+        <w:rPr>
+          <w:rFonts w:ascii="Arial" w:hAnsi="Arial"/>
+          <w:color w:val="000000"/>
+          <w:sz w:val="26"/>
+          <w:lang w:eastAsia="es-ES"/>
+        </w:rPr>
+        <w:t>s</w:t>
+      </w:r>
+      <w:r>
+        <w:rPr>
+          <w:rFonts w:ascii="Arial" w:hAnsi="Arial"/>
+          <w:color w:val="000000"/>
+          <w:sz w:val="26"/>
+          <w:lang w:eastAsia="es-ES"/>
+        </w:rPr>
+        <w:t xml:space="preserve"> columna</w:t>
+      </w:r>
+      <w:r>
+        <w:rPr>
+          <w:rFonts w:ascii="Arial" w:hAnsi="Arial"/>
+          <w:color w:val="000000"/>
+          <w:sz w:val="26"/>
+          <w:lang w:eastAsia="es-ES"/>
+        </w:rPr>
+        <w:t>s a procesar, en la posición</w:t>
+      </w:r>
+      <w:r>
+        <w:rPr>
+          <w:rFonts w:ascii="Arial" w:hAnsi="Arial"/>
+          <w:color w:val="000000"/>
+          <w:sz w:val="26"/>
+          <w:lang w:eastAsia="es-ES"/>
+        </w:rPr>
+        <w:t xml:space="preserve"> 3 (categoría) y la 5 (número de visitas) para generar una tupla con los datos necesarios para tratar en la siguiente iteración.</w:t>
+      </w:r>
+    </w:p>
+    <w:p>
+      <w:pPr>
+        <w:pStyle w:val="Default"/>
+        <w:rPr>
+          <w:rFonts w:ascii="Arial" w:hAnsi="Arial"/>
+          <w:color w:val="000000"/>
+          <w:sz w:val="26"/>
+          <w:lang w:eastAsia="es-ES"/>
+        </w:rPr>
+      </w:pPr>
+      <w:r>
+        <w:rPr>
+          <w:rFonts w:ascii="Arial" w:hAnsi="Arial"/>
+          <w:color w:val="000000"/>
+          <w:sz w:val="26"/>
+          <w:lang w:eastAsia="es-ES"/>
+        </w:rPr>
+        <w:t xml:space="preserve">4. </w:t>
+      </w:r>
+      <w:r>
+        <w:rPr>
+          <w:rFonts w:ascii="Arial" w:hAnsi="Arial"/>
+          <w:color w:val="000000"/>
+          <w:sz w:val="26"/>
+          <w:lang w:eastAsia="es-ES"/>
+        </w:rPr>
+        <w:t>Mediante</w:t>
+      </w:r>
+      <w:r>
+        <w:rPr>
+          <w:rFonts w:ascii="Arial" w:hAnsi="Arial"/>
+          <w:color w:val="000000"/>
+          <w:sz w:val="26"/>
+          <w:lang w:eastAsia="es-ES"/>
+        </w:rPr>
+        <w:t xml:space="preserve"> el método ReduceByKey </w:t>
+      </w:r>
+      <w:r>
+        <w:rPr>
+          <w:rFonts w:ascii="Arial" w:hAnsi="Arial"/>
+          <w:color w:val="000000"/>
+          <w:sz w:val="26"/>
+          <w:lang w:eastAsia="es-ES"/>
+        </w:rPr>
+        <w:t xml:space="preserve">sumamos el número </w:t>
+      </w:r>
+      <w:r>
+        <w:rPr>
+          <w:rFonts w:ascii="Arial" w:hAnsi="Arial"/>
+          <w:color w:val="000000"/>
+          <w:sz w:val="26"/>
+          <w:lang w:eastAsia="es-ES"/>
+        </w:rPr>
+        <w:t xml:space="preserve">total de visitas de la categoria e invocamos el método orderBy para ordenar por número total de visitas por categoria </w:t>
+      </w:r>
+      <w:r>
+        <w:rPr>
+          <w:rFonts w:ascii="Arial" w:hAnsi="Arial"/>
+          <w:color w:val="000000"/>
+          <w:sz w:val="26"/>
+          <w:lang w:eastAsia="es-ES"/>
+        </w:rPr>
+        <w:t>(ascendente).</w:t>
+      </w:r>
+    </w:p>
+    <w:p>
+      <w:pPr>
+        <w:pStyle w:val="Default"/>
+        <w:rPr>
+          <w:rFonts w:ascii="Arial" w:hAnsi="Arial"/>
+          <w:color w:val="000000"/>
+          <w:sz w:val="26"/>
+          <w:lang w:eastAsia="es-ES"/>
+        </w:rPr>
+      </w:pPr>
+      <w:r>
+        <w:rPr>
+          <w:rFonts w:ascii="Arial" w:hAnsi="Arial"/>
+          <w:sz w:val="26"/>
+          <w:lang w:eastAsia="es-ES"/>
+        </w:rPr>
+        <w:t>5. Usamos el método first</w:t>
+      </w:r>
+      <w:r>
+        <w:rPr>
+          <w:rFonts w:ascii="Arial" w:hAnsi="Arial"/>
+          <w:sz w:val="26"/>
+          <w:lang w:eastAsia="es-ES"/>
+        </w:rPr>
+        <w:t>()</w:t>
+      </w:r>
+      <w:r>
+        <w:rPr>
+          <w:rFonts w:ascii="Arial" w:hAnsi="Arial"/>
+          <w:sz w:val="26"/>
+          <w:lang w:eastAsia="es-ES"/>
+        </w:rPr>
+        <w:t xml:space="preserve"> para obtener la primera fila del RDD, y con join convertimos la tupla obtenida en un string para imprimirlo en el fichero de salida.</w:t>
+      </w:r>
+    </w:p>
+    <w:p>
+      <w:pPr>
+        <w:pStyle w:val="Default"/>
+        <w:rPr>
+          <w:rFonts w:ascii="Arial" w:hAnsi="Arial"/>
+          <w:color w:val="000000"/>
+        </w:rPr>
+      </w:pPr>
+      <w:r>
+        <w:rPr>
+          <w:rFonts w:ascii="Arial" w:hAnsi="Arial"/>
+          <w:color w:val="000000"/>
+        </w:rPr>
+      </w:r>
+    </w:p>
+    <w:p>
+      <w:pPr>
+        <w:pStyle w:val="Default"/>
+        <w:rPr>
+          <w:rFonts w:ascii="Arial" w:hAnsi="Arial"/>
+          <w:color w:val="000000"/>
+        </w:rPr>
+      </w:pPr>
+      <w:r>
+        <w:rPr>
+          <w:rFonts w:ascii="Arial" w:hAnsi="Arial"/>
+          <w:color w:val="000000"/>
+        </w:rPr>
+        <w:t>Nos conectamos a la máquina de spark:</w:t>
+      </w:r>
+    </w:p>
+    <w:p>
+      <w:pPr>
+        <w:pStyle w:val="Default"/>
+        <w:rPr>
+          <w:rFonts w:ascii="Arial" w:hAnsi="Arial"/>
+          <w:color w:val="000000"/>
+        </w:rPr>
+      </w:pPr>
+      <w:r>
+        <w:rPr>
+          <w:rFonts w:ascii="Arial" w:hAnsi="Arial"/>
+          <w:color w:val="000000"/>
+        </w:rPr>
+        <w:t>[ibru@bru-laptop ~]$ docker container ls</w:t>
+      </w:r>
+    </w:p>
+    <w:p>
+      <w:pPr>
+        <w:pStyle w:val="Default"/>
+        <w:rPr>
+          <w:rFonts w:ascii="Arial" w:hAnsi="Arial"/>
+          <w:color w:val="000000"/>
+        </w:rPr>
+      </w:pPr>
+      <w:r>
+        <w:rPr>
+          <w:rFonts w:ascii="Arial" w:hAnsi="Arial"/>
+          <w:color w:val="000000"/>
+        </w:rPr>
+        <w:t>[ibru@bru-laptop ~]$ docker exec -it spark bash</w:t>
+      </w:r>
+    </w:p>
+    <w:p>
+      <w:pPr>
+        <w:pStyle w:val="Default"/>
+        <w:rPr>
+          <w:rFonts w:ascii="Arial" w:hAnsi="Arial"/>
+          <w:color w:val="000000"/>
+        </w:rPr>
+      </w:pPr>
+      <w:r>
+        <w:rPr>
+          <w:rFonts w:ascii="Arial" w:hAnsi="Arial"/>
+          <w:color w:val="000000"/>
+        </w:rPr>
+        <w:drawing>
+          <wp:anchor behindDoc="0" distT="0" distB="0" distL="0" distR="0" simplePos="0" locked="0" layoutInCell="0" allowOverlap="1" relativeHeight="45">
+            <wp:simplePos x="0" y="0"/>
+            <wp:positionH relativeFrom="column">
+              <wp:align>center</wp:align>
+            </wp:positionH>
+            <wp:positionV relativeFrom="paragraph">
+              <wp:posOffset>635</wp:posOffset>
+            </wp:positionV>
+            <wp:extent cx="5897880" cy="850900"/>
+            <wp:effectExtent l="0" t="0" r="0" b="0"/>
+            <wp:wrapSquare wrapText="largest"/>
+            <wp:docPr id="2" name="Image2" descr=""/>
+            <wp:cNvGraphicFramePr>
+              <a:graphicFrameLocks xmlns:a="http://schemas.openxmlformats.org/drawingml/2006/main" noChangeAspect="1"/>
+            </wp:cNvGraphicFramePr>
+            <a:graphic xmlns:a="http://schemas.openxmlformats.org/drawingml/2006/main">
+              <a:graphicData uri="http://schemas.openxmlformats.org/drawingml/2006/picture">
+                <pic:pic xmlns:pic="http://schemas.openxmlformats.org/drawingml/2006/picture">
+                  <pic:nvPicPr>
+                    <pic:cNvPr id="2" name="Image2" descr=""/>
+                    <pic:cNvPicPr>
+                      <a:picLocks noChangeAspect="1" noChangeArrowheads="1"/>
+                    </pic:cNvPicPr>
+                  </pic:nvPicPr>
+                  <pic:blipFill>
+                    <a:blip r:embed="rId3"/>
+                    <a:stretch>
+                      <a:fillRect/>
+                    </a:stretch>
+                  </pic:blipFill>
+                  <pic:spPr bwMode="auto">
+                    <a:xfrm>
+                      <a:off x="0" y="0"/>
+                      <a:ext cx="5897880" cy="850900"/>
+                    </a:xfrm>
+                    <a:prstGeom prst="rect">
+                      <a:avLst/>
+                    </a:prstGeom>
+                    <a:noFill/>
+                  </pic:spPr>
+                </pic:pic>
+              </a:graphicData>
+            </a:graphic>
+          </wp:anchor>
+        </w:drawing>
+      </w:r>
+    </w:p>
+    <w:p>
+      <w:pPr>
+        <w:pStyle w:val="Default"/>
+        <w:rPr>
+          <w:rFonts w:ascii="Arial" w:hAnsi="Arial"/>
+          <w:color w:val="000000"/>
+        </w:rPr>
+      </w:pPr>
+      <w:r>
+        <w:rPr>
+          <w:rFonts w:ascii="Arial" w:hAnsi="Arial"/>
+          <w:color w:val="000000"/>
+        </w:rPr>
+        <w:t>[ibru@bru-laptop ~]$ docker exec -it spark bash</w:t>
+      </w:r>
+    </w:p>
+    <w:p>
+      <w:pPr>
+        <w:pStyle w:val="Default"/>
+        <w:rPr>
+          <w:rFonts w:ascii="Arial" w:hAnsi="Arial"/>
+          <w:color w:val="000000"/>
+        </w:rPr>
+      </w:pPr>
+      <w:r>
+        <w:rPr>
+          <w:rFonts w:ascii="Arial" w:hAnsi="Arial"/>
+          <w:color w:val="000000"/>
+        </w:rPr>
+        <w:t>spark@spark:/opt/spark/work-dir$ ls -l</w:t>
+      </w:r>
+    </w:p>
+    <w:p>
+      <w:pPr>
+        <w:pStyle w:val="Default"/>
+        <w:rPr>
+          <w:rFonts w:ascii="Arial" w:hAnsi="Arial"/>
+          <w:color w:val="000000"/>
+        </w:rPr>
+      </w:pPr>
+      <w:r>
+        <w:rPr>
+          <w:rFonts w:ascii="Arial" w:hAnsi="Arial"/>
+          <w:color w:val="000000"/>
+        </w:rPr>
+        <w:t>total 916</w:t>
+      </w:r>
+    </w:p>
+    <w:p>
+      <w:pPr>
+        <w:pStyle w:val="Default"/>
+        <w:rPr>
+          <w:rFonts w:ascii="Arial" w:hAnsi="Arial"/>
+          <w:color w:val="000000"/>
+        </w:rPr>
+      </w:pPr>
+      <w:r>
+        <w:rPr>
+          <w:rFonts w:ascii="Arial" w:hAnsi="Arial"/>
+          <w:color w:val="000000"/>
+        </w:rPr>
+        <w:t>drwx------ 2 1000 1000   4096 Dec 26 15:51 0303</w:t>
+      </w:r>
+    </w:p>
+    <w:p>
+      <w:pPr>
+        <w:pStyle w:val="Default"/>
+        <w:rPr>
+          <w:rFonts w:ascii="Arial" w:hAnsi="Arial"/>
+          <w:color w:val="000000"/>
+        </w:rPr>
+      </w:pPr>
+      <w:r>
+        <w:rPr>
+          <w:rFonts w:ascii="Arial" w:hAnsi="Arial"/>
+          <w:color w:val="000000"/>
+        </w:rPr>
+        <w:t>-rw-r--r-- 1 1000 1000   1842 Dec 27 15:58 categoriaDeVideosMenosVista.py</w:t>
+      </w:r>
+    </w:p>
+    <w:p>
+      <w:pPr>
+        <w:pStyle w:val="Default"/>
+        <w:rPr>
+          <w:rFonts w:ascii="Arial" w:hAnsi="Arial"/>
+          <w:color w:val="000000"/>
+        </w:rPr>
+      </w:pPr>
+      <w:r>
+        <w:rPr>
+          <w:rFonts w:ascii="Arial" w:hAnsi="Arial"/>
+          <w:color w:val="000000"/>
+        </w:rPr>
+        <w:t>drwxr-xr-x 2 root root   4096 Dec 24 06:38 out.txt</w:t>
+      </w:r>
+    </w:p>
+    <w:p>
+      <w:pPr>
+        <w:pStyle w:val="Default"/>
+        <w:rPr>
+          <w:rFonts w:ascii="Arial" w:hAnsi="Arial"/>
+          <w:color w:val="000000"/>
+        </w:rPr>
+      </w:pPr>
+      <w:r>
+        <w:rPr>
+          <w:rFonts w:ascii="Arial" w:hAnsi="Arial"/>
+          <w:color w:val="000000"/>
+        </w:rPr>
+        <w:t>-rw-r--r-- 1 1000 1000   1102 Dec 27 15:58 personaGastosConTarjetaCredito.py</w:t>
+      </w:r>
+    </w:p>
+    <w:p>
+      <w:pPr>
+        <w:pStyle w:val="Default"/>
+        <w:rPr>
+          <w:rFonts w:ascii="Arial" w:hAnsi="Arial"/>
+          <w:color w:val="000000"/>
+        </w:rPr>
+      </w:pPr>
+      <w:r>
+        <w:rPr>
+          <w:rFonts w:ascii="Arial" w:hAnsi="Arial"/>
+          <w:color w:val="000000"/>
+        </w:rPr>
+        <w:t>-rw-r--r-- 1 1000 1000 527306 Dec 27 16:14 personaMedioGasto.csv</w:t>
+      </w:r>
+    </w:p>
+    <w:p>
+      <w:pPr>
+        <w:pStyle w:val="Default"/>
+        <w:rPr>
+          <w:rFonts w:ascii="Arial" w:hAnsi="Arial"/>
+          <w:color w:val="000000"/>
+        </w:rPr>
+      </w:pPr>
+      <w:r>
+        <w:rPr>
+          <w:rFonts w:ascii="Arial" w:hAnsi="Arial"/>
+          <w:color w:val="000000"/>
+        </w:rPr>
+        <w:t>-rw-r--r-- 1 1000 1000 386765 Dec 24 17:48 persona_medio_pago_gasto.csv</w:t>
+      </w:r>
+    </w:p>
+    <w:p>
+      <w:pPr>
+        <w:pStyle w:val="Default"/>
+        <w:rPr>
+          <w:rFonts w:ascii="Arial" w:hAnsi="Arial"/>
+          <w:color w:val="000000"/>
+        </w:rPr>
+      </w:pPr>
+      <w:r>
+        <w:rPr>
+          <w:rFonts w:ascii="Arial" w:hAnsi="Arial"/>
+          <w:color w:val="000000"/>
+        </w:rPr>
+        <w:t>-rw-r--r-- 1 1000 1000   1830 Dec 27 18:41 personaYMetodosDePago.py</w:t>
+      </w:r>
+    </w:p>
+    <w:p>
+      <w:pPr>
+        <w:pStyle w:val="Default"/>
+        <w:rPr>
+          <w:rFonts w:ascii="Arial" w:hAnsi="Arial"/>
+          <w:color w:val="000000"/>
+        </w:rPr>
+      </w:pPr>
+      <w:r>
+        <w:rPr>
+          <w:rFonts w:ascii="Arial" w:hAnsi="Arial"/>
+          <w:color w:val="000000"/>
+        </w:rPr>
+      </w:r>
+    </w:p>
+    <w:p>
+      <w:pPr>
+        <w:pStyle w:val="Default"/>
+        <w:rPr>
+          <w:rFonts w:ascii="Arial" w:hAnsi="Arial"/>
+          <w:color w:val="000000"/>
+        </w:rPr>
+      </w:pPr>
+      <w:r>
+        <w:rPr>
+          <w:rFonts w:ascii="Arial" w:hAnsi="Arial"/>
+          <w:color w:val="000000"/>
+        </w:rPr>
+        <w:t>Subimos el archivo de entrada al hdfs:</w:t>
+      </w:r>
+    </w:p>
+    <w:p>
+      <w:pPr>
+        <w:pStyle w:val="Default"/>
+        <w:rPr>
+          <w:rFonts w:ascii="Arial" w:hAnsi="Arial"/>
+          <w:color w:val="000000"/>
+        </w:rPr>
+      </w:pPr>
+      <w:r>
+        <w:rPr>
+          <w:rFonts w:ascii="Arial" w:hAnsi="Arial"/>
+          <w:color w:val="000000"/>
+        </w:rPr>
+        <w:drawing>
+          <wp:anchor behindDoc="0" distT="0" distB="0" distL="0" distR="0" simplePos="0" locked="0" layoutInCell="0" allowOverlap="1" relativeHeight="46">
+            <wp:simplePos x="0" y="0"/>
+            <wp:positionH relativeFrom="column">
+              <wp:align>center</wp:align>
+            </wp:positionH>
+            <wp:positionV relativeFrom="paragraph">
+              <wp:posOffset>635</wp:posOffset>
+            </wp:positionV>
+            <wp:extent cx="5743575" cy="2362200"/>
+            <wp:effectExtent l="0" t="0" r="0" b="0"/>
+            <wp:wrapSquare wrapText="largest"/>
+            <wp:docPr id="3" name="Image3" descr=""/>
+            <wp:cNvGraphicFramePr>
+              <a:graphicFrameLocks xmlns:a="http://schemas.openxmlformats.org/drawingml/2006/main" noChangeAspect="1"/>
+            </wp:cNvGraphicFramePr>
+            <a:graphic xmlns:a="http://schemas.openxmlformats.org/drawingml/2006/main">
+              <a:graphicData uri="http://schemas.openxmlformats.org/drawingml/2006/picture">
+                <pic:pic xmlns:pic="http://schemas.openxmlformats.org/drawingml/2006/picture">
+                  <pic:nvPicPr>
+                    <pic:cNvPr id="3" name="Image3" descr=""/>
+                    <pic:cNvPicPr>
+                      <a:picLocks noChangeAspect="1" noChangeArrowheads="1"/>
+                    </pic:cNvPicPr>
+                  </pic:nvPicPr>
+                  <pic:blipFill>
+                    <a:blip r:embed="rId4"/>
+                    <a:stretch>
+                      <a:fillRect/>
+                    </a:stretch>
+                  </pic:blipFill>
+                  <pic:spPr bwMode="auto">
+                    <a:xfrm>
+                      <a:off x="0" y="0"/>
+                      <a:ext cx="5743575" cy="2362200"/>
+                    </a:xfrm>
+                    <a:prstGeom prst="rect">
+                      <a:avLst/>
+                    </a:prstGeom>
+                    <a:noFill/>
+                  </pic:spPr>
+                </pic:pic>
+              </a:graphicData>
+            </a:graphic>
+          </wp:anchor>
+        </w:drawing>
+      </w:r>
+    </w:p>
+    <w:p>
+      <w:pPr>
+        <w:pStyle w:val="Default"/>
+        <w:rPr>
+          <w:rFonts w:ascii="Arial" w:hAnsi="Arial"/>
+          <w:color w:val="000000"/>
+        </w:rPr>
+      </w:pPr>
+      <w:r>
+        <w:rPr>
+          <w:rFonts w:ascii="Arial" w:hAnsi="Arial"/>
+          <w:color w:val="000000"/>
+        </w:rPr>
+        <w:t>Ejecutamos el script:</w:t>
+      </w:r>
+    </w:p>
+    <w:p>
+      <w:pPr>
+        <w:pStyle w:val="Default"/>
+        <w:rPr>
+          <w:rFonts w:ascii="Arial" w:hAnsi="Arial"/>
+          <w:color w:val="000000"/>
+        </w:rPr>
+      </w:pPr>
+      <w:r>
+        <w:rPr>
+          <w:rFonts w:ascii="Arial" w:hAnsi="Arial"/>
+          <w:color w:val="000000"/>
+        </w:rPr>
+        <w:t>spark@spark:/opt/spark/work-dir$ ../bin/spark-submit personaGastosConTarjetaCredito.py persona_medio_pago_gasto.csv salida1</w:t>
+      </w:r>
+    </w:p>
+    <w:p>
+      <w:pPr>
+        <w:pStyle w:val="Default"/>
+        <w:rPr>
+          <w:rFonts w:ascii="Arial" w:hAnsi="Arial"/>
+          <w:color w:val="000000"/>
+        </w:rPr>
+      </w:pPr>
+      <w:r>
+        <w:rPr>
+          <w:rFonts w:ascii="Arial" w:hAnsi="Arial"/>
+          <w:color w:val="000000"/>
+        </w:rPr>
+        <w:drawing>
+          <wp:anchor behindDoc="0" distT="0" distB="0" distL="0" distR="0" simplePos="0" locked="0" layoutInCell="0" allowOverlap="1" relativeHeight="47">
+            <wp:simplePos x="0" y="0"/>
+            <wp:positionH relativeFrom="column">
+              <wp:posOffset>0</wp:posOffset>
+            </wp:positionH>
+            <wp:positionV relativeFrom="paragraph">
+              <wp:posOffset>27940</wp:posOffset>
+            </wp:positionV>
+            <wp:extent cx="5897880" cy="3569335"/>
+            <wp:effectExtent l="0" t="0" r="0" b="0"/>
+            <wp:wrapSquare wrapText="largest"/>
+            <wp:docPr id="4" name="Image5" descr=""/>
+            <wp:cNvGraphicFramePr>
+              <a:graphicFrameLocks xmlns:a="http://schemas.openxmlformats.org/drawingml/2006/main" noChangeAspect="1"/>
+            </wp:cNvGraphicFramePr>
+            <a:graphic xmlns:a="http://schemas.openxmlformats.org/drawingml/2006/main">
+              <a:graphicData uri="http://schemas.openxmlformats.org/drawingml/2006/picture">
+                <pic:pic xmlns:pic="http://schemas.openxmlformats.org/drawingml/2006/picture">
+                  <pic:nvPicPr>
+                    <pic:cNvPr id="4" name="Image5" descr=""/>
+                    <pic:cNvPicPr>
+                      <a:picLocks noChangeAspect="1" noChangeArrowheads="1"/>
+                    </pic:cNvPicPr>
+                  </pic:nvPicPr>
+                  <pic:blipFill>
+                    <a:blip r:embed="rId5"/>
+                    <a:stretch>
+                      <a:fillRect/>
+                    </a:stretch>
+                  </pic:blipFill>
+                  <pic:spPr bwMode="auto">
+                    <a:xfrm>
+                      <a:off x="0" y="0"/>
+                      <a:ext cx="5897880" cy="3569335"/>
+                    </a:xfrm>
+                    <a:prstGeom prst="rect">
+                      <a:avLst/>
+                    </a:prstGeom>
+                    <a:noFill/>
+                  </pic:spPr>
+                </pic:pic>
+              </a:graphicData>
+            </a:graphic>
+          </wp:anchor>
+        </w:drawing>
+      </w:r>
+    </w:p>
+    <w:p>
+      <w:pPr>
+        <w:pStyle w:val="Default"/>
+        <w:rPr>
+          <w:rFonts w:ascii="Arial" w:hAnsi="Arial"/>
+          <w:color w:val="000000"/>
+        </w:rPr>
+      </w:pPr>
+      <w:r>
+        <w:rPr>
+          <w:rFonts w:ascii="Arial" w:hAnsi="Arial"/>
+          <w:color w:val="000000"/>
+        </w:rPr>
+        <w:t>Nos bajamos la carpeta salida1 del hdfs y examinamos un archivo de salida de la partición 0000:</w:t>
+      </w:r>
+    </w:p>
+    <w:p>
+      <w:pPr>
+        <w:pStyle w:val="Default"/>
+        <w:rPr>
+          <w:rFonts w:ascii="Arial" w:hAnsi="Arial"/>
+          <w:color w:val="000000"/>
+        </w:rPr>
+      </w:pPr>
+      <w:r>
+        <w:rPr>
+          <w:rFonts w:ascii="Arial" w:hAnsi="Arial"/>
+          <w:color w:val="000000"/>
+        </w:rPr>
+        <w:t>[root@hadoop input_files]# hdfs dfs -get salida1</w:t>
+      </w:r>
+    </w:p>
+    <w:p>
+      <w:pPr>
+        <w:pStyle w:val="Default"/>
+        <w:rPr>
+          <w:rFonts w:ascii="Arial" w:hAnsi="Arial"/>
+          <w:color w:val="000000"/>
+        </w:rPr>
+      </w:pPr>
+      <w:r>
+        <w:rPr>
+          <w:rFonts w:ascii="Arial" w:hAnsi="Arial"/>
+          <w:color w:val="000000"/>
+        </w:rPr>
+        <w:t>[root@hadoop input_files]# cat salida1/part-0000</w:t>
+      </w:r>
+    </w:p>
+    <w:p>
+      <w:pPr>
+        <w:pStyle w:val="Default"/>
+        <w:rPr>
+          <w:rFonts w:ascii="Arial" w:hAnsi="Arial"/>
+          <w:color w:val="000000"/>
+        </w:rPr>
+      </w:pPr>
+      <w:r>
+        <w:rPr>
+          <w:rFonts w:ascii="Arial" w:hAnsi="Arial"/>
+          <w:color w:val="000000"/>
+        </w:rPr>
+        <w:t xml:space="preserve">part-00000  part-00001  </w:t>
+      </w:r>
+    </w:p>
+    <w:p>
+      <w:pPr>
+        <w:pStyle w:val="Default"/>
+        <w:rPr>
+          <w:rFonts w:ascii="Arial" w:hAnsi="Arial"/>
+          <w:color w:val="000000"/>
+        </w:rPr>
+      </w:pPr>
+      <w:r>
+        <w:rPr>
+          <w:rFonts w:ascii="Arial" w:hAnsi="Arial"/>
+          <w:color w:val="000000"/>
+        </w:rPr>
+        <w:t>[root@hadoop input_files]# cat salida1/part-00000 |more</w:t>
+      </w:r>
+    </w:p>
+    <w:p>
+      <w:pPr>
+        <w:pStyle w:val="Default"/>
+        <w:rPr>
+          <w:rFonts w:ascii="Arial" w:hAnsi="Arial"/>
+          <w:color w:val="000000"/>
+        </w:rPr>
+      </w:pPr>
+      <w:r>
+        <w:rPr>
+          <w:rFonts w:ascii="Arial" w:hAnsi="Arial"/>
+          <w:color w:val="000000"/>
+        </w:rPr>
+        <w:t>('Carlos', 57841.78)</w:t>
+      </w:r>
+    </w:p>
+    <w:p>
+      <w:pPr>
+        <w:pStyle w:val="Default"/>
+        <w:rPr>
+          <w:rFonts w:ascii="Arial" w:hAnsi="Arial"/>
+          <w:color w:val="000000"/>
+        </w:rPr>
+      </w:pPr>
+      <w:r>
+        <w:rPr>
+          <w:rFonts w:ascii="Arial" w:hAnsi="Arial"/>
+          <w:color w:val="000000"/>
+        </w:rPr>
+        <w:t>('Miguel', 68878.05)</w:t>
+      </w:r>
+    </w:p>
+    <w:p>
+      <w:pPr>
+        <w:pStyle w:val="Default"/>
+        <w:rPr>
+          <w:rFonts w:ascii="Arial" w:hAnsi="Arial"/>
+          <w:color w:val="000000"/>
+        </w:rPr>
+      </w:pPr>
+      <w:r>
+        <w:rPr>
+          <w:rFonts w:ascii="Arial" w:hAnsi="Arial"/>
+          <w:color w:val="000000"/>
+        </w:rPr>
+        <w:t>('Elena', 60661.26)</w:t>
+      </w:r>
+    </w:p>
+    <w:p>
+      <w:pPr>
+        <w:pStyle w:val="Default"/>
+        <w:rPr>
+          <w:rFonts w:ascii="Arial" w:hAnsi="Arial"/>
+          <w:color w:val="000000"/>
+        </w:rPr>
+      </w:pPr>
+      <w:r>
+        <w:rPr>
+          <w:rFonts w:ascii="Arial" w:hAnsi="Arial"/>
+          <w:color w:val="000000"/>
+        </w:rPr>
+        <w:t>('Raúl', 64781.31)</w:t>
+      </w:r>
+    </w:p>
+    <w:p>
+      <w:pPr>
+        <w:pStyle w:val="Default"/>
+        <w:rPr>
+          <w:rFonts w:ascii="Arial" w:hAnsi="Arial"/>
+          <w:color w:val="000000"/>
+        </w:rPr>
+      </w:pPr>
+      <w:r>
+        <w:rPr>
+          <w:rFonts w:ascii="Arial" w:hAnsi="Arial"/>
+          <w:color w:val="000000"/>
+        </w:rPr>
+        <w:t>('Roberto', 72557.89)</w:t>
+      </w:r>
+    </w:p>
+    <w:p>
+      <w:pPr>
+        <w:pStyle w:val="Default"/>
+        <w:rPr>
+          <w:rFonts w:ascii="Arial" w:hAnsi="Arial"/>
+          <w:color w:val="000000"/>
+        </w:rPr>
+      </w:pPr>
+      <w:r>
+        <w:rPr>
+          <w:rFonts w:ascii="Arial" w:hAnsi="Arial"/>
+          <w:color w:val="000000"/>
+        </w:rPr>
+        <w:t>('Carmen', 63748.75)</w:t>
+      </w:r>
+    </w:p>
+    <w:p>
+      <w:pPr>
+        <w:pStyle w:val="Default"/>
+        <w:rPr>
+          <w:rFonts w:ascii="Arial" w:hAnsi="Arial"/>
+          <w:color w:val="000000"/>
+        </w:rPr>
+      </w:pPr>
+      <w:r>
+        <w:rPr>
+          <w:rFonts w:ascii="Arial" w:hAnsi="Arial"/>
+          <w:color w:val="000000"/>
+        </w:rPr>
+        <w:t>('Antonio', 58064.83)</w:t>
+      </w:r>
+    </w:p>
+    <w:p>
+      <w:pPr>
+        <w:pStyle w:val="Default"/>
+        <w:rPr>
+          <w:rFonts w:ascii="Arial" w:hAnsi="Arial"/>
+          <w:color w:val="000000"/>
+        </w:rPr>
+      </w:pPr>
+      <w:r>
+        <w:rPr>
+          <w:rFonts w:ascii="Arial" w:hAnsi="Arial"/>
+          <w:color w:val="000000"/>
+        </w:rPr>
+        <w:t>('Jorge', 65122.93)</w:t>
+      </w:r>
+    </w:p>
+    <w:p>
+      <w:pPr>
+        <w:pStyle w:val="Default"/>
+        <w:rPr>
+          <w:rFonts w:ascii="Arial" w:hAnsi="Arial"/>
+          <w:color w:val="000000"/>
+        </w:rPr>
+      </w:pPr>
+      <w:r>
+        <w:rPr>
+          <w:rFonts w:ascii="Arial" w:hAnsi="Arial"/>
+          <w:color w:val="000000"/>
+        </w:rPr>
+        <w:t>('Marta', 63153.88)</w:t>
+      </w:r>
+    </w:p>
+    <w:p>
+      <w:pPr>
+        <w:pStyle w:val="Default"/>
+        <w:rPr>
+          <w:rFonts w:ascii="Arial" w:hAnsi="Arial"/>
+          <w:color w:val="000000"/>
+        </w:rPr>
+      </w:pPr>
+      <w:r>
+        <w:rPr>
+          <w:rFonts w:ascii="Arial" w:hAnsi="Arial"/>
+          <w:color w:val="000000"/>
+        </w:rPr>
+        <w:t>('Pedro', 62507.58)</w:t>
+      </w:r>
+    </w:p>
+    <w:p>
+      <w:pPr>
+        <w:pStyle w:val="Default"/>
+        <w:rPr>
+          <w:rFonts w:ascii="Arial" w:hAnsi="Arial"/>
+          <w:color w:val="000000"/>
+        </w:rPr>
+      </w:pPr>
+      <w:r>
+        <w:rPr>
+          <w:rFonts w:ascii="Arial" w:hAnsi="Arial"/>
+          <w:color w:val="000000"/>
+        </w:rPr>
+        <w:t>('Diego', 61695.59)</w:t>
+      </w:r>
+    </w:p>
+    <w:p>
+      <w:pPr>
+        <w:pStyle w:val="Default"/>
+        <w:rPr>
+          <w:rFonts w:ascii="Arial" w:hAnsi="Arial"/>
+          <w:color w:val="000000"/>
+        </w:rPr>
+      </w:pPr>
+      <w:r>
+        <w:rPr>
+          <w:rFonts w:ascii="Arial" w:hAnsi="Arial"/>
+          <w:color w:val="000000"/>
+        </w:rPr>
+        <w:t>[root@hadoop input_files]#</w:t>
+      </w:r>
+    </w:p>
+    <w:p>
+      <w:pPr>
+        <w:pStyle w:val="Default"/>
+        <w:rPr>
+          <w:rFonts w:ascii="Arial" w:hAnsi="Arial"/>
+          <w:color w:val="000000"/>
+        </w:rPr>
+      </w:pPr>
+      <w:r>
+        <w:rPr>
+          <w:rFonts w:ascii="Arial" w:hAnsi="Arial"/>
+          <w:color w:val="000000"/>
+        </w:rPr>
+        <w:drawing>
+          <wp:anchor behindDoc="0" distT="0" distB="0" distL="0" distR="0" simplePos="0" locked="0" layoutInCell="0" allowOverlap="1" relativeHeight="48">
+            <wp:simplePos x="0" y="0"/>
+            <wp:positionH relativeFrom="column">
+              <wp:posOffset>43815</wp:posOffset>
+            </wp:positionH>
+            <wp:positionV relativeFrom="paragraph">
+              <wp:posOffset>-19685</wp:posOffset>
+            </wp:positionV>
+            <wp:extent cx="4648200" cy="2628900"/>
+            <wp:effectExtent l="0" t="0" r="0" b="0"/>
+            <wp:wrapSquare wrapText="largest"/>
+            <wp:docPr id="5" name="Image6" descr=""/>
+            <wp:cNvGraphicFramePr>
+              <a:graphicFrameLocks xmlns:a="http://schemas.openxmlformats.org/drawingml/2006/main" noChangeAspect="1"/>
+            </wp:cNvGraphicFramePr>
+            <a:graphic xmlns:a="http://schemas.openxmlformats.org/drawingml/2006/main">
+              <a:graphicData uri="http://schemas.openxmlformats.org/drawingml/2006/picture">
+                <pic:pic xmlns:pic="http://schemas.openxmlformats.org/drawingml/2006/picture">
+                  <pic:nvPicPr>
+                    <pic:cNvPr id="5" name="Image6" descr=""/>
+                    <pic:cNvPicPr>
+                      <a:picLocks noChangeAspect="1" noChangeArrowheads="1"/>
+                    </pic:cNvPicPr>
+                  </pic:nvPicPr>
+                  <pic:blipFill>
+                    <a:blip r:embed="rId6"/>
+                    <a:stretch>
+                      <a:fillRect/>
+                    </a:stretch>
+                  </pic:blipFill>
+                  <pic:spPr bwMode="auto">
+                    <a:xfrm>
+                      <a:off x="0" y="0"/>
+                      <a:ext cx="4648200" cy="2628900"/>
+                    </a:xfrm>
+                    <a:prstGeom prst="rect">
+                      <a:avLst/>
+                    </a:prstGeom>
+                    <a:noFill/>
+                  </pic:spPr>
+                </pic:pic>
+              </a:graphicData>
+            </a:graphic>
+          </wp:anchor>
+        </w:drawing>
+      </w:r>
+    </w:p>
+    <w:p>
+      <w:pPr>
+        <w:pStyle w:val="Default"/>
+        <w:rPr>
+          <w:rFonts w:ascii="Arial" w:hAnsi="Arial"/>
+          <w:color w:val="000000"/>
+        </w:rPr>
+      </w:pPr>
+      <w:r>
+        <w:rPr>
+          <w:rFonts w:ascii="Arial" w:hAnsi="Arial"/>
+          <w:color w:val="000000"/>
+        </w:rPr>
+      </w:r>
+    </w:p>
+    <w:p>
+      <w:pPr>
+        <w:pStyle w:val="Default"/>
+        <w:rPr>
+          <w:rFonts w:ascii="Arial" w:hAnsi="Arial"/>
+          <w:color w:val="000000"/>
+        </w:rPr>
+      </w:pPr>
+      <w:r>
+        <w:rPr>
+          <w:rFonts w:ascii="Arial" w:hAnsi="Arial"/>
+          <w:color w:val="000000"/>
+        </w:rPr>
+      </w:r>
+    </w:p>
+    <w:p>
+      <w:pPr>
+        <w:pStyle w:val="Default"/>
+        <w:rPr>
+          <w:rFonts w:ascii="Arial" w:hAnsi="Arial"/>
+          <w:color w:val="000000"/>
+        </w:rPr>
+      </w:pPr>
+      <w:r>
+        <w:rPr>
+          <w:rFonts w:ascii="Arial" w:hAnsi="Arial"/>
           <w:color w:val="000000"/>
         </w:rPr>
       </w:r>
@@ -786,173 +1870,19 @@
         </w:rPr>
       </w:pPr>
       <w:r>
-        <w:rPr>
-          <w:rFonts w:ascii="Arial" w:hAnsi="Arial"/>
+        <w:rPr/>
+      </w:r>
+    </w:p>
+    <w:p>
+      <w:pPr>
+        <w:pStyle w:val="Default"/>
+        <w:rPr>
           <w:b/>
           <w:bCs/>
-          <w:color w:val="000000"/>
-          <w:sz w:val="26"/>
-          <w:lang w:eastAsia="es-ES"/>
-        </w:rPr>
-        <w:t>2. (7 ptos) Dado un dataset que contiene información sobre los videos de Youtube (https://netsg.cs.sfu.ca/youtubedata/), crear un programa llamado CategoriaDeVideosMenosVista que  obtenga cuál es la categoría de videos menos vista de la plataforma Youtube y el número total de visualizaciones que hay en esa categoría. El programa debe recibir dos parámetros de entrada: la carpeta en la que está el dataset y la carpeta en la que se guardará el resultado. En la carpeta donde está el dataset se tienen que descomprimir UNO de los archivos 0222.zip, 0301.zip, etc., que se encuentran en el enlace anterior.</w:t>
-      </w:r>
-    </w:p>
-    <w:p>
-      <w:pPr>
-        <w:pStyle w:val="Default"/>
-        <w:rPr>
-          <w:rFonts w:ascii="Arial" w:hAnsi="Arial"/>
-          <w:color w:val="000000"/>
-          <w:sz w:val="26"/>
-          <w:lang w:eastAsia="es-ES"/>
-        </w:rPr>
-      </w:pPr>
-      <w:r>
-        <w:rPr>
-          <w:rFonts w:ascii="Arial" w:hAnsi="Arial"/>
-          <w:color w:val="000000"/>
-          <w:sz w:val="26"/>
-          <w:lang w:eastAsia="es-ES"/>
-        </w:rPr>
-      </w:r>
-    </w:p>
-    <w:p>
-      <w:pPr>
-        <w:pStyle w:val="Default"/>
-        <w:rPr>
-          <w:rFonts w:ascii="Arial" w:hAnsi="Arial"/>
-          <w:color w:val="000000"/>
-          <w:sz w:val="26"/>
-          <w:lang w:eastAsia="es-ES"/>
-        </w:rPr>
-      </w:pPr>
-      <w:r>
-        <w:rPr>
-          <w:rFonts w:ascii="Arial" w:hAnsi="Arial"/>
-          <w:color w:val="000000"/>
-          <w:sz w:val="26"/>
-          <w:lang w:eastAsia="es-ES"/>
-        </w:rPr>
-        <w:t>La estrategia sería leer con el metodo “textFile” la carpeta donde se ubican todos los archivos .txt con los datos. Para procesar posteriormente:</w:t>
-      </w:r>
-    </w:p>
-    <w:p>
-      <w:pPr>
-        <w:pStyle w:val="Default"/>
-        <w:rPr>
-          <w:rFonts w:ascii="Arial" w:hAnsi="Arial"/>
-          <w:color w:val="000000"/>
-          <w:sz w:val="26"/>
-          <w:lang w:eastAsia="es-ES"/>
-        </w:rPr>
-      </w:pPr>
-      <w:r>
-        <w:rPr>
-          <w:rFonts w:ascii="Arial" w:hAnsi="Arial"/>
-          <w:color w:val="000000"/>
-          <w:sz w:val="26"/>
-          <w:lang w:eastAsia="es-ES"/>
-        </w:rPr>
-        <w:t>1. Hacemos un split utilizando los “tabs” o tabulaciones por cada línea</w:t>
-      </w:r>
-    </w:p>
-    <w:p>
-      <w:pPr>
-        <w:pStyle w:val="Default"/>
-        <w:rPr>
-          <w:rFonts w:ascii="Arial" w:hAnsi="Arial"/>
-          <w:color w:val="000000"/>
-          <w:sz w:val="26"/>
-          <w:lang w:eastAsia="es-ES"/>
-        </w:rPr>
-      </w:pPr>
-      <w:r>
-        <w:rPr>
-          <w:rFonts w:ascii="Arial" w:hAnsi="Arial"/>
-          <w:color w:val="000000"/>
-          <w:sz w:val="26"/>
-          <w:lang w:eastAsia="es-ES"/>
-        </w:rPr>
-        <w:t>2. Utilizamos “filter” para filtrar tanto las líneas del archivo que no contengan al menos en el split 5 elementos para evitar accesos a elementos del split que no existen.</w:t>
-      </w:r>
-    </w:p>
-    <w:p>
-      <w:pPr>
-        <w:pStyle w:val="Default"/>
-        <w:rPr>
-          <w:rFonts w:ascii="Arial" w:hAnsi="Arial"/>
-          <w:color w:val="000000"/>
-          <w:sz w:val="26"/>
-          <w:lang w:eastAsia="es-ES"/>
-        </w:rPr>
-      </w:pPr>
-      <w:r>
-        <w:rPr>
-          <w:rFonts w:ascii="Arial" w:hAnsi="Arial"/>
-          <w:color w:val="000000"/>
-          <w:sz w:val="26"/>
-          <w:lang w:eastAsia="es-ES"/>
-        </w:rPr>
-        <w:t>3. Elegimos la columna 3 (categoría) y la 5 (número de visitas) para generar una tupla con los datos necesarios para tratar en la siguiente iteración.</w:t>
-      </w:r>
-    </w:p>
-    <w:p>
-      <w:pPr>
-        <w:pStyle w:val="Default"/>
-        <w:rPr>
-          <w:rFonts w:ascii="Arial" w:hAnsi="Arial"/>
-          <w:color w:val="000000"/>
-          <w:sz w:val="26"/>
-          <w:lang w:eastAsia="es-ES"/>
-        </w:rPr>
-      </w:pPr>
-      <w:r>
-        <w:rPr>
-          <w:rFonts w:ascii="Arial" w:hAnsi="Arial"/>
-          <w:color w:val="000000"/>
-          <w:sz w:val="26"/>
-          <w:lang w:eastAsia="es-ES"/>
-        </w:rPr>
-        <w:t>4. Usamos el método ReduceByKey para hacer la suma total de visitas de la categoria e invocamos el método orderBy para ordenar por número total de visitas por categoria</w:t>
-      </w:r>
-    </w:p>
-    <w:p>
-      <w:pPr>
-        <w:pStyle w:val="Default"/>
-        <w:rPr>
-          <w:rFonts w:ascii="Arial" w:hAnsi="Arial"/>
-          <w:color w:val="000000"/>
-          <w:sz w:val="26"/>
-          <w:lang w:eastAsia="es-ES"/>
-        </w:rPr>
-      </w:pPr>
-      <w:r>
-        <w:rPr>
-          <w:rFonts w:ascii="Arial" w:hAnsi="Arial"/>
-          <w:color w:val="000000"/>
-          <w:sz w:val="26"/>
-          <w:lang w:eastAsia="es-ES"/>
-        </w:rPr>
-        <w:t>5. Usamos el método first para obtener la primera fila del RDD, y con join convertimos la tupla obtenida en un string para imprimirlo en el fichero de salida.</w:t>
-      </w:r>
-    </w:p>
-    <w:p>
-      <w:pPr>
-        <w:pStyle w:val="Default"/>
-        <w:rPr>
-          <w:rFonts w:ascii="Arial" w:hAnsi="Arial"/>
-          <w:color w:val="000000"/>
-          <w:sz w:val="26"/>
-          <w:lang w:eastAsia="es-ES"/>
-        </w:rPr>
-      </w:pPr>
-      <w:r>
-        <w:rPr>
-          <w:rFonts w:ascii="Arial" w:hAnsi="Arial"/>
-          <w:color w:val="000000"/>
-          <w:sz w:val="26"/>
-          <w:lang w:eastAsia="es-ES"/>
-        </w:rPr>
+        </w:rPr>
+      </w:pPr>
+      <w:r>
+        <w:rPr/>
       </w:r>
     </w:p>
     <w:p>
@@ -964,14 +1894,19 @@
         </w:rPr>
       </w:pPr>
       <w:r>
+        <w:rPr/>
+      </w:r>
+    </w:p>
+    <w:p>
+      <w:pPr>
+        <w:pStyle w:val="Default"/>
         <w:rPr>
           <w:b/>
           <w:bCs/>
-          <w:color w:val="000000"/>
-          <w:sz w:val="26"/>
-          <w:lang w:eastAsia="es-ES"/>
-        </w:rPr>
-        <w:t>3. (7 ptos) Dado un dataset que contenga entradas con la forma “persona;método_pago;dinero_gastado”, crea un programa llamado personaYMetodosDePago que:</w:t>
+        </w:rPr>
+      </w:pPr>
+      <w:r>
+        <w:rPr/>
       </w:r>
     </w:p>
     <w:p>
@@ -983,47 +1918,835 @@
         </w:rPr>
       </w:pPr>
       <w:r>
+        <w:rPr/>
+      </w:r>
+    </w:p>
+    <w:p>
+      <w:pPr>
+        <w:pStyle w:val="Default"/>
         <w:rPr>
           <w:b/>
           <w:bCs/>
-          <w:color w:val="000000"/>
-          <w:sz w:val="26"/>
-          <w:lang w:eastAsia="es-ES"/>
-        </w:rPr>
-        <w:t>a) Por cada persona indique en cuántas compras pagó más de 1500 euros con un medio de pago diferente a tarjeta de crédito. La solución se tiene que guardar en un archivo llamado comprasSinTDCMayorDe1500.</w:t>
-      </w:r>
-    </w:p>
-    <w:p>
-      <w:pPr>
-        <w:pStyle w:val="Default"/>
-        <w:rPr>
+        </w:rPr>
+      </w:pPr>
+      <w:r>
+        <w:rPr>
+          <w:rFonts w:ascii="Arial" w:hAnsi="Arial"/>
           <w:b/>
           <w:bCs/>
-        </w:rPr>
-      </w:pPr>
-      <w:r>
+          <w:color w:val="000000"/>
+          <w:sz w:val="26"/>
+          <w:lang w:eastAsia="es-ES"/>
+        </w:rPr>
+        <w:t>2. (7 ptos) Dado un dataset que contiene información sobre los videos de Youtube (https://netsg.cs.sfu.ca/youtubedata/), crear un programa llamado CategoriaDeVideosMenosVista que  obtenga cuál es la categoría de videos menos vista de la plataforma Youtube y el número total de visualizaciones que hay en esa categoría. El programa debe recibir dos parámetros de entrada: la carpeta en la que está el dataset y la carpeta en la que se guardará el resultado. En la carpeta donde está el dataset se tienen que descomprimir UNO de los archivos 0222.zip, 0301.zip, etc., que se encuentran en el enlace anterior.</w:t>
+      </w:r>
+    </w:p>
+    <w:p>
+      <w:pPr>
+        <w:pStyle w:val="Default"/>
+        <w:rPr>
+          <w:rFonts w:ascii="Arial" w:hAnsi="Arial"/>
+          <w:color w:val="000000"/>
+          <w:sz w:val="26"/>
+          <w:lang w:eastAsia="es-ES"/>
+        </w:rPr>
+      </w:pPr>
+      <w:r>
+        <w:rPr>
+          <w:rFonts w:ascii="Arial" w:hAnsi="Arial"/>
+          <w:color w:val="000000"/>
+          <w:sz w:val="26"/>
+          <w:lang w:eastAsia="es-ES"/>
+        </w:rPr>
+      </w:r>
+    </w:p>
+    <w:p>
+      <w:pPr>
+        <w:pStyle w:val="Default"/>
+        <w:rPr>
+          <w:rFonts w:ascii="Arial" w:hAnsi="Arial"/>
+          <w:color w:val="000000"/>
+          <w:sz w:val="26"/>
+          <w:lang w:eastAsia="es-ES"/>
+        </w:rPr>
+      </w:pPr>
+      <w:r>
+        <w:rPr>
+          <w:rFonts w:ascii="Arial" w:hAnsi="Arial"/>
+          <w:color w:val="000000"/>
+          <w:sz w:val="26"/>
+          <w:lang w:eastAsia="es-ES"/>
+        </w:rPr>
+        <w:t xml:space="preserve">La estrategia sería leer con el metodo “spark.sparkContext.textFile” la carpeta donde se ubican todos los archivos .txt con los datos </w:t>
+      </w:r>
+      <w:r>
+        <w:rPr>
+          <w:rFonts w:ascii="Arial" w:hAnsi="Arial"/>
+          <w:color w:val="000000"/>
+          <w:sz w:val="26"/>
+          <w:lang w:eastAsia="es-ES"/>
+        </w:rPr>
+        <w:t>(He eliminado a mano el fichero log.txt)</w:t>
+      </w:r>
+      <w:r>
+        <w:rPr>
+          <w:rFonts w:ascii="Arial" w:hAnsi="Arial"/>
+          <w:color w:val="000000"/>
+          <w:sz w:val="26"/>
+          <w:lang w:eastAsia="es-ES"/>
+        </w:rPr>
+        <w:t>. Para procesar posteriormente:</w:t>
+      </w:r>
+    </w:p>
+    <w:p>
+      <w:pPr>
+        <w:pStyle w:val="Default"/>
+        <w:rPr>
+          <w:rFonts w:ascii="Arial" w:hAnsi="Arial"/>
+          <w:color w:val="000000"/>
+          <w:sz w:val="26"/>
+          <w:lang w:eastAsia="es-ES"/>
+        </w:rPr>
+      </w:pPr>
+      <w:r>
+        <w:rPr>
+          <w:rFonts w:ascii="Arial" w:hAnsi="Arial"/>
+          <w:color w:val="000000"/>
+          <w:sz w:val="26"/>
+          <w:lang w:eastAsia="es-ES"/>
+        </w:rPr>
+        <w:t xml:space="preserve">1. Hacemos un split utilizando los “tabs” o tabulaciones </w:t>
+      </w:r>
+      <w:r>
+        <w:rPr>
+          <w:rFonts w:ascii="Arial" w:hAnsi="Arial"/>
+          <w:color w:val="000000"/>
+          <w:sz w:val="26"/>
+          <w:lang w:eastAsia="es-ES"/>
+        </w:rPr>
+        <w:t xml:space="preserve">para separar elementos, leemos </w:t>
+      </w:r>
+      <w:r>
+        <w:rPr>
+          <w:rFonts w:ascii="Arial" w:hAnsi="Arial"/>
+          <w:color w:val="000000"/>
+          <w:sz w:val="26"/>
+          <w:lang w:eastAsia="es-ES"/>
+        </w:rPr>
+        <w:t>por cada línea.</w:t>
+      </w:r>
+    </w:p>
+    <w:p>
+      <w:pPr>
+        <w:pStyle w:val="Default"/>
+        <w:rPr>
+          <w:rFonts w:ascii="Arial" w:hAnsi="Arial"/>
+          <w:color w:val="000000"/>
+          <w:sz w:val="26"/>
+          <w:lang w:eastAsia="es-ES"/>
+        </w:rPr>
+      </w:pPr>
+      <w:r>
+        <w:rPr>
+          <w:rFonts w:ascii="Arial" w:hAnsi="Arial"/>
+          <w:color w:val="000000"/>
+          <w:sz w:val="26"/>
+          <w:lang w:eastAsia="es-ES"/>
+        </w:rPr>
+        <w:t>2. Utilizamos “filter” para filtrar tanto las líneas del archivo que no contengan al menos en el split 5 elementos para evitar accesos a elementos del split que no existen.</w:t>
+      </w:r>
+    </w:p>
+    <w:p>
+      <w:pPr>
+        <w:pStyle w:val="Default"/>
+        <w:rPr>
+          <w:rFonts w:ascii="Arial" w:hAnsi="Arial"/>
+          <w:color w:val="000000"/>
+          <w:sz w:val="26"/>
+          <w:lang w:eastAsia="es-ES"/>
+        </w:rPr>
+      </w:pPr>
+      <w:r>
+        <w:rPr>
+          <w:rFonts w:ascii="Arial" w:hAnsi="Arial"/>
+          <w:color w:val="000000"/>
+          <w:sz w:val="26"/>
+          <w:lang w:eastAsia="es-ES"/>
+        </w:rPr>
+        <w:t xml:space="preserve">3. Elegimos la columna 3 (categoría) y la 5 (número de visitas) para generar </w:t>
+      </w:r>
+      <w:r>
+        <w:rPr>
+          <w:rFonts w:ascii="Arial" w:hAnsi="Arial"/>
+          <w:color w:val="000000"/>
+          <w:sz w:val="26"/>
+          <w:lang w:eastAsia="es-ES"/>
+        </w:rPr>
+        <w:t>un nuevo RDD reducido con una</w:t>
+      </w:r>
+      <w:r>
+        <w:rPr>
+          <w:rFonts w:ascii="Arial" w:hAnsi="Arial"/>
+          <w:color w:val="000000"/>
+          <w:sz w:val="26"/>
+          <w:lang w:eastAsia="es-ES"/>
+        </w:rPr>
+        <w:t xml:space="preserve"> tupla </w:t>
+      </w:r>
+      <w:r>
+        <w:rPr>
+          <w:rFonts w:ascii="Arial" w:hAnsi="Arial"/>
+          <w:color w:val="000000"/>
+          <w:sz w:val="26"/>
+          <w:lang w:eastAsia="es-ES"/>
+        </w:rPr>
+        <w:t>de</w:t>
+      </w:r>
+      <w:r>
+        <w:rPr>
+          <w:rFonts w:ascii="Arial" w:hAnsi="Arial"/>
+          <w:color w:val="000000"/>
+          <w:sz w:val="26"/>
+          <w:lang w:eastAsia="es-ES"/>
+        </w:rPr>
+        <w:t xml:space="preserve"> datos necesarios para tratar en la siguiente iteración.</w:t>
+      </w:r>
+    </w:p>
+    <w:p>
+      <w:pPr>
+        <w:pStyle w:val="Default"/>
+        <w:rPr>
+          <w:rFonts w:ascii="Arial" w:hAnsi="Arial"/>
+          <w:color w:val="000000"/>
+          <w:sz w:val="26"/>
+          <w:lang w:eastAsia="es-ES"/>
+        </w:rPr>
+      </w:pPr>
+      <w:r>
+        <w:rPr>
+          <w:rFonts w:ascii="Arial" w:hAnsi="Arial"/>
+          <w:color w:val="000000"/>
+          <w:sz w:val="26"/>
+          <w:lang w:eastAsia="es-ES"/>
+        </w:rPr>
+        <w:t>4. Usamos el método ReduceByKey para hacer la suma total de visitas de la categoria e invocamos el método orderBy para ordenar por número total de visitas por categoria</w:t>
+      </w:r>
+    </w:p>
+    <w:p>
+      <w:pPr>
+        <w:pStyle w:val="Default"/>
+        <w:rPr>
+          <w:rFonts w:ascii="Arial" w:hAnsi="Arial"/>
+          <w:color w:val="000000"/>
+          <w:sz w:val="26"/>
+          <w:lang w:eastAsia="es-ES"/>
+        </w:rPr>
+      </w:pPr>
+      <w:r>
+        <w:rPr>
+          <w:rFonts w:ascii="Arial" w:hAnsi="Arial"/>
+          <w:color w:val="000000"/>
+          <w:sz w:val="26"/>
+          <w:lang w:eastAsia="es-ES"/>
+        </w:rPr>
+        <w:t>5. Usamos el método first para obtener la primera fila del RDD, y con join convertimos la tupla obtenida en un string para imprimirlo en el fichero de salida.</w:t>
+      </w:r>
+    </w:p>
+    <w:p>
+      <w:pPr>
+        <w:pStyle w:val="Default"/>
+        <w:rPr>
+          <w:rFonts w:ascii="Arial" w:hAnsi="Arial"/>
+          <w:color w:val="000000"/>
+          <w:sz w:val="26"/>
+          <w:lang w:eastAsia="es-ES"/>
+        </w:rPr>
+      </w:pPr>
+      <w:r>
+        <w:rPr>
+          <w:rFonts w:ascii="Arial" w:hAnsi="Arial"/>
+          <w:color w:val="000000"/>
+          <w:sz w:val="26"/>
+          <w:lang w:eastAsia="es-ES"/>
+        </w:rPr>
+      </w:r>
+    </w:p>
+    <w:p>
+      <w:pPr>
+        <w:pStyle w:val="Default"/>
+        <w:rPr>
+          <w:rFonts w:ascii="Arial" w:hAnsi="Arial"/>
+          <w:color w:val="000000"/>
+          <w:sz w:val="26"/>
+          <w:lang w:eastAsia="es-ES"/>
+        </w:rPr>
+      </w:pPr>
+      <w:r>
+        <w:rPr>
+          <w:rFonts w:ascii="Arial" w:hAnsi="Arial"/>
+          <w:color w:val="000000"/>
+          <w:sz w:val="26"/>
+          <w:lang w:eastAsia="es-ES"/>
+        </w:rPr>
+        <w:t>Subimos la carpeta 0303 de entrada al hdfs:</w:t>
+      </w:r>
+    </w:p>
+    <w:p>
+      <w:pPr>
+        <w:pStyle w:val="Default"/>
+        <w:rPr>
+          <w:rFonts w:ascii="Arial" w:hAnsi="Arial"/>
+          <w:color w:val="000000"/>
+          <w:sz w:val="26"/>
+          <w:lang w:eastAsia="es-ES"/>
+        </w:rPr>
+      </w:pPr>
+      <w:r>
+        <w:rPr>
+          <w:rFonts w:ascii="Arial" w:hAnsi="Arial"/>
+          <w:color w:val="000000"/>
+          <w:sz w:val="26"/>
+          <w:lang w:eastAsia="es-ES"/>
+        </w:rPr>
+        <w:t>[root@hadoop input_files]# hdfs dfs -put 0303</w:t>
+      </w:r>
+    </w:p>
+    <w:p>
+      <w:pPr>
+        <w:pStyle w:val="Default"/>
+        <w:rPr>
+          <w:rFonts w:ascii="Arial" w:hAnsi="Arial"/>
+          <w:color w:val="000000"/>
+          <w:sz w:val="26"/>
+          <w:lang w:eastAsia="es-ES"/>
+        </w:rPr>
+      </w:pPr>
+      <w:r>
+        <w:rPr>
+          <w:rFonts w:ascii="Arial" w:hAnsi="Arial"/>
+          <w:color w:val="000000"/>
+          <w:sz w:val="26"/>
+          <w:lang w:eastAsia="es-ES"/>
+        </w:rPr>
+        <w:t>Comprobamos que se han subido todos los archivos:</w:t>
+      </w:r>
+    </w:p>
+    <w:p>
+      <w:pPr>
+        <w:pStyle w:val="Default"/>
+        <w:rPr>
+          <w:rFonts w:ascii="Arial" w:hAnsi="Arial"/>
+          <w:color w:val="000000"/>
+          <w:sz w:val="26"/>
+          <w:lang w:eastAsia="es-ES"/>
+        </w:rPr>
+      </w:pPr>
+      <w:r>
+        <w:rPr>
+          <w:rFonts w:ascii="Arial" w:hAnsi="Arial"/>
+          <w:color w:val="000000"/>
+          <w:sz w:val="26"/>
+          <w:lang w:eastAsia="es-ES"/>
+        </w:rPr>
+        <w:t>[root@hadoop input_files]# hdfs dfs -ls /user/root/0303</w:t>
+      </w:r>
+    </w:p>
+    <w:p>
+      <w:pPr>
+        <w:pStyle w:val="Default"/>
+        <w:rPr>
+          <w:rFonts w:ascii="Arial" w:hAnsi="Arial"/>
+          <w:color w:val="000000"/>
+          <w:sz w:val="26"/>
+          <w:lang w:eastAsia="es-ES"/>
+        </w:rPr>
+      </w:pPr>
+      <w:r>
+        <w:rPr>
+          <w:rFonts w:ascii="Arial" w:hAnsi="Arial"/>
+          <w:color w:val="000000"/>
+          <w:sz w:val="26"/>
+          <w:lang w:eastAsia="es-ES"/>
+        </w:rPr>
+        <w:t>Found 4 items</w:t>
+      </w:r>
+    </w:p>
+    <w:p>
+      <w:pPr>
+        <w:pStyle w:val="Default"/>
+        <w:rPr>
+          <w:rFonts w:ascii="Arial" w:hAnsi="Arial"/>
+          <w:color w:val="000000"/>
+          <w:sz w:val="26"/>
+          <w:lang w:eastAsia="es-ES"/>
+        </w:rPr>
+      </w:pPr>
+      <w:r>
+        <w:rPr>
+          <w:rFonts w:ascii="Arial" w:hAnsi="Arial"/>
+          <w:color w:val="000000"/>
+          <w:sz w:val="26"/>
+          <w:lang w:eastAsia="es-ES"/>
+        </w:rPr>
+        <w:t>-rw-r--r--   3 root supergroup      48398 2024-12-27 19:16 /user/root/0303/0.txt</w:t>
+      </w:r>
+    </w:p>
+    <w:p>
+      <w:pPr>
+        <w:pStyle w:val="Default"/>
+        <w:rPr>
+          <w:rFonts w:ascii="Arial" w:hAnsi="Arial"/>
+          <w:color w:val="000000"/>
+          <w:sz w:val="26"/>
+          <w:lang w:eastAsia="es-ES"/>
+        </w:rPr>
+      </w:pPr>
+      <w:r>
+        <w:rPr>
+          <w:rFonts w:ascii="Arial" w:hAnsi="Arial"/>
+          <w:color w:val="000000"/>
+          <w:sz w:val="26"/>
+          <w:lang w:eastAsia="es-ES"/>
+        </w:rPr>
+        <w:t>-rw-r--r--   3 root supergroup     408822 2024-12-27 19:16 /user/root/0303/1.txt</w:t>
+      </w:r>
+    </w:p>
+    <w:p>
+      <w:pPr>
+        <w:pStyle w:val="Default"/>
+        <w:rPr>
+          <w:rFonts w:ascii="Arial" w:hAnsi="Arial"/>
+          <w:color w:val="000000"/>
+          <w:sz w:val="26"/>
+          <w:lang w:eastAsia="es-ES"/>
+        </w:rPr>
+      </w:pPr>
+      <w:r>
+        <w:rPr>
+          <w:rFonts w:ascii="Arial" w:hAnsi="Arial"/>
+          <w:color w:val="000000"/>
+          <w:sz w:val="26"/>
+          <w:lang w:eastAsia="es-ES"/>
+        </w:rPr>
+        <w:t>-rw-r--r--   3 root supergroup    2479639 2024-12-27 19:16 /user/root/0303/2.txt</w:t>
+      </w:r>
+    </w:p>
+    <w:p>
+      <w:pPr>
+        <w:pStyle w:val="Default"/>
+        <w:rPr>
+          <w:rFonts w:ascii="Arial" w:hAnsi="Arial"/>
+          <w:color w:val="000000"/>
+          <w:sz w:val="26"/>
+          <w:lang w:eastAsia="es-ES"/>
+        </w:rPr>
+      </w:pPr>
+      <w:r>
+        <w:rPr>
+          <w:rFonts w:ascii="Arial" w:hAnsi="Arial"/>
+          <w:color w:val="000000"/>
+          <w:sz w:val="26"/>
+          <w:lang w:eastAsia="es-ES"/>
+        </w:rPr>
+        <w:t>-rw-r--r--   3 root supergroup   16540108 2024-12-27 19:16 /user/root/0303/3.txt</w:t>
+      </w:r>
+    </w:p>
+    <w:p>
+      <w:pPr>
+        <w:pStyle w:val="Default"/>
+        <w:rPr>
+          <w:rFonts w:ascii="Arial" w:hAnsi="Arial"/>
+          <w:color w:val="000000"/>
+          <w:sz w:val="26"/>
+          <w:lang w:eastAsia="es-ES"/>
+        </w:rPr>
+      </w:pPr>
+      <w:r>
+        <w:rPr>
+          <w:rFonts w:ascii="Arial" w:hAnsi="Arial"/>
+          <w:color w:val="000000"/>
+          <w:sz w:val="26"/>
+          <w:lang w:eastAsia="es-ES"/>
+        </w:rPr>
+        <w:t xml:space="preserve">[root@hadoop input_files]# </w:t>
+      </w:r>
+    </w:p>
+    <w:p>
+      <w:pPr>
+        <w:pStyle w:val="Default"/>
+        <w:rPr>
+          <w:rFonts w:ascii="Arial" w:hAnsi="Arial"/>
+          <w:color w:val="000000"/>
+          <w:sz w:val="26"/>
+          <w:lang w:eastAsia="es-ES"/>
+        </w:rPr>
+      </w:pPr>
+      <w:r>
+        <w:rPr>
+          <w:rFonts w:ascii="Arial" w:hAnsi="Arial"/>
+          <w:color w:val="000000"/>
+          <w:sz w:val="26"/>
+          <w:lang w:eastAsia="es-ES"/>
+        </w:rPr>
+        <w:t>Ejecutamos el script:</w:t>
+      </w:r>
+    </w:p>
+    <w:p>
+      <w:pPr>
+        <w:pStyle w:val="Default"/>
+        <w:rPr>
+          <w:rFonts w:ascii="Arial" w:hAnsi="Arial"/>
+          <w:color w:val="000000"/>
+          <w:sz w:val="26"/>
+          <w:lang w:eastAsia="es-ES"/>
+        </w:rPr>
+      </w:pPr>
+      <w:r>
+        <w:rPr>
+          <w:rFonts w:ascii="Arial" w:hAnsi="Arial"/>
+          <w:color w:val="000000"/>
+          <w:sz w:val="26"/>
+          <w:lang w:eastAsia="es-ES"/>
+        </w:rPr>
+        <w:t>spark@spark:/opt/spark/work-dir$ ../bin/spark-submit categoriaDeVideosMenosVista.py 0303 salida2</w:t>
+      </w:r>
+    </w:p>
+    <w:p>
+      <w:pPr>
+        <w:pStyle w:val="Default"/>
+        <w:rPr>
+          <w:rFonts w:ascii="Arial" w:hAnsi="Arial"/>
+          <w:color w:val="000000"/>
+          <w:sz w:val="26"/>
+          <w:lang w:eastAsia="es-ES"/>
+        </w:rPr>
+      </w:pPr>
+      <w:r>
+        <w:rPr>
+          <w:rFonts w:ascii="Arial" w:hAnsi="Arial"/>
+          <w:color w:val="000000"/>
+          <w:sz w:val="26"/>
+          <w:lang w:eastAsia="es-ES"/>
+        </w:rPr>
+        <w:drawing>
+          <wp:anchor behindDoc="0" distT="0" distB="0" distL="0" distR="0" simplePos="0" locked="0" layoutInCell="0" allowOverlap="1" relativeHeight="49">
+            <wp:simplePos x="0" y="0"/>
+            <wp:positionH relativeFrom="column">
+              <wp:align>center</wp:align>
+            </wp:positionH>
+            <wp:positionV relativeFrom="paragraph">
+              <wp:posOffset>635</wp:posOffset>
+            </wp:positionV>
+            <wp:extent cx="5897880" cy="3443605"/>
+            <wp:effectExtent l="0" t="0" r="0" b="0"/>
+            <wp:wrapSquare wrapText="largest"/>
+            <wp:docPr id="6" name="Image7" descr=""/>
+            <wp:cNvGraphicFramePr>
+              <a:graphicFrameLocks xmlns:a="http://schemas.openxmlformats.org/drawingml/2006/main" noChangeAspect="1"/>
+            </wp:cNvGraphicFramePr>
+            <a:graphic xmlns:a="http://schemas.openxmlformats.org/drawingml/2006/main">
+              <a:graphicData uri="http://schemas.openxmlformats.org/drawingml/2006/picture">
+                <pic:pic xmlns:pic="http://schemas.openxmlformats.org/drawingml/2006/picture">
+                  <pic:nvPicPr>
+                    <pic:cNvPr id="6" name="Image7" descr=""/>
+                    <pic:cNvPicPr>
+                      <a:picLocks noChangeAspect="1" noChangeArrowheads="1"/>
+                    </pic:cNvPicPr>
+                  </pic:nvPicPr>
+                  <pic:blipFill>
+                    <a:blip r:embed="rId7"/>
+                    <a:stretch>
+                      <a:fillRect/>
+                    </a:stretch>
+                  </pic:blipFill>
+                  <pic:spPr bwMode="auto">
+                    <a:xfrm>
+                      <a:off x="0" y="0"/>
+                      <a:ext cx="5897880" cy="3443605"/>
+                    </a:xfrm>
+                    <a:prstGeom prst="rect">
+                      <a:avLst/>
+                    </a:prstGeom>
+                    <a:noFill/>
+                  </pic:spPr>
+                </pic:pic>
+              </a:graphicData>
+            </a:graphic>
+          </wp:anchor>
+        </w:drawing>
+      </w:r>
+    </w:p>
+    <w:p>
+      <w:pPr>
+        <w:pStyle w:val="Default"/>
+        <w:rPr>
+          <w:rFonts w:ascii="Arial" w:hAnsi="Arial"/>
+          <w:color w:val="000000"/>
+          <w:sz w:val="26"/>
+          <w:lang w:eastAsia="es-ES"/>
+        </w:rPr>
+      </w:pPr>
+      <w:r>
+        <w:rPr>
+          <w:rFonts w:ascii="Arial" w:hAnsi="Arial"/>
+          <w:color w:val="000000"/>
+          <w:sz w:val="26"/>
+          <w:lang w:eastAsia="es-ES"/>
+        </w:rPr>
+        <w:t>Nos bajamos del hdfs los archivos generados:</w:t>
+      </w:r>
+    </w:p>
+    <w:p>
+      <w:pPr>
+        <w:pStyle w:val="Default"/>
+        <w:rPr>
+          <w:rFonts w:ascii="Arial" w:hAnsi="Arial"/>
+          <w:color w:val="000000"/>
+          <w:sz w:val="26"/>
+          <w:lang w:eastAsia="es-ES"/>
+        </w:rPr>
+      </w:pPr>
+      <w:r>
+        <w:rPr>
+          <w:rFonts w:ascii="Arial" w:hAnsi="Arial"/>
+          <w:color w:val="000000"/>
+          <w:sz w:val="26"/>
+          <w:lang w:eastAsia="es-ES"/>
+        </w:rPr>
+        <w:t>[root@hadoop hadoop]# hdfs dfs -rm -r /user/root/salida2</w:t>
+      </w:r>
+    </w:p>
+    <w:p>
+      <w:pPr>
+        <w:pStyle w:val="Default"/>
+        <w:rPr>
+          <w:rFonts w:ascii="Arial" w:hAnsi="Arial"/>
+          <w:color w:val="000000"/>
+          <w:sz w:val="26"/>
+          <w:lang w:eastAsia="es-ES"/>
+        </w:rPr>
+      </w:pPr>
+      <w:r>
+        <w:rPr>
+          <w:rFonts w:ascii="Arial" w:hAnsi="Arial"/>
+          <w:color w:val="000000"/>
+          <w:sz w:val="26"/>
+          <w:lang w:eastAsia="es-ES"/>
+        </w:rPr>
+        <w:t>Y listamos los resultados:</w:t>
+      </w:r>
+    </w:p>
+    <w:p>
+      <w:pPr>
+        <w:pStyle w:val="Default"/>
+        <w:rPr>
+          <w:rFonts w:ascii="Arial" w:hAnsi="Arial"/>
+          <w:color w:val="000000"/>
+          <w:sz w:val="26"/>
+          <w:lang w:eastAsia="es-ES"/>
+        </w:rPr>
+      </w:pPr>
+      <w:r>
+        <w:rPr>
+          <w:rFonts w:ascii="Arial" w:hAnsi="Arial"/>
+          <w:color w:val="000000"/>
+          <w:sz w:val="26"/>
+          <w:lang w:eastAsia="es-ES"/>
+        </w:rPr>
+        <w:t>[root@hadoop hadoop]# cat salida2/*</w:t>
+      </w:r>
+    </w:p>
+    <w:p>
+      <w:pPr>
+        <w:pStyle w:val="Default"/>
+        <w:rPr>
+          <w:rFonts w:ascii="Arial" w:hAnsi="Arial"/>
+          <w:color w:val="000000"/>
+          <w:sz w:val="26"/>
+          <w:lang w:eastAsia="es-ES"/>
+        </w:rPr>
+      </w:pPr>
+      <w:r>
+        <w:rPr>
+          <w:rFonts w:ascii="Arial" w:hAnsi="Arial"/>
+          <w:color w:val="000000"/>
+          <w:sz w:val="26"/>
+          <w:lang w:eastAsia="es-ES"/>
+        </w:rPr>
+      </w:r>
+    </w:p>
+    <w:p>
+      <w:pPr>
+        <w:pStyle w:val="Default"/>
+        <w:rPr>
+          <w:rFonts w:ascii="Arial" w:hAnsi="Arial"/>
+          <w:color w:val="000000"/>
+          <w:sz w:val="26"/>
+          <w:lang w:eastAsia="es-ES"/>
+        </w:rPr>
+      </w:pPr>
+      <w:r>
+        <w:rPr>
+          <w:rFonts w:ascii="Arial" w:hAnsi="Arial"/>
+          <w:color w:val="000000"/>
+          <w:sz w:val="26"/>
+          <w:lang w:eastAsia="es-ES"/>
+        </w:rPr>
+        <w:drawing>
+          <wp:anchor behindDoc="0" distT="0" distB="0" distL="0" distR="0" simplePos="0" locked="0" layoutInCell="0" allowOverlap="1" relativeHeight="50">
+            <wp:simplePos x="0" y="0"/>
+            <wp:positionH relativeFrom="column">
+              <wp:posOffset>-37465</wp:posOffset>
+            </wp:positionH>
+            <wp:positionV relativeFrom="paragraph">
+              <wp:posOffset>635</wp:posOffset>
+            </wp:positionV>
+            <wp:extent cx="3162300" cy="800100"/>
+            <wp:effectExtent l="0" t="0" r="0" b="0"/>
+            <wp:wrapSquare wrapText="largest"/>
+            <wp:docPr id="7" name="Image8" descr=""/>
+            <wp:cNvGraphicFramePr>
+              <a:graphicFrameLocks xmlns:a="http://schemas.openxmlformats.org/drawingml/2006/main" noChangeAspect="1"/>
+            </wp:cNvGraphicFramePr>
+            <a:graphic xmlns:a="http://schemas.openxmlformats.org/drawingml/2006/main">
+              <a:graphicData uri="http://schemas.openxmlformats.org/drawingml/2006/picture">
+                <pic:pic xmlns:pic="http://schemas.openxmlformats.org/drawingml/2006/picture">
+                  <pic:nvPicPr>
+                    <pic:cNvPr id="7" name="Image8" descr=""/>
+                    <pic:cNvPicPr>
+                      <a:picLocks noChangeAspect="1" noChangeArrowheads="1"/>
+                    </pic:cNvPicPr>
+                  </pic:nvPicPr>
+                  <pic:blipFill>
+                    <a:blip r:embed="rId8"/>
+                    <a:stretch>
+                      <a:fillRect/>
+                    </a:stretch>
+                  </pic:blipFill>
+                  <pic:spPr bwMode="auto">
+                    <a:xfrm>
+                      <a:off x="0" y="0"/>
+                      <a:ext cx="3162300" cy="800100"/>
+                    </a:xfrm>
+                    <a:prstGeom prst="rect">
+                      <a:avLst/>
+                    </a:prstGeom>
+                    <a:noFill/>
+                  </pic:spPr>
+                </pic:pic>
+              </a:graphicData>
+            </a:graphic>
+          </wp:anchor>
+        </w:drawing>
+      </w:r>
+    </w:p>
+    <w:p>
+      <w:pPr>
+        <w:pStyle w:val="Default"/>
+        <w:rPr>
+          <w:rFonts w:ascii="Arial" w:hAnsi="Arial"/>
+          <w:color w:val="000000"/>
+          <w:sz w:val="26"/>
+          <w:lang w:eastAsia="es-ES"/>
+        </w:rPr>
+      </w:pPr>
+      <w:r>
+        <w:rPr>
+          <w:rFonts w:ascii="Arial" w:hAnsi="Arial"/>
+          <w:color w:val="000000"/>
+          <w:sz w:val="26"/>
+          <w:lang w:eastAsia="es-ES"/>
+        </w:rPr>
+      </w:r>
+    </w:p>
+    <w:p>
+      <w:pPr>
+        <w:pStyle w:val="Default"/>
+        <w:rPr>
+          <w:rFonts w:ascii="Arial" w:hAnsi="Arial"/>
+          <w:color w:val="000000"/>
+          <w:sz w:val="26"/>
+          <w:lang w:eastAsia="es-ES"/>
+        </w:rPr>
+      </w:pPr>
+      <w:r>
+        <w:rPr>
+          <w:rFonts w:ascii="Arial" w:hAnsi="Arial"/>
+          <w:color w:val="000000"/>
+          <w:sz w:val="26"/>
+          <w:lang w:eastAsia="es-ES"/>
+        </w:rPr>
+      </w:r>
+    </w:p>
+    <w:p>
+      <w:pPr>
+        <w:pStyle w:val="Default"/>
         <w:rPr>
           <w:b/>
           <w:bCs/>
-          <w:color w:val="000000"/>
-          <w:sz w:val="26"/>
-          <w:lang w:eastAsia="es-ES"/>
-        </w:rPr>
-        <w:t>b) Por cada persona indique en cuántas compras pagó menos o igual a 1500 euros con un medio de pago diferente a tarjeta de crédito. La solución se tiene que guardar en un archivo llamado comprasSinTDCMenoroIgualDe1500.</w:t>
-      </w:r>
-    </w:p>
-    <w:p>
-      <w:pPr>
-        <w:pStyle w:val="Default"/>
+        </w:rPr>
+      </w:pPr>
+      <w:r>
         <w:rPr>
           <w:b/>
           <w:bCs/>
-        </w:rPr>
-      </w:pPr>
-      <w:r>
+          <w:color w:val="000000"/>
+          <w:sz w:val="26"/>
+          <w:lang w:eastAsia="es-ES"/>
+        </w:rPr>
+        <w:t>3. (7 ptos) Dado un dataset que contenga entradas con la forma “persona;método_pago;dinero_gastado”, crea un programa llamado personaYMetodosDePago que:</w:t>
+      </w:r>
+    </w:p>
+    <w:p>
+      <w:pPr>
+        <w:pStyle w:val="Default"/>
         <w:rPr>
           <w:b/>
           <w:bCs/>
+        </w:rPr>
+      </w:pPr>
+      <w:r>
+        <w:rPr>
+          <w:b/>
+          <w:bCs/>
+          <w:color w:val="000000"/>
+          <w:sz w:val="26"/>
+          <w:lang w:eastAsia="es-ES"/>
+        </w:rPr>
+        <w:t>a) Por cada persona indique en cuántas compras pagó más de 1500 euros con un medio de pago diferente a tarjeta de crédito. La solución se tiene que guardar en un archivo llamado comprasSinTDCMayorDe1500.</w:t>
+      </w:r>
+    </w:p>
+    <w:p>
+      <w:pPr>
+        <w:pStyle w:val="Default"/>
+        <w:rPr>
+          <w:b/>
+          <w:bCs/>
+        </w:rPr>
+      </w:pPr>
+      <w:r>
+        <w:rPr>
+          <w:b/>
+          <w:bCs/>
+          <w:color w:val="000000"/>
+          <w:sz w:val="26"/>
+          <w:lang w:eastAsia="es-ES"/>
+        </w:rPr>
+        <w:t>b) Por cada persona indique en cuántas compras pagó menos o igual a 1500 euros con un medio de pago diferente a tarjeta de crédito. La solución se tiene que guardar en un archivo llamado comprasSinTDCMenoroIgualDe1500.</w:t>
+      </w:r>
+    </w:p>
+    <w:p>
+      <w:pPr>
+        <w:pStyle w:val="Default"/>
+        <w:rPr>
+          <w:b/>
+          <w:bCs/>
+        </w:rPr>
+      </w:pPr>
+      <w:r>
+        <w:rPr>
+          <w:b/>
+          <w:bCs/>
           <w:color w:val="000000"/>
           <w:sz w:val="26"/>
           <w:lang w:eastAsia="es-ES"/>
@@ -1043,22 +2766,6 @@
       </w:pPr>
       <w:r>
         <w:rPr>
-          <w:rFonts w:ascii="Arial" w:hAnsi="Arial"/>
-          <w:color w:val="000000"/>
-          <w:sz w:val="26"/>
-          <w:lang w:eastAsia="es-ES"/>
-        </w:rPr>
-      </w:r>
-    </w:p>
-    <w:p>
-      <w:pPr>
-        <w:pStyle w:val="Default"/>
-        <w:rPr>
-          <w:color w:val="000000"/>
-        </w:rPr>
-      </w:pPr>
-      <w:r>
-        <w:rPr>
           <w:color w:val="000000"/>
         </w:rPr>
       </w:r>
@@ -1091,7 +2798,7 @@
           <w:color w:val="000000"/>
         </w:rPr>
         <w:drawing>
-          <wp:anchor behindDoc="0" distT="0" distB="0" distL="0" distR="0" simplePos="0" locked="0" layoutInCell="0" allowOverlap="1" relativeHeight="17">
+          <wp:anchor behindDoc="0" distT="0" distB="0" distL="0" distR="0" simplePos="0" locked="0" layoutInCell="0" allowOverlap="1" relativeHeight="44">
             <wp:simplePos x="0" y="0"/>
             <wp:positionH relativeFrom="column">
               <wp:posOffset>0</wp:posOffset>
@@ -1102,7 +2809,7 @@
             <wp:extent cx="5897880" cy="2197735"/>
             <wp:effectExtent l="0" t="0" r="0" b="0"/>
             <wp:wrapSquare wrapText="largest"/>
-            <wp:docPr id="2" name="Image1" descr=""/>
+            <wp:docPr id="8" name="Image1" descr=""/>
             <wp:cNvGraphicFramePr>
               <a:graphicFrameLocks xmlns:a="http://schemas.openxmlformats.org/drawingml/2006/main" noChangeAspect="1"/>
             </wp:cNvGraphicFramePr>
@@ -1110,13 +2817,13 @@
               <a:graphicData uri="http://schemas.openxmlformats.org/drawingml/2006/picture">
                 <pic:pic xmlns:pic="http://schemas.openxmlformats.org/drawingml/2006/picture">
                   <pic:nvPicPr>
-                    <pic:cNvPr id="2" name="Image1" descr=""/>
+                    <pic:cNvPr id="8" name="Image1" descr=""/>
                     <pic:cNvPicPr>
                       <a:picLocks noChangeAspect="1" noChangeArrowheads="1"/>
                     </pic:cNvPicPr>
                   </pic:nvPicPr>
                   <pic:blipFill>
-                    <a:blip r:embed="rId3"/>
+                    <a:blip r:embed="rId9"/>
                     <a:stretch>
                       <a:fillRect/>
                     </a:stretch>
@@ -1164,15 +2871,489 @@
         <w:rPr>
           <w:color w:val="000000"/>
         </w:rPr>
+        <w:t>En este ejercicio la estrategia es leer el archivo que nos pasan como parámetro, y una vez procesado, generaremos 2 archivos que ya tenemos predefinidos por el ejercicio. Procesaremos el archivo de entrada de la siguiente forma:</w:t>
+      </w:r>
+    </w:p>
+    <w:p>
+      <w:pPr>
+        <w:pStyle w:val="Default"/>
+        <w:rPr>
+          <w:rFonts w:ascii="Arial" w:hAnsi="Arial"/>
+          <w:color w:val="000000"/>
+          <w:sz w:val="26"/>
+          <w:lang w:eastAsia="es-ES"/>
+        </w:rPr>
+      </w:pPr>
+      <w:r>
+        <w:rPr>
+          <w:rFonts w:ascii="Arial" w:hAnsi="Arial"/>
+          <w:color w:val="000000"/>
+          <w:sz w:val="26"/>
+          <w:lang w:eastAsia="es-ES"/>
+        </w:rPr>
+        <w:t xml:space="preserve">1. Hacemos un split utilizando </w:t>
+      </w:r>
+      <w:r>
+        <w:rPr>
+          <w:rFonts w:ascii="Arial" w:hAnsi="Arial"/>
+          <w:color w:val="000000"/>
+          <w:sz w:val="26"/>
+          <w:lang w:eastAsia="es-ES"/>
+        </w:rPr>
+        <w:t>como elemento de separación “;”</w:t>
+      </w:r>
+      <w:r>
+        <w:rPr>
+          <w:rFonts w:ascii="Arial" w:hAnsi="Arial"/>
+          <w:color w:val="000000"/>
+          <w:sz w:val="26"/>
+          <w:lang w:eastAsia="es-ES"/>
+        </w:rPr>
+        <w:t xml:space="preserve"> por cada línea</w:t>
+      </w:r>
+    </w:p>
+    <w:p>
+      <w:pPr>
+        <w:pStyle w:val="Default"/>
+        <w:rPr>
+          <w:rFonts w:ascii="Arial" w:hAnsi="Arial"/>
+          <w:color w:val="000000"/>
+          <w:sz w:val="26"/>
+          <w:lang w:eastAsia="es-ES"/>
+        </w:rPr>
+      </w:pPr>
+      <w:r>
+        <w:rPr>
+          <w:rFonts w:ascii="Arial" w:hAnsi="Arial"/>
+          <w:color w:val="000000"/>
+          <w:sz w:val="26"/>
+          <w:lang w:eastAsia="es-ES"/>
+        </w:rPr>
+        <w:t xml:space="preserve">2. Utilizamos “filter” para filtrar, tanto las líneas del archivo que contengan al menos en el split </w:t>
+      </w:r>
+      <w:r>
+        <w:rPr>
+          <w:rFonts w:ascii="Arial" w:hAnsi="Arial"/>
+          <w:color w:val="000000"/>
+          <w:sz w:val="26"/>
+          <w:lang w:eastAsia="es-ES"/>
+        </w:rPr>
+        <w:t>2</w:t>
+      </w:r>
+      <w:r>
+        <w:rPr>
+          <w:rFonts w:ascii="Arial" w:hAnsi="Arial"/>
+          <w:color w:val="000000"/>
+          <w:sz w:val="26"/>
+          <w:lang w:eastAsia="es-ES"/>
+        </w:rPr>
+        <w:t xml:space="preserve"> elementos </w:t>
+      </w:r>
+      <w:r>
+        <w:rPr>
+          <w:rFonts w:ascii="Arial" w:hAnsi="Arial"/>
+          <w:color w:val="000000"/>
+          <w:sz w:val="26"/>
+          <w:lang w:eastAsia="es-ES"/>
+        </w:rPr>
+        <w:t>como para eliminar del RDD a tratar aquellos que no tienen como método de pago “Tarjeta de Crédito”.</w:t>
+      </w:r>
+    </w:p>
+    <w:p>
+      <w:pPr>
+        <w:pStyle w:val="Default"/>
+        <w:rPr>
+          <w:rFonts w:ascii="Arial" w:hAnsi="Arial"/>
+          <w:color w:val="000000"/>
+          <w:sz w:val="26"/>
+          <w:lang w:eastAsia="es-ES"/>
+        </w:rPr>
+      </w:pPr>
+      <w:r>
+        <w:rPr>
+          <w:rFonts w:ascii="Arial" w:hAnsi="Arial"/>
+          <w:color w:val="000000"/>
+          <w:sz w:val="26"/>
+          <w:lang w:eastAsia="es-ES"/>
+        </w:rPr>
+        <w:t xml:space="preserve">3. </w:t>
+      </w:r>
+      <w:r>
+        <w:rPr>
+          <w:rFonts w:ascii="Arial" w:hAnsi="Arial"/>
+          <w:color w:val="000000"/>
+          <w:sz w:val="26"/>
+          <w:lang w:eastAsia="es-ES"/>
+        </w:rPr>
+        <w:t>El siguiente paso será fraccionar el RDD en 2 partes, según nos pide el enunciado, por una parte filtramos el RDD por gastos mayores de 1500 y contamos con countByKey()</w:t>
+      </w:r>
+    </w:p>
+    <w:p>
+      <w:pPr>
+        <w:pStyle w:val="Default"/>
+        <w:rPr>
+          <w:rFonts w:ascii="Arial" w:hAnsi="Arial"/>
+          <w:color w:val="000000"/>
+          <w:sz w:val="26"/>
+          <w:lang w:eastAsia="es-ES"/>
+        </w:rPr>
+      </w:pPr>
+      <w:r>
+        <w:rPr>
+          <w:rFonts w:ascii="Arial" w:hAnsi="Arial"/>
+          <w:color w:val="000000"/>
+          <w:sz w:val="26"/>
+          <w:lang w:eastAsia="es-ES"/>
+        </w:rPr>
+        <w:t xml:space="preserve">4. </w:t>
+      </w:r>
+      <w:r>
+        <w:rPr>
+          <w:rFonts w:ascii="Arial" w:hAnsi="Arial"/>
+          <w:color w:val="000000"/>
+          <w:sz w:val="26"/>
+          <w:lang w:eastAsia="es-ES"/>
+        </w:rPr>
+        <w:t xml:space="preserve">Imprimos los resultados en el archivo comprasSinTDCMayorDe1500.txt </w:t>
+      </w:r>
+    </w:p>
+    <w:p>
+      <w:pPr>
+        <w:pStyle w:val="Default"/>
+        <w:rPr>
+          <w:rFonts w:ascii="Arial" w:hAnsi="Arial"/>
+          <w:color w:val="000000"/>
+          <w:sz w:val="26"/>
+          <w:lang w:eastAsia="es-ES"/>
+        </w:rPr>
+      </w:pPr>
+      <w:r>
+        <w:rPr>
+          <w:rFonts w:ascii="Arial" w:hAnsi="Arial"/>
+          <w:color w:val="000000"/>
+          <w:sz w:val="26"/>
+          <w:lang w:eastAsia="es-ES"/>
+        </w:rPr>
+        <w:t>5</w:t>
+      </w:r>
+      <w:r>
+        <w:rPr>
+          <w:rFonts w:ascii="Arial" w:hAnsi="Arial"/>
+          <w:color w:val="000000"/>
+          <w:sz w:val="26"/>
+          <w:lang w:eastAsia="es-ES"/>
+        </w:rPr>
+        <w:t xml:space="preserve">. </w:t>
+      </w:r>
+      <w:r>
+        <w:rPr>
+          <w:rFonts w:ascii="Arial" w:hAnsi="Arial"/>
+          <w:color w:val="000000"/>
+          <w:sz w:val="26"/>
+          <w:lang w:eastAsia="es-ES"/>
+        </w:rPr>
+        <w:t>Partiendo del RDD sin filtrar por cantidades de gasto, filtramos aquellas personas que han hecho un gasto menor o igual que 1500 y contamos con countByKey()</w:t>
+      </w:r>
+    </w:p>
+    <w:p>
+      <w:pPr>
+        <w:pStyle w:val="Default"/>
+        <w:rPr>
+          <w:rFonts w:ascii="Arial" w:hAnsi="Arial"/>
+          <w:color w:val="000000"/>
+          <w:sz w:val="26"/>
+          <w:lang w:eastAsia="es-ES"/>
+        </w:rPr>
+      </w:pPr>
+      <w:r>
+        <w:rPr>
+          <w:rFonts w:ascii="Arial" w:hAnsi="Arial"/>
+          <w:color w:val="000000"/>
+          <w:sz w:val="26"/>
+          <w:lang w:eastAsia="es-ES"/>
+        </w:rPr>
+        <w:t>6</w:t>
+      </w:r>
+      <w:r>
+        <w:rPr>
+          <w:rFonts w:ascii="Arial" w:hAnsi="Arial"/>
+          <w:color w:val="000000"/>
+          <w:sz w:val="26"/>
+          <w:lang w:eastAsia="es-ES"/>
+        </w:rPr>
+        <w:t xml:space="preserve">. </w:t>
+      </w:r>
+      <w:r>
+        <w:rPr>
+          <w:rFonts w:ascii="Arial" w:hAnsi="Arial"/>
+          <w:color w:val="000000"/>
+          <w:sz w:val="26"/>
+          <w:lang w:eastAsia="es-ES"/>
+        </w:rPr>
+        <w:t xml:space="preserve">Imprimimos los resultados por líneas persona;gasto en el archivo </w:t>
+      </w:r>
+      <w:r>
+        <w:rPr>
+          <w:rFonts w:ascii="Arial" w:hAnsi="Arial"/>
+          <w:color w:val="000000"/>
+          <w:sz w:val="26"/>
+          <w:lang w:eastAsia="es-ES"/>
+        </w:rPr>
+        <w:t>comprasSinTDCMenoroIgualDe1500.txt</w:t>
+      </w:r>
+    </w:p>
+    <w:p>
+      <w:pPr>
+        <w:pStyle w:val="Default"/>
+        <w:rPr>
+          <w:rFonts w:ascii="Arial" w:hAnsi="Arial"/>
+          <w:color w:val="000000"/>
+          <w:sz w:val="26"/>
+          <w:lang w:eastAsia="es-ES"/>
+        </w:rPr>
+      </w:pPr>
+      <w:r>
+        <w:rPr/>
+      </w:r>
+    </w:p>
+    <w:p>
+      <w:pPr>
+        <w:pStyle w:val="Default"/>
+        <w:rPr>
+          <w:rFonts w:ascii="Arial" w:hAnsi="Arial"/>
+          <w:color w:val="000000"/>
+          <w:sz w:val="26"/>
+          <w:lang w:eastAsia="es-ES"/>
+        </w:rPr>
+      </w:pPr>
+      <w:r>
+        <w:rPr>
+          <w:rFonts w:ascii="Arial" w:hAnsi="Arial"/>
+          <w:color w:val="000000"/>
+          <w:sz w:val="26"/>
+          <w:lang w:eastAsia="es-ES"/>
+        </w:rPr>
+        <w:t>Subimos al hdfs el archivo que vamos a utilizar como entrada:</w:t>
+      </w:r>
+    </w:p>
+    <w:p>
+      <w:pPr>
+        <w:pStyle w:val="Default"/>
+        <w:rPr>
+          <w:rFonts w:ascii="Arial" w:hAnsi="Arial"/>
+          <w:color w:val="000000"/>
+          <w:sz w:val="26"/>
+          <w:lang w:eastAsia="es-ES"/>
+        </w:rPr>
+      </w:pPr>
+      <w:r>
+        <w:rPr>
+          <w:rFonts w:ascii="Arial" w:hAnsi="Arial"/>
+          <w:color w:val="000000"/>
+          <w:sz w:val="26"/>
+          <w:lang w:eastAsia="es-ES"/>
+        </w:rPr>
+        <w:t xml:space="preserve">[root@hadoop hadoop]# hdfs dfs -put input_files/personaMedioGasto.csv </w:t>
+      </w:r>
+    </w:p>
+    <w:p>
+      <w:pPr>
+        <w:pStyle w:val="Default"/>
+        <w:rPr>
+          <w:rFonts w:ascii="Arial" w:hAnsi="Arial"/>
+          <w:color w:val="000000"/>
+          <w:sz w:val="26"/>
+          <w:lang w:eastAsia="es-ES"/>
+        </w:rPr>
+      </w:pPr>
+      <w:r>
+        <w:rPr/>
+      </w:r>
+    </w:p>
+    <w:p>
+      <w:pPr>
+        <w:pStyle w:val="Default"/>
+        <w:rPr>
+          <w:rFonts w:ascii="Arial" w:hAnsi="Arial"/>
+          <w:color w:val="000000"/>
+          <w:sz w:val="26"/>
+          <w:lang w:eastAsia="es-ES"/>
+        </w:rPr>
+      </w:pPr>
+      <w:r>
+        <w:rPr/>
+      </w:r>
+    </w:p>
+    <w:p>
+      <w:pPr>
+        <w:pStyle w:val="Default"/>
+        <w:rPr>
+          <w:rFonts w:ascii="Arial" w:hAnsi="Arial"/>
+          <w:color w:val="000000"/>
+          <w:sz w:val="26"/>
+          <w:lang w:eastAsia="es-ES"/>
+        </w:rPr>
+      </w:pPr>
+      <w:r>
+        <w:rPr/>
+        <w:drawing>
+          <wp:anchor behindDoc="0" distT="0" distB="0" distL="0" distR="0" simplePos="0" locked="0" layoutInCell="0" allowOverlap="1" relativeHeight="51">
+            <wp:simplePos x="0" y="0"/>
+            <wp:positionH relativeFrom="column">
+              <wp:posOffset>-83820</wp:posOffset>
+            </wp:positionH>
+            <wp:positionV relativeFrom="paragraph">
+              <wp:posOffset>-86360</wp:posOffset>
+            </wp:positionV>
+            <wp:extent cx="5897880" cy="3961130"/>
+            <wp:effectExtent l="0" t="0" r="0" b="0"/>
+            <wp:wrapSquare wrapText="largest"/>
+            <wp:docPr id="9" name="Image9" descr=""/>
+            <wp:cNvGraphicFramePr>
+              <a:graphicFrameLocks xmlns:a="http://schemas.openxmlformats.org/drawingml/2006/main" noChangeAspect="1"/>
+            </wp:cNvGraphicFramePr>
+            <a:graphic xmlns:a="http://schemas.openxmlformats.org/drawingml/2006/main">
+              <a:graphicData uri="http://schemas.openxmlformats.org/drawingml/2006/picture">
+                <pic:pic xmlns:pic="http://schemas.openxmlformats.org/drawingml/2006/picture">
+                  <pic:nvPicPr>
+                    <pic:cNvPr id="9" name="Image9" descr=""/>
+                    <pic:cNvPicPr>
+                      <a:picLocks noChangeAspect="1" noChangeArrowheads="1"/>
+                    </pic:cNvPicPr>
+                  </pic:nvPicPr>
+                  <pic:blipFill>
+                    <a:blip r:embed="rId10"/>
+                    <a:stretch>
+                      <a:fillRect/>
+                    </a:stretch>
+                  </pic:blipFill>
+                  <pic:spPr bwMode="auto">
+                    <a:xfrm>
+                      <a:off x="0" y="0"/>
+                      <a:ext cx="5897880" cy="3961130"/>
+                    </a:xfrm>
+                    <a:prstGeom prst="rect">
+                      <a:avLst/>
+                    </a:prstGeom>
+                    <a:noFill/>
+                  </pic:spPr>
+                </pic:pic>
+              </a:graphicData>
+            </a:graphic>
+          </wp:anchor>
+        </w:drawing>
+      </w:r>
+    </w:p>
+    <w:p>
+      <w:pPr>
+        <w:pStyle w:val="Default"/>
+        <w:rPr>
+          <w:rFonts w:ascii="Arial" w:hAnsi="Arial"/>
+          <w:color w:val="000000"/>
+          <w:sz w:val="26"/>
+          <w:lang w:eastAsia="es-ES"/>
+        </w:rPr>
+      </w:pPr>
+      <w:r>
+        <w:rPr>
+          <w:rFonts w:ascii="Arial" w:hAnsi="Arial"/>
+          <w:color w:val="000000"/>
+          <w:sz w:val="26"/>
+          <w:lang w:eastAsia="es-ES"/>
+        </w:rPr>
+        <w:t>Nos dirigimos al hdfs y nos bajamos los 2 archivos de salida:</w:t>
+      </w:r>
+    </w:p>
+    <w:p>
+      <w:pPr>
+        <w:pStyle w:val="Default"/>
+        <w:rPr>
+          <w:rFonts w:ascii="Arial" w:hAnsi="Arial"/>
+          <w:color w:val="000000"/>
+          <w:sz w:val="26"/>
+          <w:lang w:eastAsia="es-ES"/>
+        </w:rPr>
+      </w:pPr>
+      <w:r>
+        <w:rPr/>
+      </w:r>
+    </w:p>
+    <w:p>
+      <w:pPr>
+        <w:pStyle w:val="Default"/>
+        <w:rPr>
+          <w:rFonts w:ascii="Arial" w:hAnsi="Arial"/>
+          <w:color w:val="000000"/>
+          <w:sz w:val="26"/>
+          <w:lang w:eastAsia="es-ES"/>
+        </w:rPr>
+      </w:pPr>
+      <w:r>
+        <w:rPr>
+          <w:rFonts w:ascii="Arial" w:hAnsi="Arial"/>
+          <w:color w:val="000000"/>
+          <w:sz w:val="26"/>
+          <w:lang w:eastAsia="es-ES"/>
+        </w:rPr>
+        <w:t>[root@hadoop hadoop]# hdfs dfs -get comprasSinTDCMayorDe1500.txt</w:t>
+      </w:r>
+    </w:p>
+    <w:p>
+      <w:pPr>
+        <w:pStyle w:val="Default"/>
+        <w:rPr>
+          <w:rFonts w:ascii="Arial" w:hAnsi="Arial"/>
+          <w:color w:val="000000"/>
+          <w:sz w:val="26"/>
+          <w:lang w:eastAsia="es-ES"/>
+        </w:rPr>
+      </w:pPr>
+      <w:r>
+        <w:rPr>
+          <w:rFonts w:ascii="Arial" w:hAnsi="Arial"/>
+          <w:color w:val="000000"/>
+          <w:sz w:val="26"/>
+          <w:lang w:eastAsia="es-ES"/>
+        </w:rPr>
+        <w:t>[root@hadoop hadoop]# hdfs dfs -get comprasSinTDCMenoroIgualDe1500.txt</w:t>
+      </w:r>
+    </w:p>
+    <w:p>
+      <w:pPr>
+        <w:pStyle w:val="Default"/>
+        <w:rPr>
+          <w:rFonts w:ascii="Arial" w:hAnsi="Arial"/>
+          <w:color w:val="000000"/>
+          <w:sz w:val="26"/>
+          <w:lang w:eastAsia="es-ES"/>
+        </w:rPr>
+      </w:pPr>
+      <w:r>
+        <w:rPr/>
+      </w:r>
+    </w:p>
+    <w:p>
+      <w:pPr>
+        <w:pStyle w:val="Default"/>
+        <w:spacing w:before="0" w:after="200"/>
+        <w:rPr>
+          <w:rFonts w:ascii="Arial" w:hAnsi="Arial"/>
+          <w:color w:val="000000"/>
+          <w:sz w:val="26"/>
+          <w:lang w:eastAsia="es-ES"/>
+        </w:rPr>
+      </w:pPr>
+      <w:r>
+        <w:rPr/>
       </w:r>
     </w:p>
     <w:sectPr>
-      <w:headerReference w:type="even" r:id="rId4"/>
-      <w:headerReference w:type="default" r:id="rId5"/>
-      <w:headerReference w:type="first" r:id="rId6"/>
-      <w:footerReference w:type="even" r:id="rId7"/>
-      <w:footerReference w:type="default" r:id="rId8"/>
-      <w:footerReference w:type="first" r:id="rId9"/>
+      <w:headerReference w:type="even" r:id="rId11"/>
+      <w:headerReference w:type="default" r:id="rId12"/>
+      <w:headerReference w:type="first" r:id="rId13"/>
+      <w:footerReference w:type="even" r:id="rId14"/>
+      <w:footerReference w:type="default" r:id="rId15"/>
+      <w:footerReference w:type="first" r:id="rId16"/>
       <w:type w:val="nextPage"/>
       <w:pgSz w:w="11906" w:h="16838"/>
       <w:pgMar w:left="924" w:right="1694" w:gutter="0" w:header="708" w:top="1417" w:footer="708" w:bottom="1417"/>
@@ -1202,7 +3383,7 @@
             <wp:inline distT="0" distB="0" distL="0" distR="0">
               <wp:extent cx="549275" cy="237490"/>
               <wp:effectExtent l="114300" t="0" r="114300" b="0"/>
-              <wp:docPr id="5" name="Group 51"/>
+              <wp:docPr id="12" name="Group 51"/>
               <a:graphic xmlns:a="http://schemas.openxmlformats.org/drawingml/2006/main">
                 <a:graphicData uri="http://schemas.microsoft.com/office/word/2010/wordprocessingGroup">
                   <wpg:wgp>
@@ -1216,7 +3397,7 @@
                       </a:xfrm>
                     </wpg:grpSpPr>
                     <wps:wsp>
-                      <wps:cNvPr id="6" name="AutoShape 52"/>
+                      <wps:cNvPr id="13" name="AutoShape 52"/>
                       <wps:cNvSpPr/>
                       <wps:spPr>
                         <a:xfrm rot="16200000">
@@ -1246,7 +3427,7 @@
                       <wps:bodyPr/>
                     </wps:wsp>
                     <wps:wsp>
-                      <wps:cNvPr id="7" name="AutoShape 53"/>
+                      <wps:cNvPr id="14" name="AutoShape 53"/>
                       <wps:cNvSpPr/>
                       <wps:spPr>
                         <a:xfrm rot="16200000">
@@ -1276,7 +3457,7 @@
                       <wps:bodyPr/>
                     </wps:wsp>
                     <wps:wsp>
-                      <wps:cNvPr id="8" name=""/>
+                      <wps:cNvPr id="15" name=""/>
                       <wps:cNvSpPr/>
                       <wps:spPr>
                         <a:xfrm>
@@ -1374,7 +3555,7 @@
       <mc:AlternateContent>
         <mc:Choice Requires="wps">
           <w:drawing>
-            <wp:anchor behindDoc="1" distT="38100" distB="45720" distL="107950" distR="107315" simplePos="0" locked="0" layoutInCell="0" allowOverlap="1" relativeHeight="12">
+            <wp:anchor behindDoc="1" distT="38100" distB="45720" distL="107950" distR="107315" simplePos="0" locked="0" layoutInCell="0" allowOverlap="1" relativeHeight="15">
               <wp:simplePos x="0" y="0"/>
               <wp:positionH relativeFrom="column">
                 <wp:posOffset>227330</wp:posOffset>
@@ -1385,7 +3566,7 @@
               <wp:extent cx="5009515" cy="554355"/>
               <wp:effectExtent l="635" t="635" r="0" b="0"/>
               <wp:wrapSquare wrapText="bothSides"/>
-              <wp:docPr id="9" name="Frame2"/>
+              <wp:docPr id="16" name="Frame2"/>
               <a:graphic xmlns:a="http://schemas.openxmlformats.org/drawingml/2006/main">
                 <a:graphicData uri="http://schemas.microsoft.com/office/word/2010/wordprocessingShape">
                   <wps:wsp>
@@ -1501,7 +3682,7 @@
             <wp:inline distT="0" distB="0" distL="0" distR="0">
               <wp:extent cx="549275" cy="237490"/>
               <wp:effectExtent l="114300" t="0" r="114300" b="0"/>
-              <wp:docPr id="10" name="Group 46"/>
+              <wp:docPr id="17" name="Group 46"/>
               <a:graphic xmlns:a="http://schemas.openxmlformats.org/drawingml/2006/main">
                 <a:graphicData uri="http://schemas.microsoft.com/office/word/2010/wordprocessingGroup">
                   <wpg:wgp>
@@ -1515,7 +3696,7 @@
                       </a:xfrm>
                     </wpg:grpSpPr>
                     <wps:wsp>
-                      <wps:cNvPr id="11" name="AutoShape 47"/>
+                      <wps:cNvPr id="18" name="AutoShape 47"/>
                       <wps:cNvSpPr/>
                       <wps:spPr>
                         <a:xfrm rot="16200000">
@@ -1545,7 +3726,7 @@
                       <wps:bodyPr/>
                     </wps:wsp>
                     <wps:wsp>
-                      <wps:cNvPr id="12" name="AutoShape 48"/>
+                      <wps:cNvPr id="19" name="AutoShape 48"/>
                       <wps:cNvSpPr/>
                       <wps:spPr>
                         <a:xfrm rot="16200000">
@@ -1575,7 +3756,7 @@
                       <wps:bodyPr/>
                     </wps:wsp>
                     <wps:wsp>
-                      <wps:cNvPr id="13" name=""/>
+                      <wps:cNvPr id="20" name=""/>
                       <wps:cNvSpPr/>
                       <wps:spPr>
                         <a:xfrm>
@@ -1673,7 +3854,7 @@
       <mc:AlternateContent>
         <mc:Choice Requires="wps">
           <w:drawing>
-            <wp:anchor behindDoc="1" distT="45720" distB="45720" distL="106045" distR="114300" simplePos="0" locked="0" layoutInCell="0" allowOverlap="1" relativeHeight="14">
+            <wp:anchor behindDoc="1" distT="45720" distB="45720" distL="106045" distR="114300" simplePos="0" locked="0" layoutInCell="0" allowOverlap="1" relativeHeight="23">
               <wp:simplePos x="0" y="0"/>
               <wp:positionH relativeFrom="column">
                 <wp:posOffset>3968115</wp:posOffset>
@@ -1684,7 +3865,7 @@
               <wp:extent cx="1438275" cy="386080"/>
               <wp:effectExtent l="635" t="0" r="0" b="0"/>
               <wp:wrapSquare wrapText="bothSides"/>
-              <wp:docPr id="14" name="Frame3"/>
+              <wp:docPr id="21" name="Frame3"/>
               <a:graphic xmlns:a="http://schemas.openxmlformats.org/drawingml/2006/main">
                 <a:graphicData uri="http://schemas.microsoft.com/office/word/2010/wordprocessingShape">
                   <wps:wsp>
@@ -1830,7 +4011,7 @@
     <w:r>
       <w:rPr/>
       <w:drawing>
-        <wp:anchor behindDoc="1" distT="0" distB="0" distL="0" distR="0" simplePos="0" locked="0" layoutInCell="1" allowOverlap="1" relativeHeight="8">
+        <wp:anchor behindDoc="1" distT="0" distB="0" distL="0" distR="0" simplePos="0" locked="0" layoutInCell="1" allowOverlap="1" relativeHeight="5">
           <wp:simplePos x="0" y="0"/>
           <wp:positionH relativeFrom="column">
             <wp:posOffset>-699135</wp:posOffset>
@@ -1841,7 +4022,7 @@
           <wp:extent cx="1704975" cy="676275"/>
           <wp:effectExtent l="0" t="0" r="0" b="0"/>
           <wp:wrapNone/>
-          <wp:docPr id="3" name="Imagen3" descr="logoEmail"/>
+          <wp:docPr id="10" name="Imagen3" descr="logoEmail"/>
           <wp:cNvGraphicFramePr>
             <a:graphicFrameLocks xmlns:a="http://schemas.openxmlformats.org/drawingml/2006/main" noChangeAspect="1"/>
           </wp:cNvGraphicFramePr>
@@ -1849,7 +4030,7 @@
             <a:graphicData uri="http://schemas.openxmlformats.org/drawingml/2006/picture">
               <pic:pic xmlns:pic="http://schemas.openxmlformats.org/drawingml/2006/picture">
                 <pic:nvPicPr>
-                  <pic:cNvPr id="3" name="Imagen3" descr="logoEmail"/>
+                  <pic:cNvPr id="10" name="Imagen3" descr="logoEmail"/>
                   <pic:cNvPicPr>
                     <a:picLocks noChangeAspect="1" noChangeArrowheads="1"/>
                   </pic:cNvPicPr>
@@ -1890,7 +4071,7 @@
     <w:r>
       <w:rPr/>
       <w:drawing>
-        <wp:anchor behindDoc="1" distT="0" distB="0" distL="0" distR="0" simplePos="0" locked="0" layoutInCell="0" allowOverlap="1" relativeHeight="9">
+        <wp:anchor behindDoc="1" distT="0" distB="0" distL="0" distR="0" simplePos="0" locked="0" layoutInCell="0" allowOverlap="1" relativeHeight="6">
           <wp:simplePos x="0" y="0"/>
           <wp:positionH relativeFrom="margin">
             <wp:align>center</wp:align>
@@ -1901,7 +4082,7 @@
           <wp:extent cx="2011680" cy="4300855"/>
           <wp:effectExtent l="0" t="0" r="0" b="0"/>
           <wp:wrapNone/>
-          <wp:docPr id="4" name="0 Imagen" descr="barra_escudo.jpg"/>
+          <wp:docPr id="11" name="0 Imagen" descr="barra_escudo.jpg"/>
           <wp:cNvGraphicFramePr>
             <a:graphicFrameLocks xmlns:a="http://schemas.openxmlformats.org/drawingml/2006/main" noChangeAspect="1"/>
           </wp:cNvGraphicFramePr>
@@ -1909,7 +4090,7 @@
             <a:graphicData uri="http://schemas.openxmlformats.org/drawingml/2006/picture">
               <pic:pic xmlns:pic="http://schemas.openxmlformats.org/drawingml/2006/picture">
                 <pic:nvPicPr>
-                  <pic:cNvPr id="4" name="0 Imagen" descr="barra_escudo.jpg"/>
+                  <pic:cNvPr id="11" name="0 Imagen" descr="barra_escudo.jpg"/>
                   <pic:cNvPicPr>
                     <a:picLocks noChangeAspect="1" noChangeArrowheads="1"/>
                   </pic:cNvPicPr>
